--- a/Portfolio Postman the complete guide.docx
+++ b/Portfolio Postman the complete guide.docx
@@ -29,7 +29,13 @@
       </w:r>
       <w:proofErr w:type="gramEnd"/>
       <w:r>
-        <w:t xml:space="preserve"> the application, so had to get used to the interface at first, which is a bit different to the one shown on the Udemy course (I suppose it’s an older version). </w:t>
+        <w:t xml:space="preserve"> the application, so </w:t>
+      </w:r>
+      <w:r>
+        <w:t xml:space="preserve">I </w:t>
+      </w:r>
+      <w:r>
+        <w:t xml:space="preserve">had to get used to the interface at first, which is a bit different to the one shown on the Udemy course (I suppose it’s an older version). </w:t>
       </w:r>
       <w:proofErr w:type="gramStart"/>
       <w:r>
@@ -385,9 +391,6 @@
       </w:r>
       <w:r>
         <w:br/>
-      </w:r>
-      <w:r>
-        <w:lastRenderedPageBreak/>
         <w:t>Finished the first section on 03/10:</w:t>
       </w:r>
       <w:r>
@@ -397,6 +400,7 @@
         <w:rPr>
           <w:noProof/>
         </w:rPr>
+        <w:lastRenderedPageBreak/>
         <w:drawing>
           <wp:inline distT="0" distB="0" distL="0" distR="0" wp14:anchorId="35BC2427" wp14:editId="73DB9E74">
             <wp:extent cx="4241165" cy="3248025"/>
@@ -445,6 +449,761 @@
             </a:graphic>
           </wp:inline>
         </w:drawing>
+      </w:r>
+      <w:r>
+        <w:br/>
+      </w:r>
+    </w:p>
+    <w:p>
+      <w:r>
+        <w:br w:type="page"/>
+      </w:r>
+    </w:p>
+    <w:p>
+      <w:pPr>
+        <w:pStyle w:val="Heading2"/>
+      </w:pPr>
+      <w:r>
+        <w:lastRenderedPageBreak/>
+        <w:t xml:space="preserve">Section </w:t>
+      </w:r>
+      <w:r>
+        <w:t>2</w:t>
+      </w:r>
+      <w:r>
+        <w:t xml:space="preserve">: </w:t>
+      </w:r>
+      <w:r>
+        <w:t>Creating with API requests</w:t>
+      </w:r>
+    </w:p>
+    <w:p>
+      <w:r>
+        <w:t>In this section, we started by creating a request bin that could handle our requests that we created on Postman. This was the result</w:t>
+      </w:r>
+      <w:r>
+        <w:t>:</w:t>
+      </w:r>
+      <w:r>
+        <w:br/>
+      </w:r>
+      <w:r>
+        <w:rPr>
+          <w:noProof/>
+        </w:rPr>
+        <w:drawing>
+          <wp:inline distT="0" distB="0" distL="0" distR="0" wp14:anchorId="59531087" wp14:editId="7C2CF7B9">
+            <wp:extent cx="5760720" cy="3092450"/>
+            <wp:effectExtent l="0" t="0" r="0" b="0"/>
+            <wp:docPr id="1" name="Picture 1" descr="Graphical user interface, text, application, email&#10;&#10;Description automatically generated"/>
+            <wp:cNvGraphicFramePr>
+              <a:graphicFrameLocks xmlns:a="http://schemas.openxmlformats.org/drawingml/2006/main" noChangeAspect="1"/>
+            </wp:cNvGraphicFramePr>
+            <a:graphic xmlns:a="http://schemas.openxmlformats.org/drawingml/2006/main">
+              <a:graphicData uri="http://schemas.openxmlformats.org/drawingml/2006/picture">
+                <pic:pic xmlns:pic="http://schemas.openxmlformats.org/drawingml/2006/picture">
+                  <pic:nvPicPr>
+                    <pic:cNvPr id="1" name="Picture 1" descr="Graphical user interface, text, application, email&#10;&#10;Description automatically generated"/>
+                    <pic:cNvPicPr>
+                      <a:picLocks noChangeAspect="1" noChangeArrowheads="1"/>
+                    </pic:cNvPicPr>
+                  </pic:nvPicPr>
+                  <pic:blipFill>
+                    <a:blip r:embed="rId10" cstate="print">
+                      <a:extLst>
+                        <a:ext uri="{28A0092B-C50C-407E-A947-70E740481C1C}">
+                          <a14:useLocalDpi xmlns:a14="http://schemas.microsoft.com/office/drawing/2010/main" val="0"/>
+                        </a:ext>
+                      </a:extLst>
+                    </a:blip>
+                    <a:srcRect/>
+                    <a:stretch>
+                      <a:fillRect/>
+                    </a:stretch>
+                  </pic:blipFill>
+                  <pic:spPr bwMode="auto">
+                    <a:xfrm>
+                      <a:off x="0" y="0"/>
+                      <a:ext cx="5760720" cy="3092450"/>
+                    </a:xfrm>
+                    <a:prstGeom prst="rect">
+                      <a:avLst/>
+                    </a:prstGeom>
+                    <a:noFill/>
+                    <a:ln>
+                      <a:noFill/>
+                    </a:ln>
+                  </pic:spPr>
+                </pic:pic>
+              </a:graphicData>
+            </a:graphic>
+          </wp:inline>
+        </w:drawing>
+      </w:r>
+      <w:r>
+        <w:t xml:space="preserve"> </w:t>
+      </w:r>
+    </w:p>
+    <w:p>
+      <w:r>
+        <w:t>Then we explored path variables, which I figured out quite quickly by the clear examples given on Udemy. We were also shown how to change something in a request url:</w:t>
+      </w:r>
+      <w:r>
+        <w:br/>
+      </w:r>
+      <w:r>
+        <w:rPr>
+          <w:noProof/>
+        </w:rPr>
+        <w:drawing>
+          <wp:inline distT="0" distB="0" distL="0" distR="0" wp14:anchorId="22EAE994" wp14:editId="061BE870">
+            <wp:extent cx="5760720" cy="1804035"/>
+            <wp:effectExtent l="0" t="0" r="0" b="5715"/>
+            <wp:docPr id="8" name="Picture 8" descr="Table&#10;&#10;Description automatically generated"/>
+            <wp:cNvGraphicFramePr>
+              <a:graphicFrameLocks xmlns:a="http://schemas.openxmlformats.org/drawingml/2006/main" noChangeAspect="1"/>
+            </wp:cNvGraphicFramePr>
+            <a:graphic xmlns:a="http://schemas.openxmlformats.org/drawingml/2006/main">
+              <a:graphicData uri="http://schemas.openxmlformats.org/drawingml/2006/picture">
+                <pic:pic xmlns:pic="http://schemas.openxmlformats.org/drawingml/2006/picture">
+                  <pic:nvPicPr>
+                    <pic:cNvPr id="8" name="Picture 8" descr="Table&#10;&#10;Description automatically generated"/>
+                    <pic:cNvPicPr>
+                      <a:picLocks noChangeAspect="1" noChangeArrowheads="1"/>
+                    </pic:cNvPicPr>
+                  </pic:nvPicPr>
+                  <pic:blipFill>
+                    <a:blip r:embed="rId11" cstate="print">
+                      <a:extLst>
+                        <a:ext uri="{28A0092B-C50C-407E-A947-70E740481C1C}">
+                          <a14:useLocalDpi xmlns:a14="http://schemas.microsoft.com/office/drawing/2010/main" val="0"/>
+                        </a:ext>
+                      </a:extLst>
+                    </a:blip>
+                    <a:srcRect/>
+                    <a:stretch>
+                      <a:fillRect/>
+                    </a:stretch>
+                  </pic:blipFill>
+                  <pic:spPr bwMode="auto">
+                    <a:xfrm>
+                      <a:off x="0" y="0"/>
+                      <a:ext cx="5760720" cy="1804035"/>
+                    </a:xfrm>
+                    <a:prstGeom prst="rect">
+                      <a:avLst/>
+                    </a:prstGeom>
+                    <a:noFill/>
+                    <a:ln>
+                      <a:noFill/>
+                    </a:ln>
+                  </pic:spPr>
+                </pic:pic>
+              </a:graphicData>
+            </a:graphic>
+          </wp:inline>
+        </w:drawing>
+      </w:r>
+    </w:p>
+    <w:p>
+      <w:r>
+        <w:br w:type="page"/>
+      </w:r>
+    </w:p>
+    <w:p>
+      <w:r>
+        <w:lastRenderedPageBreak/>
+        <w:t xml:space="preserve">Next up, we explored the </w:t>
+      </w:r>
+      <w:proofErr w:type="gramStart"/>
+      <w:r>
+        <w:t xml:space="preserve">different </w:t>
+      </w:r>
+      <w:r>
+        <w:t xml:space="preserve"> tab</w:t>
+      </w:r>
+      <w:r>
+        <w:t>s</w:t>
+      </w:r>
+      <w:proofErr w:type="gramEnd"/>
+      <w:r>
+        <w:t xml:space="preserve"> and we created </w:t>
+      </w:r>
+      <w:r>
+        <w:t xml:space="preserve">some examples </w:t>
+      </w:r>
+      <w:r>
+        <w:t>on the request bin that we created</w:t>
+      </w:r>
+      <w:r>
+        <w:t>.</w:t>
+      </w:r>
+      <w:r>
+        <w:br/>
+        <w:t>Headers:</w:t>
+      </w:r>
+      <w:r>
+        <w:br/>
+      </w:r>
+      <w:r>
+        <w:rPr>
+          <w:noProof/>
+        </w:rPr>
+        <w:drawing>
+          <wp:inline distT="0" distB="0" distL="0" distR="0" wp14:anchorId="574B23E0" wp14:editId="7B9A1DE9">
+            <wp:extent cx="6270052" cy="2266950"/>
+            <wp:effectExtent l="0" t="0" r="0" b="0"/>
+            <wp:docPr id="9" name="Picture 9" descr="Graphical user interface, text, application, email, Teams&#10;&#10;Description automatically generated"/>
+            <wp:cNvGraphicFramePr>
+              <a:graphicFrameLocks xmlns:a="http://schemas.openxmlformats.org/drawingml/2006/main" noChangeAspect="1"/>
+            </wp:cNvGraphicFramePr>
+            <a:graphic xmlns:a="http://schemas.openxmlformats.org/drawingml/2006/main">
+              <a:graphicData uri="http://schemas.openxmlformats.org/drawingml/2006/picture">
+                <pic:pic xmlns:pic="http://schemas.openxmlformats.org/drawingml/2006/picture">
+                  <pic:nvPicPr>
+                    <pic:cNvPr id="9" name="Picture 9" descr="Graphical user interface, text, application, email, Teams&#10;&#10;Description automatically generated"/>
+                    <pic:cNvPicPr>
+                      <a:picLocks noChangeAspect="1" noChangeArrowheads="1"/>
+                    </pic:cNvPicPr>
+                  </pic:nvPicPr>
+                  <pic:blipFill>
+                    <a:blip r:embed="rId12" cstate="print">
+                      <a:extLst>
+                        <a:ext uri="{28A0092B-C50C-407E-A947-70E740481C1C}">
+                          <a14:useLocalDpi xmlns:a14="http://schemas.microsoft.com/office/drawing/2010/main" val="0"/>
+                        </a:ext>
+                      </a:extLst>
+                    </a:blip>
+                    <a:srcRect/>
+                    <a:stretch>
+                      <a:fillRect/>
+                    </a:stretch>
+                  </pic:blipFill>
+                  <pic:spPr bwMode="auto">
+                    <a:xfrm>
+                      <a:off x="0" y="0"/>
+                      <a:ext cx="6289157" cy="2273858"/>
+                    </a:xfrm>
+                    <a:prstGeom prst="rect">
+                      <a:avLst/>
+                    </a:prstGeom>
+                    <a:noFill/>
+                    <a:ln>
+                      <a:noFill/>
+                    </a:ln>
+                  </pic:spPr>
+                </pic:pic>
+              </a:graphicData>
+            </a:graphic>
+          </wp:inline>
+        </w:drawing>
+      </w:r>
+      <w:r>
+        <w:br/>
+      </w:r>
+      <w:r>
+        <w:rPr>
+          <w:noProof/>
+        </w:rPr>
+        <w:drawing>
+          <wp:inline distT="0" distB="0" distL="0" distR="0" wp14:anchorId="07EE6F7A" wp14:editId="62468F15">
+            <wp:extent cx="3943350" cy="2481875"/>
+            <wp:effectExtent l="0" t="0" r="0" b="0"/>
+            <wp:docPr id="10" name="Picture 10" descr="Text&#10;&#10;Description automatically generated"/>
+            <wp:cNvGraphicFramePr>
+              <a:graphicFrameLocks xmlns:a="http://schemas.openxmlformats.org/drawingml/2006/main" noChangeAspect="1"/>
+            </wp:cNvGraphicFramePr>
+            <a:graphic xmlns:a="http://schemas.openxmlformats.org/drawingml/2006/main">
+              <a:graphicData uri="http://schemas.openxmlformats.org/drawingml/2006/picture">
+                <pic:pic xmlns:pic="http://schemas.openxmlformats.org/drawingml/2006/picture">
+                  <pic:nvPicPr>
+                    <pic:cNvPr id="10" name="Picture 10" descr="Text&#10;&#10;Description automatically generated"/>
+                    <pic:cNvPicPr>
+                      <a:picLocks noChangeAspect="1" noChangeArrowheads="1"/>
+                    </pic:cNvPicPr>
+                  </pic:nvPicPr>
+                  <pic:blipFill>
+                    <a:blip r:embed="rId13">
+                      <a:extLst>
+                        <a:ext uri="{28A0092B-C50C-407E-A947-70E740481C1C}">
+                          <a14:useLocalDpi xmlns:a14="http://schemas.microsoft.com/office/drawing/2010/main" val="0"/>
+                        </a:ext>
+                      </a:extLst>
+                    </a:blip>
+                    <a:srcRect/>
+                    <a:stretch>
+                      <a:fillRect/>
+                    </a:stretch>
+                  </pic:blipFill>
+                  <pic:spPr bwMode="auto">
+                    <a:xfrm>
+                      <a:off x="0" y="0"/>
+                      <a:ext cx="3960068" cy="2492397"/>
+                    </a:xfrm>
+                    <a:prstGeom prst="rect">
+                      <a:avLst/>
+                    </a:prstGeom>
+                    <a:noFill/>
+                    <a:ln>
+                      <a:noFill/>
+                    </a:ln>
+                  </pic:spPr>
+                </pic:pic>
+              </a:graphicData>
+            </a:graphic>
+          </wp:inline>
+        </w:drawing>
+      </w:r>
+      <w:r>
+        <w:br/>
+        <w:t>Body:</w:t>
+      </w:r>
+      <w:r>
+        <w:br/>
+      </w:r>
+      <w:r>
+        <w:rPr>
+          <w:noProof/>
+        </w:rPr>
+        <w:drawing>
+          <wp:inline distT="0" distB="0" distL="0" distR="0" wp14:anchorId="7C5402A8" wp14:editId="28E134E8">
+            <wp:extent cx="5760720" cy="1670685"/>
+            <wp:effectExtent l="0" t="0" r="0" b="5715"/>
+            <wp:docPr id="11" name="Picture 11" descr="Graphical user interface, text, application, email&#10;&#10;Description automatically generated"/>
+            <wp:cNvGraphicFramePr>
+              <a:graphicFrameLocks xmlns:a="http://schemas.openxmlformats.org/drawingml/2006/main" noChangeAspect="1"/>
+            </wp:cNvGraphicFramePr>
+            <a:graphic xmlns:a="http://schemas.openxmlformats.org/drawingml/2006/main">
+              <a:graphicData uri="http://schemas.openxmlformats.org/drawingml/2006/picture">
+                <pic:pic xmlns:pic="http://schemas.openxmlformats.org/drawingml/2006/picture">
+                  <pic:nvPicPr>
+                    <pic:cNvPr id="11" name="Picture 11" descr="Graphical user interface, text, application, email&#10;&#10;Description automatically generated"/>
+                    <pic:cNvPicPr>
+                      <a:picLocks noChangeAspect="1" noChangeArrowheads="1"/>
+                    </pic:cNvPicPr>
+                  </pic:nvPicPr>
+                  <pic:blipFill>
+                    <a:blip r:embed="rId14" cstate="print">
+                      <a:extLst>
+                        <a:ext uri="{28A0092B-C50C-407E-A947-70E740481C1C}">
+                          <a14:useLocalDpi xmlns:a14="http://schemas.microsoft.com/office/drawing/2010/main" val="0"/>
+                        </a:ext>
+                      </a:extLst>
+                    </a:blip>
+                    <a:srcRect/>
+                    <a:stretch>
+                      <a:fillRect/>
+                    </a:stretch>
+                  </pic:blipFill>
+                  <pic:spPr bwMode="auto">
+                    <a:xfrm>
+                      <a:off x="0" y="0"/>
+                      <a:ext cx="5760720" cy="1670685"/>
+                    </a:xfrm>
+                    <a:prstGeom prst="rect">
+                      <a:avLst/>
+                    </a:prstGeom>
+                    <a:noFill/>
+                    <a:ln>
+                      <a:noFill/>
+                    </a:ln>
+                  </pic:spPr>
+                </pic:pic>
+              </a:graphicData>
+            </a:graphic>
+          </wp:inline>
+        </w:drawing>
+      </w:r>
+      <w:r>
+        <w:br/>
+      </w:r>
+      <w:r>
+        <w:rPr>
+          <w:noProof/>
+        </w:rPr>
+        <w:drawing>
+          <wp:inline distT="0" distB="0" distL="0" distR="0" wp14:anchorId="437A1835" wp14:editId="30A9BFBB">
+            <wp:extent cx="3114675" cy="1171575"/>
+            <wp:effectExtent l="0" t="0" r="9525" b="9525"/>
+            <wp:docPr id="12" name="Picture 12" descr="A picture containing table&#10;&#10;Description automatically generated"/>
+            <wp:cNvGraphicFramePr>
+              <a:graphicFrameLocks xmlns:a="http://schemas.openxmlformats.org/drawingml/2006/main" noChangeAspect="1"/>
+            </wp:cNvGraphicFramePr>
+            <a:graphic xmlns:a="http://schemas.openxmlformats.org/drawingml/2006/main">
+              <a:graphicData uri="http://schemas.openxmlformats.org/drawingml/2006/picture">
+                <pic:pic xmlns:pic="http://schemas.openxmlformats.org/drawingml/2006/picture">
+                  <pic:nvPicPr>
+                    <pic:cNvPr id="12" name="Picture 12" descr="A picture containing table&#10;&#10;Description automatically generated"/>
+                    <pic:cNvPicPr>
+                      <a:picLocks noChangeAspect="1" noChangeArrowheads="1"/>
+                    </pic:cNvPicPr>
+                  </pic:nvPicPr>
+                  <pic:blipFill>
+                    <a:blip r:embed="rId15">
+                      <a:extLst>
+                        <a:ext uri="{28A0092B-C50C-407E-A947-70E740481C1C}">
+                          <a14:useLocalDpi xmlns:a14="http://schemas.microsoft.com/office/drawing/2010/main" val="0"/>
+                        </a:ext>
+                      </a:extLst>
+                    </a:blip>
+                    <a:srcRect/>
+                    <a:stretch>
+                      <a:fillRect/>
+                    </a:stretch>
+                  </pic:blipFill>
+                  <pic:spPr bwMode="auto">
+                    <a:xfrm>
+                      <a:off x="0" y="0"/>
+                      <a:ext cx="3114675" cy="1171575"/>
+                    </a:xfrm>
+                    <a:prstGeom prst="rect">
+                      <a:avLst/>
+                    </a:prstGeom>
+                    <a:noFill/>
+                    <a:ln>
+                      <a:noFill/>
+                    </a:ln>
+                  </pic:spPr>
+                </pic:pic>
+              </a:graphicData>
+            </a:graphic>
+          </wp:inline>
+        </w:drawing>
+      </w:r>
+      <w:r>
+        <w:br/>
+      </w:r>
+      <w:r>
+        <w:br/>
+      </w:r>
+      <w:r>
+        <w:br/>
+      </w:r>
+      <w:r>
+        <w:lastRenderedPageBreak/>
+        <w:t>We also learnt the difference between</w:t>
+      </w:r>
+      <w:r>
+        <w:t xml:space="preserve"> form-data and x-www-form-</w:t>
+      </w:r>
+      <w:proofErr w:type="spellStart"/>
+      <w:r>
+        <w:t>urlencoded</w:t>
+      </w:r>
+      <w:proofErr w:type="spellEnd"/>
+      <w:r>
+        <w:t xml:space="preserve">, which will </w:t>
+      </w:r>
+      <w:proofErr w:type="spellStart"/>
+      <w:r>
+        <w:t>url</w:t>
+      </w:r>
+      <w:proofErr w:type="spellEnd"/>
+      <w:r>
+        <w:t xml:space="preserve"> encode the values that we submit. We can also make use of json, but we need to specify it in the raw tab and make sure it’s selected in json format, which will change or add </w:t>
+      </w:r>
+      <w:proofErr w:type="gramStart"/>
+      <w:r>
+        <w:t>an</w:t>
+      </w:r>
+      <w:proofErr w:type="gramEnd"/>
+      <w:r>
+        <w:t xml:space="preserve"> header called Content-Type with the value “</w:t>
+      </w:r>
+      <w:r>
+        <w:t>application/json</w:t>
+      </w:r>
+      <w:r>
+        <w:t>”, so the server already knows that it’s written in json format.</w:t>
+      </w:r>
+      <w:r>
+        <w:br/>
+      </w:r>
+      <w:r>
+        <w:br/>
+        <w:t xml:space="preserve">Lastly for binary, we use this to send information to send to your </w:t>
+      </w:r>
+      <w:proofErr w:type="spellStart"/>
+      <w:r>
+        <w:t>api</w:t>
+      </w:r>
+      <w:proofErr w:type="spellEnd"/>
+      <w:r>
+        <w:t xml:space="preserve"> or server, but that we can’t directly enter through postman (for example an image).</w:t>
+      </w:r>
+      <w:r>
+        <w:br/>
+      </w:r>
+      <w:r>
+        <w:br/>
+        <w:t>Then we also saw that it’s possible to copy a request and import it on Postman and  to paste it as a raw text.</w:t>
+      </w:r>
+      <w:r>
+        <w:br/>
+      </w:r>
+      <w:r>
+        <w:rPr>
+          <w:noProof/>
+        </w:rPr>
+        <w:drawing>
+          <wp:inline distT="0" distB="0" distL="0" distR="0" wp14:anchorId="138F24D1" wp14:editId="5E0CEE4B">
+            <wp:extent cx="5760720" cy="4365625"/>
+            <wp:effectExtent l="0" t="0" r="0" b="0"/>
+            <wp:docPr id="13" name="Picture 13" descr="Text&#10;&#10;Description automatically generated"/>
+            <wp:cNvGraphicFramePr>
+              <a:graphicFrameLocks xmlns:a="http://schemas.openxmlformats.org/drawingml/2006/main" noChangeAspect="1"/>
+            </wp:cNvGraphicFramePr>
+            <a:graphic xmlns:a="http://schemas.openxmlformats.org/drawingml/2006/main">
+              <a:graphicData uri="http://schemas.openxmlformats.org/drawingml/2006/picture">
+                <pic:pic xmlns:pic="http://schemas.openxmlformats.org/drawingml/2006/picture">
+                  <pic:nvPicPr>
+                    <pic:cNvPr id="13" name="Picture 13" descr="Text&#10;&#10;Description automatically generated"/>
+                    <pic:cNvPicPr>
+                      <a:picLocks noChangeAspect="1" noChangeArrowheads="1"/>
+                    </pic:cNvPicPr>
+                  </pic:nvPicPr>
+                  <pic:blipFill>
+                    <a:blip r:embed="rId16">
+                      <a:extLst>
+                        <a:ext uri="{28A0092B-C50C-407E-A947-70E740481C1C}">
+                          <a14:useLocalDpi xmlns:a14="http://schemas.microsoft.com/office/drawing/2010/main" val="0"/>
+                        </a:ext>
+                      </a:extLst>
+                    </a:blip>
+                    <a:srcRect/>
+                    <a:stretch>
+                      <a:fillRect/>
+                    </a:stretch>
+                  </pic:blipFill>
+                  <pic:spPr bwMode="auto">
+                    <a:xfrm>
+                      <a:off x="0" y="0"/>
+                      <a:ext cx="5760720" cy="4365625"/>
+                    </a:xfrm>
+                    <a:prstGeom prst="rect">
+                      <a:avLst/>
+                    </a:prstGeom>
+                    <a:noFill/>
+                    <a:ln>
+                      <a:noFill/>
+                    </a:ln>
+                  </pic:spPr>
+                </pic:pic>
+              </a:graphicData>
+            </a:graphic>
+          </wp:inline>
+        </w:drawing>
+      </w:r>
+      <w:r>
+        <w:br/>
+        <w:t>It will fill in all the information (headers, body, etc.) on Postman</w:t>
+      </w:r>
+      <w:r>
+        <w:br/>
+      </w:r>
+      <w:r>
+        <w:br/>
+      </w:r>
+    </w:p>
+    <w:p>
+      <w:r>
+        <w:br w:type="page"/>
+      </w:r>
+    </w:p>
+    <w:p>
+      <w:r>
+        <w:lastRenderedPageBreak/>
+        <w:t>For the cookies part, I didn’t have a cookie header on my request bin, so I couldn’t really show pictures, but I followed along and understood everything that was shown on the course.</w:t>
+      </w:r>
+      <w:r>
+        <w:br/>
+      </w:r>
+      <w:r>
+        <w:rPr>
+          <w:noProof/>
+        </w:rPr>
+        <w:drawing>
+          <wp:inline distT="0" distB="0" distL="0" distR="0" wp14:anchorId="2563C39B" wp14:editId="5444F99F">
+            <wp:extent cx="5000625" cy="3840868"/>
+            <wp:effectExtent l="0" t="0" r="0" b="7620"/>
+            <wp:docPr id="14" name="Picture 14" descr="Table&#10;&#10;Description automatically generated"/>
+            <wp:cNvGraphicFramePr>
+              <a:graphicFrameLocks xmlns:a="http://schemas.openxmlformats.org/drawingml/2006/main" noChangeAspect="1"/>
+            </wp:cNvGraphicFramePr>
+            <a:graphic xmlns:a="http://schemas.openxmlformats.org/drawingml/2006/main">
+              <a:graphicData uri="http://schemas.openxmlformats.org/drawingml/2006/picture">
+                <pic:pic xmlns:pic="http://schemas.openxmlformats.org/drawingml/2006/picture">
+                  <pic:nvPicPr>
+                    <pic:cNvPr id="14" name="Picture 14" descr="Table&#10;&#10;Description automatically generated"/>
+                    <pic:cNvPicPr>
+                      <a:picLocks noChangeAspect="1" noChangeArrowheads="1"/>
+                    </pic:cNvPicPr>
+                  </pic:nvPicPr>
+                  <pic:blipFill>
+                    <a:blip r:embed="rId17">
+                      <a:extLst>
+                        <a:ext uri="{28A0092B-C50C-407E-A947-70E740481C1C}">
+                          <a14:useLocalDpi xmlns:a14="http://schemas.microsoft.com/office/drawing/2010/main" val="0"/>
+                        </a:ext>
+                      </a:extLst>
+                    </a:blip>
+                    <a:srcRect/>
+                    <a:stretch>
+                      <a:fillRect/>
+                    </a:stretch>
+                  </pic:blipFill>
+                  <pic:spPr bwMode="auto">
+                    <a:xfrm>
+                      <a:off x="0" y="0"/>
+                      <a:ext cx="5007104" cy="3845845"/>
+                    </a:xfrm>
+                    <a:prstGeom prst="rect">
+                      <a:avLst/>
+                    </a:prstGeom>
+                    <a:noFill/>
+                    <a:ln>
+                      <a:noFill/>
+                    </a:ln>
+                  </pic:spPr>
+                </pic:pic>
+              </a:graphicData>
+            </a:graphic>
+          </wp:inline>
+        </w:drawing>
+      </w:r>
+      <w:r>
+        <w:br/>
+      </w:r>
+      <w:r>
+        <w:rPr>
+          <w:noProof/>
+        </w:rPr>
+        <w:drawing>
+          <wp:inline distT="0" distB="0" distL="0" distR="0" wp14:anchorId="55937DD9" wp14:editId="0BF9EB06">
+            <wp:extent cx="4810125" cy="3125627"/>
+            <wp:effectExtent l="0" t="0" r="0" b="0"/>
+            <wp:docPr id="15" name="Picture 15" descr="Graphical user interface, application, Teams&#10;&#10;Description automatically generated"/>
+            <wp:cNvGraphicFramePr>
+              <a:graphicFrameLocks xmlns:a="http://schemas.openxmlformats.org/drawingml/2006/main" noChangeAspect="1"/>
+            </wp:cNvGraphicFramePr>
+            <a:graphic xmlns:a="http://schemas.openxmlformats.org/drawingml/2006/main">
+              <a:graphicData uri="http://schemas.openxmlformats.org/drawingml/2006/picture">
+                <pic:pic xmlns:pic="http://schemas.openxmlformats.org/drawingml/2006/picture">
+                  <pic:nvPicPr>
+                    <pic:cNvPr id="15" name="Picture 15" descr="Graphical user interface, application, Teams&#10;&#10;Description automatically generated"/>
+                    <pic:cNvPicPr>
+                      <a:picLocks noChangeAspect="1" noChangeArrowheads="1"/>
+                    </pic:cNvPicPr>
+                  </pic:nvPicPr>
+                  <pic:blipFill>
+                    <a:blip r:embed="rId18" cstate="print">
+                      <a:extLst>
+                        <a:ext uri="{28A0092B-C50C-407E-A947-70E740481C1C}">
+                          <a14:useLocalDpi xmlns:a14="http://schemas.microsoft.com/office/drawing/2010/main" val="0"/>
+                        </a:ext>
+                      </a:extLst>
+                    </a:blip>
+                    <a:srcRect/>
+                    <a:stretch>
+                      <a:fillRect/>
+                    </a:stretch>
+                  </pic:blipFill>
+                  <pic:spPr bwMode="auto">
+                    <a:xfrm>
+                      <a:off x="0" y="0"/>
+                      <a:ext cx="4814159" cy="3128248"/>
+                    </a:xfrm>
+                    <a:prstGeom prst="rect">
+                      <a:avLst/>
+                    </a:prstGeom>
+                    <a:noFill/>
+                    <a:ln>
+                      <a:noFill/>
+                    </a:ln>
+                  </pic:spPr>
+                </pic:pic>
+              </a:graphicData>
+            </a:graphic>
+          </wp:inline>
+        </w:drawing>
+      </w:r>
+      <w:r>
+        <w:br/>
+      </w:r>
+      <w:r>
+        <w:lastRenderedPageBreak/>
+        <w:t>But I could add a domain name and add a cookie myself, which I did:</w:t>
+      </w:r>
+      <w:r>
+        <w:br/>
+      </w:r>
+      <w:r>
+        <w:rPr>
+          <w:noProof/>
+        </w:rPr>
+        <w:drawing>
+          <wp:inline distT="0" distB="0" distL="0" distR="0" wp14:anchorId="3A73389C" wp14:editId="49496C99">
+            <wp:extent cx="5760720" cy="3909060"/>
+            <wp:effectExtent l="0" t="0" r="0" b="0"/>
+            <wp:docPr id="16" name="Picture 16" descr="Graphical user interface, application&#10;&#10;Description automatically generated"/>
+            <wp:cNvGraphicFramePr>
+              <a:graphicFrameLocks xmlns:a="http://schemas.openxmlformats.org/drawingml/2006/main" noChangeAspect="1"/>
+            </wp:cNvGraphicFramePr>
+            <a:graphic xmlns:a="http://schemas.openxmlformats.org/drawingml/2006/main">
+              <a:graphicData uri="http://schemas.openxmlformats.org/drawingml/2006/picture">
+                <pic:pic xmlns:pic="http://schemas.openxmlformats.org/drawingml/2006/picture">
+                  <pic:nvPicPr>
+                    <pic:cNvPr id="16" name="Picture 16" descr="Graphical user interface, application&#10;&#10;Description automatically generated"/>
+                    <pic:cNvPicPr>
+                      <a:picLocks noChangeAspect="1" noChangeArrowheads="1"/>
+                    </pic:cNvPicPr>
+                  </pic:nvPicPr>
+                  <pic:blipFill>
+                    <a:blip r:embed="rId19">
+                      <a:extLst>
+                        <a:ext uri="{28A0092B-C50C-407E-A947-70E740481C1C}">
+                          <a14:useLocalDpi xmlns:a14="http://schemas.microsoft.com/office/drawing/2010/main" val="0"/>
+                        </a:ext>
+                      </a:extLst>
+                    </a:blip>
+                    <a:srcRect/>
+                    <a:stretch>
+                      <a:fillRect/>
+                    </a:stretch>
+                  </pic:blipFill>
+                  <pic:spPr bwMode="auto">
+                    <a:xfrm>
+                      <a:off x="0" y="0"/>
+                      <a:ext cx="5760720" cy="3909060"/>
+                    </a:xfrm>
+                    <a:prstGeom prst="rect">
+                      <a:avLst/>
+                    </a:prstGeom>
+                    <a:noFill/>
+                    <a:ln>
+                      <a:noFill/>
+                    </a:ln>
+                  </pic:spPr>
+                </pic:pic>
+              </a:graphicData>
+            </a:graphic>
+          </wp:inline>
+        </w:drawing>
+      </w:r>
+    </w:p>
+    <w:p>
+      <w:r>
+        <w:t>Next time we use a request on example.com, this cookie will also be shown.</w:t>
+      </w:r>
+      <w:r>
+        <w:br/>
+      </w:r>
+      <w:r>
+        <w:br/>
+        <w:t>How to save a collection and how to save a request to a collection was already shown in section one, but I followed along just in case of any additional information.</w:t>
+      </w:r>
+      <w:r>
+        <w:t xml:space="preserve"> It was sometimes difficult to follow along since the interface has changed a lot compared to the one shown on the Udemy course.</w:t>
       </w:r>
     </w:p>
     <w:sectPr>
@@ -902,7 +1661,6 @@
   <w:style w:type="character" w:default="1" w:styleId="DefaultParagraphFont">
     <w:name w:val="Default Paragraph Font"/>
     <w:uiPriority w:val="1"/>
-    <w:semiHidden/>
     <w:unhideWhenUsed/>
   </w:style>
   <w:style w:type="table" w:default="1" w:styleId="TableNormal">

--- a/Portfolio Postman the complete guide.docx
+++ b/Portfolio Postman the complete guide.docx
@@ -900,15 +900,7 @@
       </w:r>
       <w:proofErr w:type="spellEnd"/>
       <w:r>
-        <w:t xml:space="preserve"> encode the values that we submit. We can also make use of json, but we need to specify it in the raw tab and make sure it’s selected in json format, which will change or add </w:t>
-      </w:r>
-      <w:proofErr w:type="gramStart"/>
-      <w:r>
-        <w:t>an</w:t>
-      </w:r>
-      <w:proofErr w:type="gramEnd"/>
-      <w:r>
-        <w:t xml:space="preserve"> header called Content-Type with the value “</w:t>
+        <w:t xml:space="preserve"> encode the values that we submit. We can also make use of json, but we need to specify it in the raw tab and make sure it’s selected in json format, which will change or add an header called Content-Type with the value “</w:t>
       </w:r>
       <w:r>
         <w:t>application/json</w:t>
@@ -1206,6 +1198,524 @@
         <w:t xml:space="preserve"> It was sometimes difficult to follow along since the interface has changed a lot compared to the one shown on the Udemy course.</w:t>
       </w:r>
     </w:p>
+    <w:p>
+      <w:r>
+        <w:br w:type="page"/>
+      </w:r>
+    </w:p>
+    <w:p>
+      <w:pPr>
+        <w:pStyle w:val="Heading2"/>
+      </w:pPr>
+      <w:r>
+        <w:lastRenderedPageBreak/>
+        <w:t>Section 3: Writing tests and scripts</w:t>
+      </w:r>
+    </w:p>
+    <w:p>
+      <w:r>
+        <w:t xml:space="preserve">We started off this section by learning some more about tests in Postman, like that a test is commonly just a simple </w:t>
+      </w:r>
+      <w:proofErr w:type="gramStart"/>
+      <w:r>
+        <w:t>assertion ,</w:t>
+      </w:r>
+      <w:proofErr w:type="gramEnd"/>
+      <w:r>
+        <w:t xml:space="preserve"> that one request can have multiple tests and that tests only run after the request is completed.</w:t>
+      </w:r>
+      <w:r>
+        <w:br/>
+      </w:r>
+      <w:r>
+        <w:br/>
+        <w:t>We quickly tried an example out in Postman as shown below, we used a snipped provided in Postman: “ Status code: Code is 200.”</w:t>
+      </w:r>
+      <w:r>
+        <w:br/>
+      </w:r>
+      <w:r>
+        <w:br/>
+        <w:t>We ran this and got this response:</w:t>
+      </w:r>
+      <w:r>
+        <w:br/>
+      </w:r>
+      <w:r>
+        <w:rPr>
+          <w:noProof/>
+        </w:rPr>
+        <w:drawing>
+          <wp:inline distT="0" distB="0" distL="0" distR="0" wp14:anchorId="7BB82AF3" wp14:editId="28C73C44">
+            <wp:extent cx="5760720" cy="3101340"/>
+            <wp:effectExtent l="0" t="0" r="0" b="3810"/>
+            <wp:docPr id="17" name="Picture 17" descr="Graphical user interface, text, application, email&#10;&#10;Description automatically generated"/>
+            <wp:cNvGraphicFramePr>
+              <a:graphicFrameLocks xmlns:a="http://schemas.openxmlformats.org/drawingml/2006/main" noChangeAspect="1"/>
+            </wp:cNvGraphicFramePr>
+            <a:graphic xmlns:a="http://schemas.openxmlformats.org/drawingml/2006/main">
+              <a:graphicData uri="http://schemas.openxmlformats.org/drawingml/2006/picture">
+                <pic:pic xmlns:pic="http://schemas.openxmlformats.org/drawingml/2006/picture">
+                  <pic:nvPicPr>
+                    <pic:cNvPr id="17" name="Picture 17" descr="Graphical user interface, text, application, email&#10;&#10;Description automatically generated"/>
+                    <pic:cNvPicPr>
+                      <a:picLocks noChangeAspect="1" noChangeArrowheads="1"/>
+                    </pic:cNvPicPr>
+                  </pic:nvPicPr>
+                  <pic:blipFill>
+                    <a:blip r:embed="rId20" cstate="print">
+                      <a:extLst>
+                        <a:ext uri="{28A0092B-C50C-407E-A947-70E740481C1C}">
+                          <a14:useLocalDpi xmlns:a14="http://schemas.microsoft.com/office/drawing/2010/main" val="0"/>
+                        </a:ext>
+                      </a:extLst>
+                    </a:blip>
+                    <a:srcRect/>
+                    <a:stretch>
+                      <a:fillRect/>
+                    </a:stretch>
+                  </pic:blipFill>
+                  <pic:spPr bwMode="auto">
+                    <a:xfrm>
+                      <a:off x="0" y="0"/>
+                      <a:ext cx="5760720" cy="3101340"/>
+                    </a:xfrm>
+                    <a:prstGeom prst="rect">
+                      <a:avLst/>
+                    </a:prstGeom>
+                    <a:noFill/>
+                    <a:ln>
+                      <a:noFill/>
+                    </a:ln>
+                  </pic:spPr>
+                </pic:pic>
+              </a:graphicData>
+            </a:graphic>
+          </wp:inline>
+        </w:drawing>
+      </w:r>
+      <w:r>
+        <w:br/>
+      </w:r>
+      <w:r>
+        <w:br/>
+        <w:t>And in the tab “test results” we see the result of out test, which in this case was passed as shown below:</w:t>
+      </w:r>
+      <w:r>
+        <w:br/>
+      </w:r>
+      <w:r>
+        <w:rPr>
+          <w:noProof/>
+        </w:rPr>
+        <w:drawing>
+          <wp:inline distT="0" distB="0" distL="0" distR="0" wp14:anchorId="302ACF8A" wp14:editId="08DECDF0">
+            <wp:extent cx="5686425" cy="1304925"/>
+            <wp:effectExtent l="0" t="0" r="9525" b="9525"/>
+            <wp:docPr id="18" name="Picture 18" descr="Graphical user interface, text, application, chat or text message&#10;&#10;Description automatically generated"/>
+            <wp:cNvGraphicFramePr>
+              <a:graphicFrameLocks xmlns:a="http://schemas.openxmlformats.org/drawingml/2006/main" noChangeAspect="1"/>
+            </wp:cNvGraphicFramePr>
+            <a:graphic xmlns:a="http://schemas.openxmlformats.org/drawingml/2006/main">
+              <a:graphicData uri="http://schemas.openxmlformats.org/drawingml/2006/picture">
+                <pic:pic xmlns:pic="http://schemas.openxmlformats.org/drawingml/2006/picture">
+                  <pic:nvPicPr>
+                    <pic:cNvPr id="18" name="Picture 18" descr="Graphical user interface, text, application, chat or text message&#10;&#10;Description automatically generated"/>
+                    <pic:cNvPicPr>
+                      <a:picLocks noChangeAspect="1" noChangeArrowheads="1"/>
+                    </pic:cNvPicPr>
+                  </pic:nvPicPr>
+                  <pic:blipFill>
+                    <a:blip r:embed="rId21">
+                      <a:extLst>
+                        <a:ext uri="{28A0092B-C50C-407E-A947-70E740481C1C}">
+                          <a14:useLocalDpi xmlns:a14="http://schemas.microsoft.com/office/drawing/2010/main" val="0"/>
+                        </a:ext>
+                      </a:extLst>
+                    </a:blip>
+                    <a:srcRect/>
+                    <a:stretch>
+                      <a:fillRect/>
+                    </a:stretch>
+                  </pic:blipFill>
+                  <pic:spPr bwMode="auto">
+                    <a:xfrm>
+                      <a:off x="0" y="0"/>
+                      <a:ext cx="5686425" cy="1304925"/>
+                    </a:xfrm>
+                    <a:prstGeom prst="rect">
+                      <a:avLst/>
+                    </a:prstGeom>
+                    <a:noFill/>
+                    <a:ln>
+                      <a:noFill/>
+                    </a:ln>
+                  </pic:spPr>
+                </pic:pic>
+              </a:graphicData>
+            </a:graphic>
+          </wp:inline>
+        </w:drawing>
+      </w:r>
+      <w:r>
+        <w:br/>
+      </w:r>
+      <w:r>
+        <w:br/>
+        <w:t xml:space="preserve">Next up we </w:t>
+      </w:r>
+      <w:proofErr w:type="spellStart"/>
+      <w:r>
+        <w:t>analyzed</w:t>
+      </w:r>
+      <w:proofErr w:type="spellEnd"/>
+      <w:r>
+        <w:t xml:space="preserve"> the snippet used.</w:t>
+      </w:r>
+      <w:r>
+        <w:br/>
+      </w:r>
+      <w:r>
+        <w:br/>
+      </w:r>
+      <w:r>
+        <w:t>-</w:t>
+      </w:r>
+      <w:proofErr w:type="spellStart"/>
+      <w:r>
+        <w:t>pm.test</w:t>
+      </w:r>
+      <w:proofErr w:type="spellEnd"/>
+      <w:r>
+        <w:t>: function for writing test specification, anything put in the assertions that causes an error, won’t affect other pieces of code.</w:t>
+      </w:r>
+      <w:r>
+        <w:br/>
+        <w:t>-First parameter is the test name, which is a string. In our example it was “Status code is 200”</w:t>
+      </w:r>
+      <w:r>
+        <w:br/>
+      </w:r>
+      <w:r>
+        <w:t xml:space="preserve">-Second parameter is a so-called </w:t>
+      </w:r>
+      <w:proofErr w:type="spellStart"/>
+      <w:r>
+        <w:t>callback</w:t>
+      </w:r>
+      <w:proofErr w:type="spellEnd"/>
+      <w:r>
+        <w:t xml:space="preserve"> function will be called when the underlying execution (in this case the assertions) has finished.</w:t>
+      </w:r>
+      <w:r>
+        <w:br/>
+        <w:t xml:space="preserve">- response assertion API, this can make assertions on the response object (so on the status code, headers, body, etc) in the example it was: </w:t>
+      </w:r>
+      <w:proofErr w:type="spellStart"/>
+      <w:proofErr w:type="gramStart"/>
+      <w:r>
+        <w:t>pm.response</w:t>
+      </w:r>
+      <w:proofErr w:type="spellEnd"/>
+      <w:proofErr w:type="gramEnd"/>
+      <w:r>
+        <w:br/>
+      </w:r>
+      <w:r>
+        <w:br/>
+      </w:r>
+    </w:p>
+    <w:p>
+      <w:r>
+        <w:br w:type="page"/>
+      </w:r>
+      <w:r>
+        <w:lastRenderedPageBreak/>
+        <w:t>Next up we wanted to test an API, in we used the Trello API</w:t>
+      </w:r>
+      <w:r>
+        <w:t>, which we had to register on for a free account. We got a short introduction and made a simple board to test the API.</w:t>
+      </w:r>
+      <w:r>
+        <w:br/>
+      </w:r>
+      <w:r>
+        <w:br/>
+        <w:t>First task: Create new board</w:t>
+      </w:r>
+      <w:r>
+        <w:br/>
+      </w:r>
+      <w:r>
+        <w:br/>
+        <w:t xml:space="preserve">We explored the Trello reference on their developer </w:t>
+      </w:r>
+      <w:proofErr w:type="gramStart"/>
+      <w:r>
+        <w:t>website</w:t>
+      </w:r>
+      <w:r>
+        <w:t xml:space="preserve"> </w:t>
+      </w:r>
+      <w:r>
+        <w:t>,</w:t>
+      </w:r>
+      <w:proofErr w:type="gramEnd"/>
+      <w:r>
+        <w:t xml:space="preserve"> which showed the code to create a board:</w:t>
+      </w:r>
+      <w:r>
+        <w:t xml:space="preserve"> </w:t>
+      </w:r>
+      <w:r>
+        <w:rPr>
+          <w:noProof/>
+        </w:rPr>
+        <w:drawing>
+          <wp:inline distT="0" distB="0" distL="0" distR="0" wp14:anchorId="78DA584B" wp14:editId="5224A6D8">
+            <wp:extent cx="5760720" cy="1531620"/>
+            <wp:effectExtent l="0" t="0" r="0" b="0"/>
+            <wp:docPr id="19" name="Picture 19" descr="Graphical user interface, text, application&#10;&#10;Description automatically generated"/>
+            <wp:cNvGraphicFramePr>
+              <a:graphicFrameLocks xmlns:a="http://schemas.openxmlformats.org/drawingml/2006/main" noChangeAspect="1"/>
+            </wp:cNvGraphicFramePr>
+            <a:graphic xmlns:a="http://schemas.openxmlformats.org/drawingml/2006/main">
+              <a:graphicData uri="http://schemas.openxmlformats.org/drawingml/2006/picture">
+                <pic:pic xmlns:pic="http://schemas.openxmlformats.org/drawingml/2006/picture">
+                  <pic:nvPicPr>
+                    <pic:cNvPr id="19" name="Picture 19" descr="Graphical user interface, text, application&#10;&#10;Description automatically generated"/>
+                    <pic:cNvPicPr>
+                      <a:picLocks noChangeAspect="1" noChangeArrowheads="1"/>
+                    </pic:cNvPicPr>
+                  </pic:nvPicPr>
+                  <pic:blipFill>
+                    <a:blip r:embed="rId22" cstate="print">
+                      <a:extLst>
+                        <a:ext uri="{28A0092B-C50C-407E-A947-70E740481C1C}">
+                          <a14:useLocalDpi xmlns:a14="http://schemas.microsoft.com/office/drawing/2010/main" val="0"/>
+                        </a:ext>
+                      </a:extLst>
+                    </a:blip>
+                    <a:srcRect/>
+                    <a:stretch>
+                      <a:fillRect/>
+                    </a:stretch>
+                  </pic:blipFill>
+                  <pic:spPr bwMode="auto">
+                    <a:xfrm>
+                      <a:off x="0" y="0"/>
+                      <a:ext cx="5760720" cy="1531620"/>
+                    </a:xfrm>
+                    <a:prstGeom prst="rect">
+                      <a:avLst/>
+                    </a:prstGeom>
+                    <a:noFill/>
+                    <a:ln>
+                      <a:noFill/>
+                    </a:ln>
+                  </pic:spPr>
+                </pic:pic>
+              </a:graphicData>
+            </a:graphic>
+          </wp:inline>
+        </w:drawing>
+      </w:r>
+      <w:r>
+        <w:br/>
+        <w:t xml:space="preserve">To create a request we first need a developer API key, which is used  to authorize your application. I got mine and created a second parameter in my post request </w:t>
+      </w:r>
+      <w:r>
+        <w:t xml:space="preserve">to create a board: </w:t>
+      </w:r>
+      <w:r>
+        <w:rPr>
+          <w:noProof/>
+        </w:rPr>
+        <w:drawing>
+          <wp:inline distT="0" distB="0" distL="0" distR="0" wp14:anchorId="15AFE862" wp14:editId="66340F8C">
+            <wp:extent cx="5760720" cy="2303780"/>
+            <wp:effectExtent l="0" t="0" r="0" b="1270"/>
+            <wp:docPr id="20" name="Picture 20" descr="Graphical user interface, text, application, email&#10;&#10;Description automatically generated"/>
+            <wp:cNvGraphicFramePr>
+              <a:graphicFrameLocks xmlns:a="http://schemas.openxmlformats.org/drawingml/2006/main" noChangeAspect="1"/>
+            </wp:cNvGraphicFramePr>
+            <a:graphic xmlns:a="http://schemas.openxmlformats.org/drawingml/2006/main">
+              <a:graphicData uri="http://schemas.openxmlformats.org/drawingml/2006/picture">
+                <pic:pic xmlns:pic="http://schemas.openxmlformats.org/drawingml/2006/picture">
+                  <pic:nvPicPr>
+                    <pic:cNvPr id="20" name="Picture 20" descr="Graphical user interface, text, application, email&#10;&#10;Description automatically generated"/>
+                    <pic:cNvPicPr>
+                      <a:picLocks noChangeAspect="1" noChangeArrowheads="1"/>
+                    </pic:cNvPicPr>
+                  </pic:nvPicPr>
+                  <pic:blipFill>
+                    <a:blip r:embed="rId23" cstate="print">
+                      <a:extLst>
+                        <a:ext uri="{28A0092B-C50C-407E-A947-70E740481C1C}">
+                          <a14:useLocalDpi xmlns:a14="http://schemas.microsoft.com/office/drawing/2010/main" val="0"/>
+                        </a:ext>
+                      </a:extLst>
+                    </a:blip>
+                    <a:srcRect/>
+                    <a:stretch>
+                      <a:fillRect/>
+                    </a:stretch>
+                  </pic:blipFill>
+                  <pic:spPr bwMode="auto">
+                    <a:xfrm>
+                      <a:off x="0" y="0"/>
+                      <a:ext cx="5760720" cy="2303780"/>
+                    </a:xfrm>
+                    <a:prstGeom prst="rect">
+                      <a:avLst/>
+                    </a:prstGeom>
+                    <a:noFill/>
+                    <a:ln>
+                      <a:noFill/>
+                    </a:ln>
+                  </pic:spPr>
+                </pic:pic>
+              </a:graphicData>
+            </a:graphic>
+          </wp:inline>
+        </w:drawing>
+      </w:r>
+      <w:r>
+        <w:br/>
+        <w:t xml:space="preserve">Next up we need to a third parameter: Token, which I </w:t>
+      </w:r>
+      <w:proofErr w:type="gramStart"/>
+      <w:r>
+        <w:t>generated</w:t>
+      </w:r>
+      <w:proofErr w:type="gramEnd"/>
+      <w:r>
+        <w:t xml:space="preserve"> and it gives access to my Trello account:</w:t>
+      </w:r>
+      <w:r>
+        <w:br/>
+      </w:r>
+      <w:r>
+        <w:rPr>
+          <w:noProof/>
+        </w:rPr>
+        <w:drawing>
+          <wp:inline distT="0" distB="0" distL="0" distR="0" wp14:anchorId="20FF47C0" wp14:editId="462508FC">
+            <wp:extent cx="5760720" cy="2800985"/>
+            <wp:effectExtent l="0" t="0" r="0" b="0"/>
+            <wp:docPr id="22" name="Picture 22" descr="Graphical user interface, text, application, email&#10;&#10;Description automatically generated"/>
+            <wp:cNvGraphicFramePr>
+              <a:graphicFrameLocks xmlns:a="http://schemas.openxmlformats.org/drawingml/2006/main" noChangeAspect="1"/>
+            </wp:cNvGraphicFramePr>
+            <a:graphic xmlns:a="http://schemas.openxmlformats.org/drawingml/2006/main">
+              <a:graphicData uri="http://schemas.openxmlformats.org/drawingml/2006/picture">
+                <pic:pic xmlns:pic="http://schemas.openxmlformats.org/drawingml/2006/picture">
+                  <pic:nvPicPr>
+                    <pic:cNvPr id="22" name="Picture 22" descr="Graphical user interface, text, application, email&#10;&#10;Description automatically generated"/>
+                    <pic:cNvPicPr>
+                      <a:picLocks noChangeAspect="1" noChangeArrowheads="1"/>
+                    </pic:cNvPicPr>
+                  </pic:nvPicPr>
+                  <pic:blipFill>
+                    <a:blip r:embed="rId24" cstate="print">
+                      <a:extLst>
+                        <a:ext uri="{28A0092B-C50C-407E-A947-70E740481C1C}">
+                          <a14:useLocalDpi xmlns:a14="http://schemas.microsoft.com/office/drawing/2010/main" val="0"/>
+                        </a:ext>
+                      </a:extLst>
+                    </a:blip>
+                    <a:srcRect/>
+                    <a:stretch>
+                      <a:fillRect/>
+                    </a:stretch>
+                  </pic:blipFill>
+                  <pic:spPr bwMode="auto">
+                    <a:xfrm>
+                      <a:off x="0" y="0"/>
+                      <a:ext cx="5760720" cy="2800985"/>
+                    </a:xfrm>
+                    <a:prstGeom prst="rect">
+                      <a:avLst/>
+                    </a:prstGeom>
+                    <a:noFill/>
+                    <a:ln>
+                      <a:noFill/>
+                    </a:ln>
+                  </pic:spPr>
+                </pic:pic>
+              </a:graphicData>
+            </a:graphic>
+          </wp:inline>
+        </w:drawing>
+      </w:r>
+      <w:r>
+        <w:br/>
+      </w:r>
+      <w:r>
+        <w:lastRenderedPageBreak/>
+        <w:t>After clicking on send, our board is created, which we can also see on the Trello main website</w:t>
+      </w:r>
+      <w:r>
+        <w:t>:</w:t>
+      </w:r>
+      <w:r>
+        <w:br/>
+      </w:r>
+      <w:r>
+        <w:rPr>
+          <w:noProof/>
+        </w:rPr>
+        <w:drawing>
+          <wp:inline distT="0" distB="0" distL="0" distR="0" wp14:anchorId="21D9AB5D" wp14:editId="40F212F8">
+            <wp:extent cx="2447925" cy="1104900"/>
+            <wp:effectExtent l="0" t="0" r="9525" b="0"/>
+            <wp:docPr id="23" name="Picture 23" descr="Graphical user interface, application&#10;&#10;Description automatically generated"/>
+            <wp:cNvGraphicFramePr>
+              <a:graphicFrameLocks xmlns:a="http://schemas.openxmlformats.org/drawingml/2006/main" noChangeAspect="1"/>
+            </wp:cNvGraphicFramePr>
+            <a:graphic xmlns:a="http://schemas.openxmlformats.org/drawingml/2006/main">
+              <a:graphicData uri="http://schemas.openxmlformats.org/drawingml/2006/picture">
+                <pic:pic xmlns:pic="http://schemas.openxmlformats.org/drawingml/2006/picture">
+                  <pic:nvPicPr>
+                    <pic:cNvPr id="23" name="Picture 23" descr="Graphical user interface, application&#10;&#10;Description automatically generated"/>
+                    <pic:cNvPicPr>
+                      <a:picLocks noChangeAspect="1" noChangeArrowheads="1"/>
+                    </pic:cNvPicPr>
+                  </pic:nvPicPr>
+                  <pic:blipFill>
+                    <a:blip r:embed="rId25">
+                      <a:extLst>
+                        <a:ext uri="{28A0092B-C50C-407E-A947-70E740481C1C}">
+                          <a14:useLocalDpi xmlns:a14="http://schemas.microsoft.com/office/drawing/2010/main" val="0"/>
+                        </a:ext>
+                      </a:extLst>
+                    </a:blip>
+                    <a:srcRect/>
+                    <a:stretch>
+                      <a:fillRect/>
+                    </a:stretch>
+                  </pic:blipFill>
+                  <pic:spPr bwMode="auto">
+                    <a:xfrm>
+                      <a:off x="0" y="0"/>
+                      <a:ext cx="2447925" cy="1104900"/>
+                    </a:xfrm>
+                    <a:prstGeom prst="rect">
+                      <a:avLst/>
+                    </a:prstGeom>
+                    <a:noFill/>
+                    <a:ln>
+                      <a:noFill/>
+                    </a:ln>
+                  </pic:spPr>
+                </pic:pic>
+              </a:graphicData>
+            </a:graphic>
+          </wp:inline>
+        </w:drawing>
+      </w:r>
+    </w:p>
+    <w:p/>
     <w:sectPr>
       <w:pgSz w:w="11906" w:h="16838"/>
       <w:pgMar w:top="1417" w:right="1417" w:bottom="1417" w:left="1417" w:header="708" w:footer="708" w:gutter="0"/>
@@ -1661,6 +2171,7 @@
   <w:style w:type="character" w:default="1" w:styleId="DefaultParagraphFont">
     <w:name w:val="Default Paragraph Font"/>
     <w:uiPriority w:val="1"/>
+    <w:semiHidden/>
     <w:unhideWhenUsed/>
   </w:style>
   <w:style w:type="table" w:default="1" w:styleId="TableNormal">

--- a/Portfolio Postman the complete guide.docx
+++ b/Portfolio Postman the complete guide.docx
@@ -21,29 +21,13 @@
     </w:p>
     <w:p>
       <w:r>
-        <w:t xml:space="preserve">I had head of postman before, but never got to </w:t>
-      </w:r>
-      <w:proofErr w:type="gramStart"/>
-      <w:r>
-        <w:t>actually use</w:t>
-      </w:r>
-      <w:proofErr w:type="gramEnd"/>
-      <w:r>
-        <w:t xml:space="preserve"> the application, so </w:t>
+        <w:t xml:space="preserve">I had head of postman before, but never got to actually use the application, so </w:t>
       </w:r>
       <w:r>
         <w:t xml:space="preserve">I </w:t>
       </w:r>
       <w:r>
-        <w:t xml:space="preserve">had to get used to the interface at first, which is a bit different to the one shown on the Udemy course (I suppose it’s an older version). </w:t>
-      </w:r>
-      <w:proofErr w:type="gramStart"/>
-      <w:r>
-        <w:t>So</w:t>
-      </w:r>
-      <w:proofErr w:type="gramEnd"/>
-      <w:r>
-        <w:t xml:space="preserve"> I followed along the course and tried out some simple </w:t>
+        <w:t xml:space="preserve">had to get used to the interface at first, which is a bit different to the one shown on the Udemy course (I suppose it’s an older version). So I followed along the course and tried out some simple </w:t>
       </w:r>
       <w:r>
         <w:t xml:space="preserve">GET </w:t>
@@ -304,31 +288,7 @@
       </w:r>
       <w:r>
         <w:br/>
-        <w:t>Finally to run all these requests that we created together since we saved them as “</w:t>
-      </w:r>
-      <w:proofErr w:type="spellStart"/>
-      <w:r>
-        <w:t>httpbin</w:t>
-      </w:r>
-      <w:proofErr w:type="spellEnd"/>
-      <w:r>
-        <w:t xml:space="preserve">” collection, but we had to make sure that the get </w:t>
-      </w:r>
-      <w:proofErr w:type="spellStart"/>
-      <w:r>
-        <w:t>uuid</w:t>
-      </w:r>
-      <w:proofErr w:type="spellEnd"/>
-      <w:r>
-        <w:t xml:space="preserve"> variable runs before the post request </w:t>
-      </w:r>
-      <w:proofErr w:type="gramStart"/>
-      <w:r>
-        <w:t>in order for</w:t>
-      </w:r>
-      <w:proofErr w:type="gramEnd"/>
-      <w:r>
-        <w:t xml:space="preserve"> the id to be correct. This is the result:</w:t>
+        <w:t>Finally to run all these requests that we created together since we saved them as “httpbin” collection, but we had to make sure that the get uuid variable runs before the post request in order for the id to be correct. This is the result:</w:t>
       </w:r>
       <w:r>
         <w:br/>
@@ -615,7 +575,6 @@
         <w:lastRenderedPageBreak/>
         <w:t xml:space="preserve">Next up, we explored the </w:t>
       </w:r>
-      <w:proofErr w:type="gramStart"/>
       <w:r>
         <w:t xml:space="preserve">different </w:t>
       </w:r>
@@ -625,7 +584,6 @@
       <w:r>
         <w:t>s</w:t>
       </w:r>
-      <w:proofErr w:type="gramEnd"/>
       <w:r>
         <w:t xml:space="preserve"> and we created </w:t>
       </w:r>
@@ -884,23 +842,7 @@
         <w:t>We also learnt the difference between</w:t>
       </w:r>
       <w:r>
-        <w:t xml:space="preserve"> form-data and x-www-form-</w:t>
-      </w:r>
-      <w:proofErr w:type="spellStart"/>
-      <w:r>
-        <w:t>urlencoded</w:t>
-      </w:r>
-      <w:proofErr w:type="spellEnd"/>
-      <w:r>
-        <w:t xml:space="preserve">, which will </w:t>
-      </w:r>
-      <w:proofErr w:type="spellStart"/>
-      <w:r>
-        <w:t>url</w:t>
-      </w:r>
-      <w:proofErr w:type="spellEnd"/>
-      <w:r>
-        <w:t xml:space="preserve"> encode the values that we submit. We can also make use of json, but we need to specify it in the raw tab and make sure it’s selected in json format, which will change or add an header called Content-Type with the value “</w:t>
+        <w:t xml:space="preserve"> form-data and x-www-form-urlencoded, which will url encode the values that we submit. We can also make use of json, but we need to specify it in the raw tab and make sure it’s selected in json format, which will change or add an header called Content-Type with the value “</w:t>
       </w:r>
       <w:r>
         <w:t>application/json</w:t>
@@ -913,15 +855,7 @@
       </w:r>
       <w:r>
         <w:br/>
-        <w:t xml:space="preserve">Lastly for binary, we use this to send information to send to your </w:t>
-      </w:r>
-      <w:proofErr w:type="spellStart"/>
-      <w:r>
-        <w:t>api</w:t>
-      </w:r>
-      <w:proofErr w:type="spellEnd"/>
-      <w:r>
-        <w:t xml:space="preserve"> or server, but that we can’t directly enter through postman (for example an image).</w:t>
+        <w:t>Lastly for binary, we use this to send information to send to your api or server, but that we can’t directly enter through postman (for example an image).</w:t>
       </w:r>
       <w:r>
         <w:br/>
@@ -1214,15 +1148,7 @@
     </w:p>
     <w:p>
       <w:r>
-        <w:t xml:space="preserve">We started off this section by learning some more about tests in Postman, like that a test is commonly just a simple </w:t>
-      </w:r>
-      <w:proofErr w:type="gramStart"/>
-      <w:r>
-        <w:t>assertion ,</w:t>
-      </w:r>
-      <w:proofErr w:type="gramEnd"/>
-      <w:r>
-        <w:t xml:space="preserve"> that one request can have multiple tests and that tests only run after the request is completed.</w:t>
+        <w:t>We started off this section by learning some more about tests in Postman, like that a test is commonly just a simple assertion , that one request can have multiple tests and that tests only run after the request is completed.</w:t>
       </w:r>
       <w:r>
         <w:br/>
@@ -1362,15 +1288,7 @@
       </w:r>
       <w:r>
         <w:br/>
-        <w:t xml:space="preserve">Next up we </w:t>
-      </w:r>
-      <w:proofErr w:type="spellStart"/>
-      <w:r>
-        <w:t>analyzed</w:t>
-      </w:r>
-      <w:proofErr w:type="spellEnd"/>
-      <w:r>
-        <w:t xml:space="preserve"> the snippet used.</w:t>
+        <w:t>Next up we analyzed the snippet used.</w:t>
       </w:r>
       <w:r>
         <w:br/>
@@ -1381,13 +1299,8 @@
       <w:r>
         <w:t>-</w:t>
       </w:r>
-      <w:proofErr w:type="spellStart"/>
-      <w:r>
-        <w:t>pm.test</w:t>
-      </w:r>
-      <w:proofErr w:type="spellEnd"/>
-      <w:r>
-        <w:t>: function for writing test specification, anything put in the assertions that causes an error, won’t affect other pieces of code.</w:t>
+      <w:r>
+        <w:t>pm.test: function for writing test specification, anything put in the assertions that causes an error, won’t affect other pieces of code.</w:t>
       </w:r>
       <w:r>
         <w:br/>
@@ -1397,27 +1310,12 @@
         <w:br/>
       </w:r>
       <w:r>
-        <w:t xml:space="preserve">-Second parameter is a so-called </w:t>
-      </w:r>
-      <w:proofErr w:type="spellStart"/>
-      <w:r>
-        <w:t>callback</w:t>
-      </w:r>
-      <w:proofErr w:type="spellEnd"/>
-      <w:r>
-        <w:t xml:space="preserve"> function will be called when the underlying execution (in this case the assertions) has finished.</w:t>
-      </w:r>
-      <w:r>
-        <w:br/>
-        <w:t xml:space="preserve">- response assertion API, this can make assertions on the response object (so on the status code, headers, body, etc) in the example it was: </w:t>
-      </w:r>
-      <w:proofErr w:type="spellStart"/>
-      <w:proofErr w:type="gramStart"/>
-      <w:r>
-        <w:t>pm.response</w:t>
-      </w:r>
-      <w:proofErr w:type="spellEnd"/>
-      <w:proofErr w:type="gramEnd"/>
+        <w:t>-Second parameter is a so-called callback function will be called when the underlying execution (in this case the assertions) has finished.</w:t>
+      </w:r>
+      <w:r>
+        <w:br/>
+        <w:t>- response assertion API, this can make assertions on the response object (so on the status code, headers, body, etc) in the example it was: pm.response</w:t>
+      </w:r>
       <w:r>
         <w:br/>
       </w:r>
@@ -1448,21 +1346,13 @@
       </w:r>
       <w:r>
         <w:br/>
-        <w:t xml:space="preserve">We explored the Trello reference on their developer </w:t>
-      </w:r>
-      <w:proofErr w:type="gramStart"/>
-      <w:r>
-        <w:t>website</w:t>
+        <w:t>We explored the Trello reference on their developer website</w:t>
       </w:r>
       <w:r>
         <w:t xml:space="preserve"> </w:t>
       </w:r>
       <w:r>
-        <w:t>,</w:t>
-      </w:r>
-      <w:proofErr w:type="gramEnd"/>
-      <w:r>
-        <w:t xml:space="preserve"> which showed the code to create a board:</w:t>
+        <w:t>, which showed the code to create a board:</w:t>
       </w:r>
       <w:r>
         <w:t xml:space="preserve"> </w:t>
@@ -1582,15 +1472,7 @@
       </w:r>
       <w:r>
         <w:br/>
-        <w:t xml:space="preserve">Next up we need to a third parameter: Token, which I </w:t>
-      </w:r>
-      <w:proofErr w:type="gramStart"/>
-      <w:r>
-        <w:t>generated</w:t>
-      </w:r>
-      <w:proofErr w:type="gramEnd"/>
-      <w:r>
-        <w:t xml:space="preserve"> and it gives access to my Trello account:</w:t>
+        <w:t>Next up we need to a third parameter: Token, which I generated and it gives access to my Trello account:</w:t>
       </w:r>
       <w:r>
         <w:br/>
@@ -1715,7 +1597,134 @@
         </w:drawing>
       </w:r>
     </w:p>
-    <w:p/>
+    <w:p>
+      <w:r>
+        <w:br/>
+      </w:r>
+      <w:r>
+        <w:br/>
+        <w:t>We then wrote some tests as shown in the picture below where it’s shown that it’s possible to write multiple test with multiple assertions and test multiple properties.</w:t>
+      </w:r>
+      <w:r>
+        <w:br/>
+      </w:r>
+      <w:r>
+        <w:rPr>
+          <w:noProof/>
+        </w:rPr>
+        <w:drawing>
+          <wp:inline distT="0" distB="0" distL="0" distR="0" wp14:anchorId="7B80872F" wp14:editId="41FA5875">
+            <wp:extent cx="5760720" cy="4606925"/>
+            <wp:effectExtent l="0" t="0" r="0" b="3175"/>
+            <wp:docPr id="21" name="Picture 21" descr="Graphical user interface, text, application, email&#10;&#10;Description automatically generated"/>
+            <wp:cNvGraphicFramePr>
+              <a:graphicFrameLocks xmlns:a="http://schemas.openxmlformats.org/drawingml/2006/main" noChangeAspect="1"/>
+            </wp:cNvGraphicFramePr>
+            <a:graphic xmlns:a="http://schemas.openxmlformats.org/drawingml/2006/main">
+              <a:graphicData uri="http://schemas.openxmlformats.org/drawingml/2006/picture">
+                <pic:pic xmlns:pic="http://schemas.openxmlformats.org/drawingml/2006/picture">
+                  <pic:nvPicPr>
+                    <pic:cNvPr id="21" name="Picture 21" descr="Graphical user interface, text, application, email&#10;&#10;Description automatically generated"/>
+                    <pic:cNvPicPr>
+                      <a:picLocks noChangeAspect="1" noChangeArrowheads="1"/>
+                    </pic:cNvPicPr>
+                  </pic:nvPicPr>
+                  <pic:blipFill>
+                    <a:blip r:embed="rId26">
+                      <a:extLst>
+                        <a:ext uri="{28A0092B-C50C-407E-A947-70E740481C1C}">
+                          <a14:useLocalDpi xmlns:a14="http://schemas.microsoft.com/office/drawing/2010/main" val="0"/>
+                        </a:ext>
+                      </a:extLst>
+                    </a:blip>
+                    <a:srcRect/>
+                    <a:stretch>
+                      <a:fillRect/>
+                    </a:stretch>
+                  </pic:blipFill>
+                  <pic:spPr bwMode="auto">
+                    <a:xfrm>
+                      <a:off x="0" y="0"/>
+                      <a:ext cx="5760720" cy="4606925"/>
+                    </a:xfrm>
+                    <a:prstGeom prst="rect">
+                      <a:avLst/>
+                    </a:prstGeom>
+                    <a:noFill/>
+                    <a:ln>
+                      <a:noFill/>
+                    </a:ln>
+                  </pic:spPr>
+                </pic:pic>
+              </a:graphicData>
+            </a:graphic>
+          </wp:inline>
+        </w:drawing>
+      </w:r>
+      <w:r>
+        <w:br/>
+        <w:t>This is also possible within nested objects</w:t>
+      </w:r>
+      <w:r>
+        <w:t xml:space="preserve"> by using a dot between properties, depending on their level: </w:t>
+      </w:r>
+      <w:r>
+        <w:br/>
+      </w:r>
+      <w:r>
+        <w:rPr>
+          <w:noProof/>
+        </w:rPr>
+        <w:drawing>
+          <wp:inline distT="0" distB="0" distL="0" distR="0" wp14:anchorId="22EADEFB" wp14:editId="5E270929">
+            <wp:extent cx="4438650" cy="809625"/>
+            <wp:effectExtent l="0" t="0" r="0" b="9525"/>
+            <wp:docPr id="24" name="Picture 24" descr="Graphical user interface, text, application&#10;&#10;Description automatically generated with medium confidence"/>
+            <wp:cNvGraphicFramePr>
+              <a:graphicFrameLocks xmlns:a="http://schemas.openxmlformats.org/drawingml/2006/main" noChangeAspect="1"/>
+            </wp:cNvGraphicFramePr>
+            <a:graphic xmlns:a="http://schemas.openxmlformats.org/drawingml/2006/main">
+              <a:graphicData uri="http://schemas.openxmlformats.org/drawingml/2006/picture">
+                <pic:pic xmlns:pic="http://schemas.openxmlformats.org/drawingml/2006/picture">
+                  <pic:nvPicPr>
+                    <pic:cNvPr id="24" name="Picture 24" descr="Graphical user interface, text, application&#10;&#10;Description automatically generated with medium confidence"/>
+                    <pic:cNvPicPr>
+                      <a:picLocks noChangeAspect="1" noChangeArrowheads="1"/>
+                    </pic:cNvPicPr>
+                  </pic:nvPicPr>
+                  <pic:blipFill>
+                    <a:blip r:embed="rId27">
+                      <a:extLst>
+                        <a:ext uri="{28A0092B-C50C-407E-A947-70E740481C1C}">
+                          <a14:useLocalDpi xmlns:a14="http://schemas.microsoft.com/office/drawing/2010/main" val="0"/>
+                        </a:ext>
+                      </a:extLst>
+                    </a:blip>
+                    <a:srcRect/>
+                    <a:stretch>
+                      <a:fillRect/>
+                    </a:stretch>
+                  </pic:blipFill>
+                  <pic:spPr bwMode="auto">
+                    <a:xfrm>
+                      <a:off x="0" y="0"/>
+                      <a:ext cx="4438650" cy="809625"/>
+                    </a:xfrm>
+                    <a:prstGeom prst="rect">
+                      <a:avLst/>
+                    </a:prstGeom>
+                    <a:noFill/>
+                    <a:ln>
+                      <a:noFill/>
+                    </a:ln>
+                  </pic:spPr>
+                </pic:pic>
+              </a:graphicData>
+            </a:graphic>
+          </wp:inline>
+        </w:drawing>
+      </w:r>
+    </w:p>
     <w:sectPr>
       <w:pgSz w:w="11906" w:h="16838"/>
       <w:pgMar w:top="1417" w:right="1417" w:bottom="1417" w:left="1417" w:header="708" w:footer="708" w:gutter="0"/>

--- a/Portfolio Postman the complete guide.docx
+++ b/Portfolio Postman the complete guide.docx
@@ -21,13 +21,29 @@
     </w:p>
     <w:p>
       <w:r>
-        <w:t xml:space="preserve">I had head of postman before, but never got to actually use the application, so </w:t>
+        <w:t xml:space="preserve">I had head of postman before, but never got to </w:t>
+      </w:r>
+      <w:proofErr w:type="gramStart"/>
+      <w:r>
+        <w:t>actually use</w:t>
+      </w:r>
+      <w:proofErr w:type="gramEnd"/>
+      <w:r>
+        <w:t xml:space="preserve"> the application, so </w:t>
       </w:r>
       <w:r>
         <w:t xml:space="preserve">I </w:t>
       </w:r>
       <w:r>
-        <w:t xml:space="preserve">had to get used to the interface at first, which is a bit different to the one shown on the Udemy course (I suppose it’s an older version). So I followed along the course and tried out some simple </w:t>
+        <w:t xml:space="preserve">had to get used to the interface at first, which is a bit different to the one shown on the Udemy course (I suppose it’s an older version). </w:t>
+      </w:r>
+      <w:proofErr w:type="gramStart"/>
+      <w:r>
+        <w:t>So</w:t>
+      </w:r>
+      <w:proofErr w:type="gramEnd"/>
+      <w:r>
+        <w:t xml:space="preserve"> I followed along the course and tried out some simple </w:t>
       </w:r>
       <w:r>
         <w:t xml:space="preserve">GET </w:t>
@@ -288,7 +304,31 @@
       </w:r>
       <w:r>
         <w:br/>
-        <w:t>Finally to run all these requests that we created together since we saved them as “httpbin” collection, but we had to make sure that the get uuid variable runs before the post request in order for the id to be correct. This is the result:</w:t>
+        <w:t>Finally to run all these requests that we created together since we saved them as “</w:t>
+      </w:r>
+      <w:proofErr w:type="spellStart"/>
+      <w:r>
+        <w:t>httpbin</w:t>
+      </w:r>
+      <w:proofErr w:type="spellEnd"/>
+      <w:r>
+        <w:t xml:space="preserve">” collection, but we had to make sure that the get </w:t>
+      </w:r>
+      <w:proofErr w:type="spellStart"/>
+      <w:r>
+        <w:t>uuid</w:t>
+      </w:r>
+      <w:proofErr w:type="spellEnd"/>
+      <w:r>
+        <w:t xml:space="preserve"> variable runs before the post request </w:t>
+      </w:r>
+      <w:proofErr w:type="gramStart"/>
+      <w:r>
+        <w:t>in order for</w:t>
+      </w:r>
+      <w:proofErr w:type="gramEnd"/>
+      <w:r>
+        <w:t xml:space="preserve"> the id to be correct. This is the result:</w:t>
       </w:r>
       <w:r>
         <w:br/>
@@ -575,6 +615,7 @@
         <w:lastRenderedPageBreak/>
         <w:t xml:space="preserve">Next up, we explored the </w:t>
       </w:r>
+      <w:proofErr w:type="gramStart"/>
       <w:r>
         <w:t xml:space="preserve">different </w:t>
       </w:r>
@@ -584,6 +625,7 @@
       <w:r>
         <w:t>s</w:t>
       </w:r>
+      <w:proofErr w:type="gramEnd"/>
       <w:r>
         <w:t xml:space="preserve"> and we created </w:t>
       </w:r>
@@ -842,7 +884,23 @@
         <w:t>We also learnt the difference between</w:t>
       </w:r>
       <w:r>
-        <w:t xml:space="preserve"> form-data and x-www-form-urlencoded, which will url encode the values that we submit. We can also make use of json, but we need to specify it in the raw tab and make sure it’s selected in json format, which will change or add an header called Content-Type with the value “</w:t>
+        <w:t xml:space="preserve"> form-data and x-www-form-</w:t>
+      </w:r>
+      <w:proofErr w:type="spellStart"/>
+      <w:r>
+        <w:t>urlencoded</w:t>
+      </w:r>
+      <w:proofErr w:type="spellEnd"/>
+      <w:r>
+        <w:t xml:space="preserve">, which will </w:t>
+      </w:r>
+      <w:proofErr w:type="spellStart"/>
+      <w:r>
+        <w:t>url</w:t>
+      </w:r>
+      <w:proofErr w:type="spellEnd"/>
+      <w:r>
+        <w:t xml:space="preserve"> encode the values that we submit. We can also make use of json, but we need to specify it in the raw tab and make sure it’s selected in json format, which will change or add an header called Content-Type with the value “</w:t>
       </w:r>
       <w:r>
         <w:t>application/json</w:t>
@@ -855,7 +913,15 @@
       </w:r>
       <w:r>
         <w:br/>
-        <w:t>Lastly for binary, we use this to send information to send to your api or server, but that we can’t directly enter through postman (for example an image).</w:t>
+        <w:t xml:space="preserve">Lastly for binary, we use this to send information to send to your </w:t>
+      </w:r>
+      <w:proofErr w:type="spellStart"/>
+      <w:r>
+        <w:t>api</w:t>
+      </w:r>
+      <w:proofErr w:type="spellEnd"/>
+      <w:r>
+        <w:t xml:space="preserve"> or server, but that we can’t directly enter through postman (for example an image).</w:t>
       </w:r>
       <w:r>
         <w:br/>
@@ -1225,7 +1291,15 @@
       </w:r>
       <w:r>
         <w:br/>
-        <w:t>And in the tab “test results” we see the result of out test, which in this case was passed as shown below:</w:t>
+        <w:t xml:space="preserve">And in the tab “test results” we see the result of </w:t>
+      </w:r>
+      <w:proofErr w:type="spellStart"/>
+      <w:r>
+        <w:t>out</w:t>
+      </w:r>
+      <w:proofErr w:type="spellEnd"/>
+      <w:r>
+        <w:t xml:space="preserve"> test, which in this case was passed as shown below:</w:t>
       </w:r>
       <w:r>
         <w:br/>
@@ -1288,7 +1362,15 @@
       </w:r>
       <w:r>
         <w:br/>
-        <w:t>Next up we analyzed the snippet used.</w:t>
+        <w:t xml:space="preserve">Next up we </w:t>
+      </w:r>
+      <w:proofErr w:type="spellStart"/>
+      <w:r>
+        <w:t>analyzed</w:t>
+      </w:r>
+      <w:proofErr w:type="spellEnd"/>
+      <w:r>
+        <w:t xml:space="preserve"> the snippet used.</w:t>
       </w:r>
       <w:r>
         <w:br/>
@@ -1299,8 +1381,13 @@
       <w:r>
         <w:t>-</w:t>
       </w:r>
-      <w:r>
-        <w:t>pm.test: function for writing test specification, anything put in the assertions that causes an error, won’t affect other pieces of code.</w:t>
+      <w:proofErr w:type="spellStart"/>
+      <w:r>
+        <w:t>pm.test</w:t>
+      </w:r>
+      <w:proofErr w:type="spellEnd"/>
+      <w:r>
+        <w:t>: function for writing test specification, anything put in the assertions that causes an error, won’t affect other pieces of code.</w:t>
       </w:r>
       <w:r>
         <w:br/>
@@ -1310,12 +1397,27 @@
         <w:br/>
       </w:r>
       <w:r>
-        <w:t>-Second parameter is a so-called callback function will be called when the underlying execution (in this case the assertions) has finished.</w:t>
-      </w:r>
-      <w:r>
-        <w:br/>
-        <w:t>- response assertion API, this can make assertions on the response object (so on the status code, headers, body, etc) in the example it was: pm.response</w:t>
-      </w:r>
+        <w:t xml:space="preserve">-Second parameter is a so-called </w:t>
+      </w:r>
+      <w:proofErr w:type="spellStart"/>
+      <w:r>
+        <w:t>callback</w:t>
+      </w:r>
+      <w:proofErr w:type="spellEnd"/>
+      <w:r>
+        <w:t xml:space="preserve"> function will be called when the underlying execution (in this case the assertions) has finished.</w:t>
+      </w:r>
+      <w:r>
+        <w:br/>
+        <w:t xml:space="preserve">- response assertion API, this can make assertions on the response object (so on the status code, headers, body, etc) in the example it was: </w:t>
+      </w:r>
+      <w:proofErr w:type="spellStart"/>
+      <w:proofErr w:type="gramStart"/>
+      <w:r>
+        <w:t>pm.response</w:t>
+      </w:r>
+      <w:proofErr w:type="spellEnd"/>
+      <w:proofErr w:type="gramEnd"/>
       <w:r>
         <w:br/>
       </w:r>
@@ -1346,13 +1448,21 @@
       </w:r>
       <w:r>
         <w:br/>
-        <w:t>We explored the Trello reference on their developer website</w:t>
+        <w:t xml:space="preserve">We explored the Trello reference on their developer </w:t>
+      </w:r>
+      <w:proofErr w:type="gramStart"/>
+      <w:r>
+        <w:t>website</w:t>
       </w:r>
       <w:r>
         <w:t xml:space="preserve"> </w:t>
       </w:r>
       <w:r>
-        <w:t>, which showed the code to create a board:</w:t>
+        <w:t>,</w:t>
+      </w:r>
+      <w:proofErr w:type="gramEnd"/>
+      <w:r>
+        <w:t xml:space="preserve"> which showed the code to create a board:</w:t>
       </w:r>
       <w:r>
         <w:t xml:space="preserve"> </w:t>
@@ -1472,7 +1582,15 @@
       </w:r>
       <w:r>
         <w:br/>
-        <w:t>Next up we need to a third parameter: Token, which I generated and it gives access to my Trello account:</w:t>
+        <w:t xml:space="preserve">Next up we need to a third parameter: Token, which I </w:t>
+      </w:r>
+      <w:proofErr w:type="gramStart"/>
+      <w:r>
+        <w:t>generated</w:t>
+      </w:r>
+      <w:proofErr w:type="gramEnd"/>
+      <w:r>
+        <w:t xml:space="preserve"> and it gives access to my Trello account:</w:t>
       </w:r>
       <w:r>
         <w:br/>
@@ -1603,7 +1721,15 @@
       </w:r>
       <w:r>
         <w:br/>
-        <w:t>We then wrote some tests as shown in the picture below where it’s shown that it’s possible to write multiple test with multiple assertions and test multiple properties.</w:t>
+        <w:t xml:space="preserve">We then wrote some tests as shown in the picture below where it’s shown that it’s possible to write multiple </w:t>
+      </w:r>
+      <w:proofErr w:type="gramStart"/>
+      <w:r>
+        <w:t>test</w:t>
+      </w:r>
+      <w:proofErr w:type="gramEnd"/>
+      <w:r>
+        <w:t xml:space="preserve"> with multiple assertions and test multiple properties.</w:t>
       </w:r>
       <w:r>
         <w:br/>
@@ -1724,6 +1850,729 @@
           </wp:inline>
         </w:drawing>
       </w:r>
+    </w:p>
+    <w:p>
+      <w:r>
+        <w:br w:type="page"/>
+      </w:r>
+    </w:p>
+    <w:p>
+      <w:pPr>
+        <w:pStyle w:val="Heading2"/>
+      </w:pPr>
+      <w:r>
+        <w:lastRenderedPageBreak/>
+        <w:t>Section 4: Writing tests and scripts using variables</w:t>
+      </w:r>
+    </w:p>
+    <w:p/>
+    <w:p>
+      <w:r>
+        <w:t>We can make use of variables using the double curly brackets as shown in this example:</w:t>
+      </w:r>
+      <w:r>
+        <w:br/>
+      </w:r>
+    </w:p>
+    <w:p>
+      <w:r>
+        <w:rPr>
+          <w:noProof/>
+        </w:rPr>
+        <w:drawing>
+          <wp:inline distT="0" distB="0" distL="0" distR="0" wp14:anchorId="2351C128" wp14:editId="6D086F22">
+            <wp:extent cx="5760720" cy="1420495"/>
+            <wp:effectExtent l="0" t="0" r="0" b="8255"/>
+            <wp:docPr id="25" name="Picture 25" descr="Graphical user interface, text, application, email&#10;&#10;Description automatically generated"/>
+            <wp:cNvGraphicFramePr>
+              <a:graphicFrameLocks xmlns:a="http://schemas.openxmlformats.org/drawingml/2006/main" noChangeAspect="1"/>
+            </wp:cNvGraphicFramePr>
+            <a:graphic xmlns:a="http://schemas.openxmlformats.org/drawingml/2006/main">
+              <a:graphicData uri="http://schemas.openxmlformats.org/drawingml/2006/picture">
+                <pic:pic xmlns:pic="http://schemas.openxmlformats.org/drawingml/2006/picture">
+                  <pic:nvPicPr>
+                    <pic:cNvPr id="25" name="Picture 25" descr="Graphical user interface, text, application, email&#10;&#10;Description automatically generated"/>
+                    <pic:cNvPicPr>
+                      <a:picLocks noChangeAspect="1" noChangeArrowheads="1"/>
+                    </pic:cNvPicPr>
+                  </pic:nvPicPr>
+                  <pic:blipFill>
+                    <a:blip r:embed="rId28" cstate="print">
+                      <a:extLst>
+                        <a:ext uri="{28A0092B-C50C-407E-A947-70E740481C1C}">
+                          <a14:useLocalDpi xmlns:a14="http://schemas.microsoft.com/office/drawing/2010/main" val="0"/>
+                        </a:ext>
+                      </a:extLst>
+                    </a:blip>
+                    <a:srcRect/>
+                    <a:stretch>
+                      <a:fillRect/>
+                    </a:stretch>
+                  </pic:blipFill>
+                  <pic:spPr bwMode="auto">
+                    <a:xfrm>
+                      <a:off x="0" y="0"/>
+                      <a:ext cx="5760720" cy="1420495"/>
+                    </a:xfrm>
+                    <a:prstGeom prst="rect">
+                      <a:avLst/>
+                    </a:prstGeom>
+                    <a:noFill/>
+                    <a:ln>
+                      <a:noFill/>
+                    </a:ln>
+                  </pic:spPr>
+                </pic:pic>
+              </a:graphicData>
+            </a:graphic>
+          </wp:inline>
+        </w:drawing>
+      </w:r>
+    </w:p>
+    <w:p>
+      <w:pPr>
+        <w:shd w:val="clear" w:color="auto" w:fill="FFFFFE"/>
+        <w:spacing w:line="270" w:lineRule="atLeast"/>
+        <w:rPr>
+          <w:rFonts w:ascii="Courier New" w:eastAsia="Times New Roman" w:hAnsi="Courier New" w:cs="Courier New"/>
+          <w:color w:val="000000"/>
+          <w:sz w:val="18"/>
+          <w:szCs w:val="18"/>
+          <w:lang w:eastAsia="en-GB"/>
+        </w:rPr>
+      </w:pPr>
+      <w:r>
+        <w:t xml:space="preserve">We can access variables in the scripts by: </w:t>
+      </w:r>
+      <w:proofErr w:type="spellStart"/>
+      <w:r>
+        <w:t>pm.globals.get</w:t>
+      </w:r>
+      <w:proofErr w:type="spellEnd"/>
+      <w:r>
+        <w:t>(“</w:t>
+      </w:r>
+      <w:proofErr w:type="spellStart"/>
+      <w:r>
+        <w:t>variable_key</w:t>
+      </w:r>
+      <w:proofErr w:type="spellEnd"/>
+      <w:r>
+        <w:t>”);</w:t>
+      </w:r>
+      <w:r>
+        <w:br/>
+        <w:t xml:space="preserve">and to set a value: </w:t>
+      </w:r>
+      <w:proofErr w:type="spellStart"/>
+      <w:r>
+        <w:t>pm.globals.set</w:t>
+      </w:r>
+      <w:proofErr w:type="spellEnd"/>
+      <w:r>
+        <w:t>(‘</w:t>
+      </w:r>
+      <w:proofErr w:type="spellStart"/>
+      <w:r>
+        <w:t>variable_key</w:t>
+      </w:r>
+      <w:proofErr w:type="spellEnd"/>
+      <w:r>
+        <w:t xml:space="preserve">”, </w:t>
+      </w:r>
+      <w:proofErr w:type="spellStart"/>
+      <w:r>
+        <w:t>variable_value</w:t>
+      </w:r>
+      <w:proofErr w:type="spellEnd"/>
+      <w:r>
+        <w:t>);</w:t>
+      </w:r>
+      <w:r>
+        <w:br/>
+        <w:t xml:space="preserve">delete: </w:t>
+      </w:r>
+      <w:proofErr w:type="spellStart"/>
+      <w:r>
+        <w:t>pm.globals.unset</w:t>
+      </w:r>
+      <w:proofErr w:type="spellEnd"/>
+      <w:r>
+        <w:t>(“</w:t>
+      </w:r>
+      <w:proofErr w:type="spellStart"/>
+      <w:r>
+        <w:t>variable</w:t>
+      </w:r>
+      <w:r>
+        <w:t>_key</w:t>
+      </w:r>
+      <w:proofErr w:type="spellEnd"/>
+      <w:r>
+        <w:t>”)</w:t>
+      </w:r>
+      <w:r>
+        <w:br/>
+        <w:t xml:space="preserve">where </w:t>
+      </w:r>
+      <w:proofErr w:type="spellStart"/>
+      <w:r>
+        <w:t>variable_key</w:t>
+      </w:r>
+      <w:proofErr w:type="spellEnd"/>
+      <w:r>
+        <w:t xml:space="preserve"> and </w:t>
+      </w:r>
+      <w:proofErr w:type="spellStart"/>
+      <w:r>
+        <w:t>variable_value</w:t>
+      </w:r>
+      <w:proofErr w:type="spellEnd"/>
+      <w:r>
+        <w:t xml:space="preserve"> are your chosen key and value.</w:t>
+      </w:r>
+      <w:r>
+        <w:br/>
+      </w:r>
+      <w:r>
+        <w:br/>
+        <w:t>So in our example, we can create a board and set the variable “</w:t>
+      </w:r>
+      <w:proofErr w:type="spellStart"/>
+      <w:r>
+        <w:t>boardId</w:t>
+      </w:r>
+      <w:proofErr w:type="spellEnd"/>
+      <w:r>
+        <w:t>”  by using this line of code:</w:t>
+      </w:r>
+      <w:r>
+        <w:br/>
+      </w:r>
+      <w:proofErr w:type="spellStart"/>
+      <w:r>
+        <w:rPr>
+          <w:rFonts w:ascii="Courier New" w:eastAsia="Times New Roman" w:hAnsi="Courier New" w:cs="Courier New"/>
+          <w:color w:val="001188"/>
+          <w:sz w:val="18"/>
+          <w:szCs w:val="18"/>
+          <w:lang w:eastAsia="en-GB"/>
+        </w:rPr>
+        <w:t>pm</w:t>
+      </w:r>
+      <w:r>
+        <w:rPr>
+          <w:rFonts w:ascii="Courier New" w:eastAsia="Times New Roman" w:hAnsi="Courier New" w:cs="Courier New"/>
+          <w:color w:val="000000"/>
+          <w:sz w:val="18"/>
+          <w:szCs w:val="18"/>
+          <w:lang w:eastAsia="en-GB"/>
+        </w:rPr>
+        <w:t>.</w:t>
+      </w:r>
+      <w:r>
+        <w:rPr>
+          <w:rFonts w:ascii="Courier New" w:eastAsia="Times New Roman" w:hAnsi="Courier New" w:cs="Courier New"/>
+          <w:color w:val="001188"/>
+          <w:sz w:val="18"/>
+          <w:szCs w:val="18"/>
+          <w:lang w:eastAsia="en-GB"/>
+        </w:rPr>
+        <w:t>globals</w:t>
+      </w:r>
+      <w:r>
+        <w:rPr>
+          <w:rFonts w:ascii="Courier New" w:eastAsia="Times New Roman" w:hAnsi="Courier New" w:cs="Courier New"/>
+          <w:color w:val="000000"/>
+          <w:sz w:val="18"/>
+          <w:szCs w:val="18"/>
+          <w:lang w:eastAsia="en-GB"/>
+        </w:rPr>
+        <w:t>.</w:t>
+      </w:r>
+      <w:r>
+        <w:rPr>
+          <w:rFonts w:ascii="Courier New" w:eastAsia="Times New Roman" w:hAnsi="Courier New" w:cs="Courier New"/>
+          <w:b/>
+          <w:bCs/>
+          <w:color w:val="642880"/>
+          <w:sz w:val="18"/>
+          <w:szCs w:val="18"/>
+          <w:lang w:eastAsia="en-GB"/>
+        </w:rPr>
+        <w:t>set</w:t>
+      </w:r>
+      <w:proofErr w:type="spellEnd"/>
+      <w:r>
+        <w:rPr>
+          <w:rFonts w:ascii="Courier New" w:eastAsia="Times New Roman" w:hAnsi="Courier New" w:cs="Courier New"/>
+          <w:color w:val="000000"/>
+          <w:sz w:val="18"/>
+          <w:szCs w:val="18"/>
+          <w:lang w:eastAsia="en-GB"/>
+        </w:rPr>
+        <w:t>(</w:t>
+      </w:r>
+      <w:r>
+        <w:rPr>
+          <w:rFonts w:ascii="Courier New" w:eastAsia="Times New Roman" w:hAnsi="Courier New" w:cs="Courier New"/>
+          <w:color w:val="2A00FF"/>
+          <w:sz w:val="18"/>
+          <w:szCs w:val="18"/>
+          <w:lang w:eastAsia="en-GB"/>
+        </w:rPr>
+        <w:t>"</w:t>
+      </w:r>
+      <w:proofErr w:type="spellStart"/>
+      <w:r>
+        <w:rPr>
+          <w:rFonts w:ascii="Courier New" w:eastAsia="Times New Roman" w:hAnsi="Courier New" w:cs="Courier New"/>
+          <w:color w:val="2A00FF"/>
+          <w:sz w:val="18"/>
+          <w:szCs w:val="18"/>
+          <w:lang w:eastAsia="en-GB"/>
+        </w:rPr>
+        <w:t>boardID</w:t>
+      </w:r>
+      <w:proofErr w:type="spellEnd"/>
+      <w:r>
+        <w:rPr>
+          <w:rFonts w:ascii="Courier New" w:eastAsia="Times New Roman" w:hAnsi="Courier New" w:cs="Courier New"/>
+          <w:color w:val="2A00FF"/>
+          <w:sz w:val="18"/>
+          <w:szCs w:val="18"/>
+          <w:lang w:eastAsia="en-GB"/>
+        </w:rPr>
+        <w:t>"</w:t>
+      </w:r>
+      <w:r>
+        <w:rPr>
+          <w:rFonts w:ascii="Courier New" w:eastAsia="Times New Roman" w:hAnsi="Courier New" w:cs="Courier New"/>
+          <w:color w:val="000000"/>
+          <w:sz w:val="18"/>
+          <w:szCs w:val="18"/>
+          <w:lang w:eastAsia="en-GB"/>
+        </w:rPr>
+        <w:t>, </w:t>
+      </w:r>
+      <w:r>
+        <w:rPr>
+          <w:rFonts w:ascii="Courier New" w:eastAsia="Times New Roman" w:hAnsi="Courier New" w:cs="Courier New"/>
+          <w:color w:val="2A00FF"/>
+          <w:sz w:val="18"/>
+          <w:szCs w:val="18"/>
+          <w:lang w:eastAsia="en-GB"/>
+        </w:rPr>
+        <w:t>"response.id"</w:t>
+      </w:r>
+      <w:r>
+        <w:rPr>
+          <w:rFonts w:ascii="Courier New" w:eastAsia="Times New Roman" w:hAnsi="Courier New" w:cs="Courier New"/>
+          <w:color w:val="000000"/>
+          <w:sz w:val="18"/>
+          <w:szCs w:val="18"/>
+          <w:lang w:eastAsia="en-GB"/>
+        </w:rPr>
+        <w:t>);</w:t>
+      </w:r>
+      <w:r>
+        <w:rPr>
+          <w:rFonts w:ascii="Courier New" w:eastAsia="Times New Roman" w:hAnsi="Courier New" w:cs="Courier New"/>
+          <w:color w:val="000000"/>
+          <w:sz w:val="18"/>
+          <w:szCs w:val="18"/>
+          <w:lang w:eastAsia="en-GB"/>
+        </w:rPr>
+        <w:t xml:space="preserve"> it uses</w:t>
+      </w:r>
+    </w:p>
+    <w:p>
+      <w:pPr>
+        <w:shd w:val="clear" w:color="auto" w:fill="FFFFFE"/>
+        <w:spacing w:line="270" w:lineRule="atLeast"/>
+        <w:rPr>
+          <w:rFonts w:ascii="Courier New" w:eastAsia="Times New Roman" w:hAnsi="Courier New" w:cs="Courier New"/>
+          <w:color w:val="000000"/>
+          <w:sz w:val="18"/>
+          <w:szCs w:val="18"/>
+          <w:lang w:eastAsia="en-GB"/>
+        </w:rPr>
+      </w:pPr>
+      <w:proofErr w:type="spellStart"/>
+      <w:r>
+        <w:rPr>
+          <w:rFonts w:ascii="Courier New" w:eastAsia="Times New Roman" w:hAnsi="Courier New" w:cs="Courier New"/>
+          <w:color w:val="000000"/>
+          <w:sz w:val="18"/>
+          <w:szCs w:val="18"/>
+          <w:lang w:eastAsia="en-GB"/>
+        </w:rPr>
+        <w:t>const</w:t>
+      </w:r>
+      <w:proofErr w:type="spellEnd"/>
+      <w:r>
+        <w:rPr>
+          <w:rFonts w:ascii="Courier New" w:eastAsia="Times New Roman" w:hAnsi="Courier New" w:cs="Courier New"/>
+          <w:color w:val="000000"/>
+          <w:sz w:val="18"/>
+          <w:szCs w:val="18"/>
+          <w:lang w:eastAsia="en-GB"/>
+        </w:rPr>
+        <w:t xml:space="preserve"> response = </w:t>
+      </w:r>
+      <w:proofErr w:type="spellStart"/>
+      <w:proofErr w:type="gramStart"/>
+      <w:r>
+        <w:rPr>
+          <w:rFonts w:ascii="Courier New" w:eastAsia="Times New Roman" w:hAnsi="Courier New" w:cs="Courier New"/>
+          <w:color w:val="000000"/>
+          <w:sz w:val="18"/>
+          <w:szCs w:val="18"/>
+          <w:lang w:eastAsia="en-GB"/>
+        </w:rPr>
+        <w:t>pm.response</w:t>
+      </w:r>
+      <w:proofErr w:type="gramEnd"/>
+      <w:r>
+        <w:rPr>
+          <w:rFonts w:ascii="Courier New" w:eastAsia="Times New Roman" w:hAnsi="Courier New" w:cs="Courier New"/>
+          <w:color w:val="000000"/>
+          <w:sz w:val="18"/>
+          <w:szCs w:val="18"/>
+          <w:lang w:eastAsia="en-GB"/>
+        </w:rPr>
+        <w:t>.json</w:t>
+      </w:r>
+      <w:proofErr w:type="spellEnd"/>
+      <w:r>
+        <w:rPr>
+          <w:rFonts w:ascii="Courier New" w:eastAsia="Times New Roman" w:hAnsi="Courier New" w:cs="Courier New"/>
+          <w:color w:val="000000"/>
+          <w:sz w:val="18"/>
+          <w:szCs w:val="18"/>
+          <w:lang w:eastAsia="en-GB"/>
+        </w:rPr>
+        <w:t>();</w:t>
+      </w:r>
+    </w:p>
+    <w:p>
+      <w:pPr>
+        <w:shd w:val="clear" w:color="auto" w:fill="FFFFFE"/>
+        <w:spacing w:line="270" w:lineRule="atLeast"/>
+        <w:rPr>
+          <w:rFonts w:ascii="Courier New" w:eastAsia="Times New Roman" w:hAnsi="Courier New" w:cs="Courier New"/>
+          <w:color w:val="000000"/>
+          <w:sz w:val="18"/>
+          <w:szCs w:val="18"/>
+          <w:lang w:eastAsia="en-GB"/>
+        </w:rPr>
+      </w:pPr>
+      <w:r>
+        <w:rPr>
+          <w:rFonts w:ascii="Courier New" w:eastAsia="Times New Roman" w:hAnsi="Courier New" w:cs="Courier New"/>
+          <w:color w:val="000000"/>
+          <w:sz w:val="18"/>
+          <w:szCs w:val="18"/>
+          <w:lang w:eastAsia="en-GB"/>
+        </w:rPr>
+        <w:t>line that we wrote on line 4 earlier.</w:t>
+      </w:r>
+      <w:r>
+        <w:rPr>
+          <w:rFonts w:ascii="Courier New" w:eastAsia="Times New Roman" w:hAnsi="Courier New" w:cs="Courier New"/>
+          <w:color w:val="000000"/>
+          <w:sz w:val="18"/>
+          <w:szCs w:val="18"/>
+          <w:lang w:eastAsia="en-GB"/>
+        </w:rPr>
+        <w:br/>
+      </w:r>
+      <w:r>
+        <w:rPr>
+          <w:rFonts w:ascii="Courier New" w:eastAsia="Times New Roman" w:hAnsi="Courier New" w:cs="Courier New"/>
+          <w:color w:val="000000"/>
+          <w:sz w:val="18"/>
+          <w:szCs w:val="18"/>
+          <w:lang w:eastAsia="en-GB"/>
+        </w:rPr>
+        <w:br/>
+        <w:t xml:space="preserve">Environment variables are the same, but </w:t>
+      </w:r>
+      <w:proofErr w:type="gramStart"/>
+      <w:r>
+        <w:rPr>
+          <w:rFonts w:ascii="Courier New" w:eastAsia="Times New Roman" w:hAnsi="Courier New" w:cs="Courier New"/>
+          <w:color w:val="000000"/>
+          <w:sz w:val="18"/>
+          <w:szCs w:val="18"/>
+          <w:lang w:eastAsia="en-GB"/>
+        </w:rPr>
+        <w:t>more narrow</w:t>
+      </w:r>
+      <w:proofErr w:type="gramEnd"/>
+      <w:r>
+        <w:rPr>
+          <w:rFonts w:ascii="Courier New" w:eastAsia="Times New Roman" w:hAnsi="Courier New" w:cs="Courier New"/>
+          <w:color w:val="000000"/>
+          <w:sz w:val="18"/>
+          <w:szCs w:val="18"/>
+          <w:lang w:eastAsia="en-GB"/>
+        </w:rPr>
+        <w:t>, you can set them by clicking in the top right click corner on “environment quick look” (the eye icon)</w:t>
+      </w:r>
+      <w:r>
+        <w:rPr>
+          <w:rFonts w:ascii="Courier New" w:eastAsia="Times New Roman" w:hAnsi="Courier New" w:cs="Courier New"/>
+          <w:color w:val="000000"/>
+          <w:sz w:val="18"/>
+          <w:szCs w:val="18"/>
+          <w:lang w:eastAsia="en-GB"/>
+        </w:rPr>
+        <w:t xml:space="preserve"> and then on “add”. It looked quite a lot different than what was shown in the video.</w:t>
+      </w:r>
+      <w:r>
+        <w:rPr>
+          <w:noProof/>
+        </w:rPr>
+        <w:drawing>
+          <wp:inline distT="0" distB="0" distL="0" distR="0" wp14:anchorId="0030C0F7" wp14:editId="3BCD069E">
+            <wp:extent cx="5760720" cy="1023620"/>
+            <wp:effectExtent l="0" t="0" r="0" b="5080"/>
+            <wp:docPr id="26" name="Picture 26" descr="Table&#10;&#10;Description automatically generated with medium confidence"/>
+            <wp:cNvGraphicFramePr>
+              <a:graphicFrameLocks xmlns:a="http://schemas.openxmlformats.org/drawingml/2006/main" noChangeAspect="1"/>
+            </wp:cNvGraphicFramePr>
+            <a:graphic xmlns:a="http://schemas.openxmlformats.org/drawingml/2006/main">
+              <a:graphicData uri="http://schemas.openxmlformats.org/drawingml/2006/picture">
+                <pic:pic xmlns:pic="http://schemas.openxmlformats.org/drawingml/2006/picture">
+                  <pic:nvPicPr>
+                    <pic:cNvPr id="26" name="Picture 26" descr="Table&#10;&#10;Description automatically generated with medium confidence"/>
+                    <pic:cNvPicPr>
+                      <a:picLocks noChangeAspect="1" noChangeArrowheads="1"/>
+                    </pic:cNvPicPr>
+                  </pic:nvPicPr>
+                  <pic:blipFill>
+                    <a:blip r:embed="rId29" cstate="print">
+                      <a:extLst>
+                        <a:ext uri="{28A0092B-C50C-407E-A947-70E740481C1C}">
+                          <a14:useLocalDpi xmlns:a14="http://schemas.microsoft.com/office/drawing/2010/main" val="0"/>
+                        </a:ext>
+                      </a:extLst>
+                    </a:blip>
+                    <a:srcRect/>
+                    <a:stretch>
+                      <a:fillRect/>
+                    </a:stretch>
+                  </pic:blipFill>
+                  <pic:spPr bwMode="auto">
+                    <a:xfrm>
+                      <a:off x="0" y="0"/>
+                      <a:ext cx="5760720" cy="1023620"/>
+                    </a:xfrm>
+                    <a:prstGeom prst="rect">
+                      <a:avLst/>
+                    </a:prstGeom>
+                    <a:noFill/>
+                    <a:ln>
+                      <a:noFill/>
+                    </a:ln>
+                  </pic:spPr>
+                </pic:pic>
+              </a:graphicData>
+            </a:graphic>
+          </wp:inline>
+        </w:drawing>
+      </w:r>
+    </w:p>
+    <w:p>
+      <w:pPr>
+        <w:shd w:val="clear" w:color="auto" w:fill="FFFFFE"/>
+        <w:spacing w:line="270" w:lineRule="atLeast"/>
+        <w:rPr>
+          <w:rFonts w:ascii="Courier New" w:eastAsia="Times New Roman" w:hAnsi="Courier New" w:cs="Courier New"/>
+          <w:color w:val="000000"/>
+          <w:sz w:val="18"/>
+          <w:szCs w:val="18"/>
+          <w:lang w:eastAsia="en-GB"/>
+        </w:rPr>
+      </w:pPr>
+      <w:r>
+        <w:rPr>
+          <w:rFonts w:ascii="Courier New" w:eastAsia="Times New Roman" w:hAnsi="Courier New" w:cs="Courier New"/>
+          <w:color w:val="000000"/>
+          <w:sz w:val="18"/>
+          <w:szCs w:val="18"/>
+          <w:lang w:eastAsia="en-GB"/>
+        </w:rPr>
+        <w:t>You can still decide whether you want to make use of an environment or not (if you don’t want to, you just select “no environment”) and moreover it can overwrite global variables.</w:t>
+      </w:r>
+    </w:p>
+    <w:p>
+      <w:pPr>
+        <w:shd w:val="clear" w:color="auto" w:fill="FFFFFE"/>
+        <w:spacing w:line="270" w:lineRule="atLeast"/>
+        <w:rPr>
+          <w:rFonts w:ascii="Courier New" w:eastAsia="Times New Roman" w:hAnsi="Courier New" w:cs="Courier New"/>
+          <w:color w:val="000000"/>
+          <w:sz w:val="18"/>
+          <w:szCs w:val="18"/>
+          <w:lang w:eastAsia="en-GB"/>
+        </w:rPr>
+      </w:pPr>
+    </w:p>
+    <w:p>
+      <w:pPr>
+        <w:shd w:val="clear" w:color="auto" w:fill="FFFFFE"/>
+        <w:spacing w:line="270" w:lineRule="atLeast"/>
+        <w:rPr>
+          <w:rFonts w:ascii="Courier New" w:eastAsia="Times New Roman" w:hAnsi="Courier New" w:cs="Courier New"/>
+          <w:color w:val="000000"/>
+          <w:sz w:val="18"/>
+          <w:szCs w:val="18"/>
+          <w:lang w:eastAsia="en-GB"/>
+        </w:rPr>
+      </w:pPr>
+      <w:r>
+        <w:rPr>
+          <w:rFonts w:ascii="Courier New" w:eastAsia="Times New Roman" w:hAnsi="Courier New" w:cs="Courier New"/>
+          <w:color w:val="000000"/>
+          <w:sz w:val="18"/>
+          <w:szCs w:val="18"/>
+          <w:lang w:eastAsia="en-GB"/>
+        </w:rPr>
+        <w:t xml:space="preserve">To access variables in scripts: </w:t>
+      </w:r>
+    </w:p>
+    <w:p>
+      <w:pPr>
+        <w:shd w:val="clear" w:color="auto" w:fill="FFFFFE"/>
+        <w:spacing w:line="270" w:lineRule="atLeast"/>
+      </w:pPr>
+      <w:proofErr w:type="spellStart"/>
+      <w:proofErr w:type="gramStart"/>
+      <w:r>
+        <w:t>pm.</w:t>
+      </w:r>
+      <w:r>
+        <w:t>environment</w:t>
+      </w:r>
+      <w:r>
+        <w:t>.set</w:t>
+      </w:r>
+      <w:proofErr w:type="spellEnd"/>
+      <w:r>
+        <w:t>(</w:t>
+      </w:r>
+      <w:proofErr w:type="gramEnd"/>
+      <w:r>
+        <w:t>‘</w:t>
+      </w:r>
+      <w:proofErr w:type="spellStart"/>
+      <w:r>
+        <w:t>variable_key</w:t>
+      </w:r>
+      <w:proofErr w:type="spellEnd"/>
+      <w:r>
+        <w:t xml:space="preserve">”, </w:t>
+      </w:r>
+      <w:proofErr w:type="spellStart"/>
+      <w:r>
+        <w:t>variable_value</w:t>
+      </w:r>
+      <w:proofErr w:type="spellEnd"/>
+      <w:r>
+        <w:t>);</w:t>
+      </w:r>
+    </w:p>
+    <w:p>
+      <w:pPr>
+        <w:shd w:val="clear" w:color="auto" w:fill="FFFFFE"/>
+        <w:spacing w:line="270" w:lineRule="atLeast"/>
+      </w:pPr>
+      <w:proofErr w:type="spellStart"/>
+      <w:r>
+        <w:t>pm.environment.</w:t>
+      </w:r>
+      <w:r>
+        <w:t>g</w:t>
+      </w:r>
+      <w:r>
+        <w:t>et</w:t>
+      </w:r>
+      <w:proofErr w:type="spellEnd"/>
+      <w:r>
+        <w:t>(‘</w:t>
+      </w:r>
+      <w:proofErr w:type="spellStart"/>
+      <w:r>
+        <w:t>myVariable</w:t>
+      </w:r>
+      <w:proofErr w:type="spellEnd"/>
+      <w:proofErr w:type="gramStart"/>
+      <w:r>
+        <w:t>);</w:t>
+      </w:r>
+      <w:proofErr w:type="gramEnd"/>
+    </w:p>
+    <w:p>
+      <w:pPr>
+        <w:shd w:val="clear" w:color="auto" w:fill="FFFFFE"/>
+        <w:spacing w:line="270" w:lineRule="atLeast"/>
+      </w:pPr>
+      <w:proofErr w:type="spellStart"/>
+      <w:proofErr w:type="gramStart"/>
+      <w:r>
+        <w:t>pm.environment</w:t>
+      </w:r>
+      <w:proofErr w:type="gramEnd"/>
+      <w:r>
+        <w:t>.</w:t>
+      </w:r>
+      <w:r>
+        <w:t>unset</w:t>
+      </w:r>
+      <w:proofErr w:type="spellEnd"/>
+      <w:r>
+        <w:t>(‘</w:t>
+      </w:r>
+      <w:proofErr w:type="spellStart"/>
+      <w:r>
+        <w:t>myVariable</w:t>
+      </w:r>
+      <w:proofErr w:type="spellEnd"/>
+      <w:r>
+        <w:t>);</w:t>
+      </w:r>
+    </w:p>
+    <w:p>
+      <w:r>
+        <w:br w:type="page"/>
+      </w:r>
+    </w:p>
+    <w:p>
+      <w:pPr>
+        <w:shd w:val="clear" w:color="auto" w:fill="FFFFFE"/>
+        <w:spacing w:line="270" w:lineRule="atLeast"/>
+      </w:pPr>
+    </w:p>
+    <w:p>
+      <w:pPr>
+        <w:shd w:val="clear" w:color="auto" w:fill="FFFFFE"/>
+        <w:spacing w:line="270" w:lineRule="atLeast"/>
+      </w:pPr>
+    </w:p>
+    <w:p>
+      <w:pPr>
+        <w:shd w:val="clear" w:color="auto" w:fill="FFFFFE"/>
+        <w:spacing w:line="270" w:lineRule="atLeast"/>
+        <w:rPr>
+          <w:rFonts w:ascii="Courier New" w:eastAsia="Times New Roman" w:hAnsi="Courier New" w:cs="Courier New"/>
+          <w:color w:val="000000"/>
+          <w:sz w:val="18"/>
+          <w:szCs w:val="18"/>
+          <w:lang w:eastAsia="en-GB"/>
+        </w:rPr>
+      </w:pPr>
     </w:p>
     <w:sectPr>
       <w:pgSz w:w="11906" w:h="16838"/>

--- a/Portfolio Postman the complete guide.docx
+++ b/Portfolio Postman the complete guide.docx
@@ -2002,10 +2002,7 @@
       </w:r>
       <w:proofErr w:type="spellStart"/>
       <w:r>
-        <w:t>variable</w:t>
-      </w:r>
-      <w:r>
-        <w:t>_key</w:t>
+        <w:t>variable_key</w:t>
       </w:r>
       <w:proofErr w:type="spellEnd"/>
       <w:r>
@@ -2491,13 +2488,7 @@
       </w:pPr>
       <w:proofErr w:type="spellStart"/>
       <w:r>
-        <w:t>pm.environment.</w:t>
-      </w:r>
-      <w:r>
-        <w:t>g</w:t>
-      </w:r>
-      <w:r>
-        <w:t>et</w:t>
+        <w:t>pm.environment.get</w:t>
       </w:r>
       <w:proofErr w:type="spellEnd"/>
       <w:r>
@@ -2526,10 +2517,7 @@
       </w:r>
       <w:proofErr w:type="gramEnd"/>
       <w:r>
-        <w:t>.</w:t>
-      </w:r>
-      <w:r>
-        <w:t>unset</w:t>
+        <w:t>.unset</w:t>
       </w:r>
       <w:proofErr w:type="spellEnd"/>
       <w:r>
@@ -2547,6 +2535,25 @@
     <w:p>
       <w:r>
         <w:br w:type="page"/>
+      </w:r>
+      <w:r>
+        <w:lastRenderedPageBreak/>
+        <w:t xml:space="preserve">We can also use pre-request </w:t>
+      </w:r>
+      <w:proofErr w:type="gramStart"/>
+      <w:r>
+        <w:t>scripts,</w:t>
+      </w:r>
+      <w:proofErr w:type="gramEnd"/>
+      <w:r>
+        <w:t xml:space="preserve"> these make the requests more dynamic and without assertions</w:t>
+      </w:r>
+      <w:r>
+        <w:t>.</w:t>
+      </w:r>
+      <w:r>
+        <w:br/>
+        <w:t>These scripts can be written in the pre-request scripts tab as shown below.</w:t>
       </w:r>
     </w:p>
     <w:p>
@@ -2554,12 +2561,160 @@
         <w:shd w:val="clear" w:color="auto" w:fill="FFFFFE"/>
         <w:spacing w:line="270" w:lineRule="atLeast"/>
       </w:pPr>
+      <w:r>
+        <w:rPr>
+          <w:noProof/>
+        </w:rPr>
+        <w:drawing>
+          <wp:inline distT="0" distB="0" distL="0" distR="0" wp14:anchorId="40785F42" wp14:editId="4146D10F">
+            <wp:extent cx="5760720" cy="1863090"/>
+            <wp:effectExtent l="0" t="0" r="0" b="3810"/>
+            <wp:docPr id="27" name="Picture 27" descr="Graphical user interface, text, application, email&#10;&#10;Description automatically generated"/>
+            <wp:cNvGraphicFramePr>
+              <a:graphicFrameLocks xmlns:a="http://schemas.openxmlformats.org/drawingml/2006/main" noChangeAspect="1"/>
+            </wp:cNvGraphicFramePr>
+            <a:graphic xmlns:a="http://schemas.openxmlformats.org/drawingml/2006/main">
+              <a:graphicData uri="http://schemas.openxmlformats.org/drawingml/2006/picture">
+                <pic:pic xmlns:pic="http://schemas.openxmlformats.org/drawingml/2006/picture">
+                  <pic:nvPicPr>
+                    <pic:cNvPr id="27" name="Picture 27" descr="Graphical user interface, text, application, email&#10;&#10;Description automatically generated"/>
+                    <pic:cNvPicPr>
+                      <a:picLocks noChangeAspect="1" noChangeArrowheads="1"/>
+                    </pic:cNvPicPr>
+                  </pic:nvPicPr>
+                  <pic:blipFill>
+                    <a:blip r:embed="rId30" cstate="print">
+                      <a:extLst>
+                        <a:ext uri="{28A0092B-C50C-407E-A947-70E740481C1C}">
+                          <a14:useLocalDpi xmlns:a14="http://schemas.microsoft.com/office/drawing/2010/main" val="0"/>
+                        </a:ext>
+                      </a:extLst>
+                    </a:blip>
+                    <a:srcRect/>
+                    <a:stretch>
+                      <a:fillRect/>
+                    </a:stretch>
+                  </pic:blipFill>
+                  <pic:spPr bwMode="auto">
+                    <a:xfrm>
+                      <a:off x="0" y="0"/>
+                      <a:ext cx="5760720" cy="1863090"/>
+                    </a:xfrm>
+                    <a:prstGeom prst="rect">
+                      <a:avLst/>
+                    </a:prstGeom>
+                    <a:noFill/>
+                    <a:ln>
+                      <a:noFill/>
+                    </a:ln>
+                  </pic:spPr>
+                </pic:pic>
+              </a:graphicData>
+            </a:graphic>
+          </wp:inline>
+        </w:drawing>
+      </w:r>
     </w:p>
     <w:p>
       <w:pPr>
         <w:shd w:val="clear" w:color="auto" w:fill="FFFFFE"/>
         <w:spacing w:line="270" w:lineRule="atLeast"/>
       </w:pPr>
+      <w:r>
+        <w:t xml:space="preserve">We can </w:t>
+      </w:r>
+      <w:r>
+        <w:t xml:space="preserve">also </w:t>
+      </w:r>
+      <w:proofErr w:type="gramStart"/>
+      <w:r>
+        <w:t xml:space="preserve">have </w:t>
+      </w:r>
+      <w:r>
+        <w:t xml:space="preserve"> the</w:t>
+      </w:r>
+      <w:proofErr w:type="gramEnd"/>
+      <w:r>
+        <w:t xml:space="preserve"> number</w:t>
+      </w:r>
+      <w:r>
+        <w:t xml:space="preserve"> be</w:t>
+      </w:r>
+      <w:r>
+        <w:t xml:space="preserve"> random by using  the </w:t>
+      </w:r>
+      <w:proofErr w:type="spellStart"/>
+      <w:r>
+        <w:t>Math.random</w:t>
+      </w:r>
+      <w:proofErr w:type="spellEnd"/>
+      <w:r>
+        <w:t xml:space="preserve"> function in </w:t>
+      </w:r>
+      <w:proofErr w:type="spellStart"/>
+      <w:r>
+        <w:t>javascript</w:t>
+      </w:r>
+      <w:proofErr w:type="spellEnd"/>
+      <w:r>
+        <w:t>:</w:t>
+      </w:r>
+      <w:r>
+        <w:br/>
+      </w:r>
+      <w:r>
+        <w:rPr>
+          <w:noProof/>
+        </w:rPr>
+        <w:drawing>
+          <wp:inline distT="0" distB="0" distL="0" distR="0" wp14:anchorId="60D5D93A" wp14:editId="546F7A9A">
+            <wp:extent cx="5760720" cy="740410"/>
+            <wp:effectExtent l="0" t="0" r="0" b="2540"/>
+            <wp:docPr id="29" name="Picture 29" descr="Graphical user interface, application&#10;&#10;Description automatically generated"/>
+            <wp:cNvGraphicFramePr>
+              <a:graphicFrameLocks xmlns:a="http://schemas.openxmlformats.org/drawingml/2006/main" noChangeAspect="1"/>
+            </wp:cNvGraphicFramePr>
+            <a:graphic xmlns:a="http://schemas.openxmlformats.org/drawingml/2006/main">
+              <a:graphicData uri="http://schemas.openxmlformats.org/drawingml/2006/picture">
+                <pic:pic xmlns:pic="http://schemas.openxmlformats.org/drawingml/2006/picture">
+                  <pic:nvPicPr>
+                    <pic:cNvPr id="29" name="Picture 29" descr="Graphical user interface, application&#10;&#10;Description automatically generated"/>
+                    <pic:cNvPicPr>
+                      <a:picLocks noChangeAspect="1" noChangeArrowheads="1"/>
+                    </pic:cNvPicPr>
+                  </pic:nvPicPr>
+                  <pic:blipFill>
+                    <a:blip r:embed="rId31">
+                      <a:extLst>
+                        <a:ext uri="{28A0092B-C50C-407E-A947-70E740481C1C}">
+                          <a14:useLocalDpi xmlns:a14="http://schemas.microsoft.com/office/drawing/2010/main" val="0"/>
+                        </a:ext>
+                      </a:extLst>
+                    </a:blip>
+                    <a:srcRect/>
+                    <a:stretch>
+                      <a:fillRect/>
+                    </a:stretch>
+                  </pic:blipFill>
+                  <pic:spPr bwMode="auto">
+                    <a:xfrm>
+                      <a:off x="0" y="0"/>
+                      <a:ext cx="5760720" cy="740410"/>
+                    </a:xfrm>
+                    <a:prstGeom prst="rect">
+                      <a:avLst/>
+                    </a:prstGeom>
+                    <a:noFill/>
+                    <a:ln>
+                      <a:noFill/>
+                    </a:ln>
+                  </pic:spPr>
+                </pic:pic>
+              </a:graphicData>
+            </a:graphic>
+          </wp:inline>
+        </w:drawing>
+      </w:r>
     </w:p>
     <w:p>
       <w:pPr>

--- a/Portfolio Postman the complete guide.docx
+++ b/Portfolio Postman the complete guide.docx
@@ -21,29 +21,13 @@
     </w:p>
     <w:p>
       <w:r>
-        <w:t xml:space="preserve">I had head of postman before, but never got to </w:t>
-      </w:r>
-      <w:proofErr w:type="gramStart"/>
-      <w:r>
-        <w:t>actually use</w:t>
-      </w:r>
-      <w:proofErr w:type="gramEnd"/>
-      <w:r>
-        <w:t xml:space="preserve"> the application, so </w:t>
+        <w:t xml:space="preserve">I had head of postman before, but never got to actually use the application, so </w:t>
       </w:r>
       <w:r>
         <w:t xml:space="preserve">I </w:t>
       </w:r>
       <w:r>
-        <w:t xml:space="preserve">had to get used to the interface at first, which is a bit different to the one shown on the Udemy course (I suppose it’s an older version). </w:t>
-      </w:r>
-      <w:proofErr w:type="gramStart"/>
-      <w:r>
-        <w:t>So</w:t>
-      </w:r>
-      <w:proofErr w:type="gramEnd"/>
-      <w:r>
-        <w:t xml:space="preserve"> I followed along the course and tried out some simple </w:t>
+        <w:t xml:space="preserve">had to get used to the interface at first, which is a bit different to the one shown on the Udemy course (I suppose it’s an older version). So I followed along the course and tried out some simple </w:t>
       </w:r>
       <w:r>
         <w:t xml:space="preserve">GET </w:t>
@@ -320,15 +304,7 @@
       </w:r>
       <w:proofErr w:type="spellEnd"/>
       <w:r>
-        <w:t xml:space="preserve"> variable runs before the post request </w:t>
-      </w:r>
-      <w:proofErr w:type="gramStart"/>
-      <w:r>
-        <w:t>in order for</w:t>
-      </w:r>
-      <w:proofErr w:type="gramEnd"/>
-      <w:r>
-        <w:t xml:space="preserve"> the id to be correct. This is the result:</w:t>
+        <w:t xml:space="preserve"> variable runs before the post request in order for the id to be correct. This is the result:</w:t>
       </w:r>
       <w:r>
         <w:br/>
@@ -615,7 +591,6 @@
         <w:lastRenderedPageBreak/>
         <w:t xml:space="preserve">Next up, we explored the </w:t>
       </w:r>
-      <w:proofErr w:type="gramStart"/>
       <w:r>
         <w:t xml:space="preserve">different </w:t>
       </w:r>
@@ -625,7 +600,6 @@
       <w:r>
         <w:t>s</w:t>
       </w:r>
-      <w:proofErr w:type="gramEnd"/>
       <w:r>
         <w:t xml:space="preserve"> and we created </w:t>
       </w:r>
@@ -1412,12 +1386,10 @@
         <w:t xml:space="preserve">- response assertion API, this can make assertions on the response object (so on the status code, headers, body, etc) in the example it was: </w:t>
       </w:r>
       <w:proofErr w:type="spellStart"/>
-      <w:proofErr w:type="gramStart"/>
       <w:r>
         <w:t>pm.response</w:t>
       </w:r>
       <w:proofErr w:type="spellEnd"/>
-      <w:proofErr w:type="gramEnd"/>
       <w:r>
         <w:br/>
       </w:r>
@@ -1448,21 +1420,13 @@
       </w:r>
       <w:r>
         <w:br/>
-        <w:t xml:space="preserve">We explored the Trello reference on their developer </w:t>
-      </w:r>
-      <w:proofErr w:type="gramStart"/>
-      <w:r>
-        <w:t>website</w:t>
+        <w:t>We explored the Trello reference on their developer website</w:t>
       </w:r>
       <w:r>
         <w:t xml:space="preserve"> </w:t>
       </w:r>
       <w:r>
-        <w:t>,</w:t>
-      </w:r>
-      <w:proofErr w:type="gramEnd"/>
-      <w:r>
-        <w:t xml:space="preserve"> which showed the code to create a board:</w:t>
+        <w:t>, which showed the code to create a board:</w:t>
       </w:r>
       <w:r>
         <w:t xml:space="preserve"> </w:t>
@@ -1582,15 +1546,7 @@
       </w:r>
       <w:r>
         <w:br/>
-        <w:t xml:space="preserve">Next up we need to a third parameter: Token, which I </w:t>
-      </w:r>
-      <w:proofErr w:type="gramStart"/>
-      <w:r>
-        <w:t>generated</w:t>
-      </w:r>
-      <w:proofErr w:type="gramEnd"/>
-      <w:r>
-        <w:t xml:space="preserve"> and it gives access to my Trello account:</w:t>
+        <w:t>Next up we need to a third parameter: Token, which I generated and it gives access to my Trello account:</w:t>
       </w:r>
       <w:r>
         <w:br/>
@@ -1721,15 +1677,7 @@
       </w:r>
       <w:r>
         <w:br/>
-        <w:t xml:space="preserve">We then wrote some tests as shown in the picture below where it’s shown that it’s possible to write multiple </w:t>
-      </w:r>
-      <w:proofErr w:type="gramStart"/>
-      <w:r>
-        <w:t>test</w:t>
-      </w:r>
-      <w:proofErr w:type="gramEnd"/>
-      <w:r>
-        <w:t xml:space="preserve"> with multiple assertions and test multiple properties.</w:t>
+        <w:t>We then wrote some tests as shown in the picture below where it’s shown that it’s possible to write multiple test with multiple assertions and test multiple properties.</w:t>
       </w:r>
       <w:r>
         <w:br/>
@@ -2218,27 +2166,15 @@
         <w:t xml:space="preserve"> response = </w:t>
       </w:r>
       <w:proofErr w:type="spellStart"/>
-      <w:proofErr w:type="gramStart"/>
-      <w:r>
-        <w:rPr>
-          <w:rFonts w:ascii="Courier New" w:eastAsia="Times New Roman" w:hAnsi="Courier New" w:cs="Courier New"/>
-          <w:color w:val="000000"/>
-          <w:sz w:val="18"/>
-          <w:szCs w:val="18"/>
-          <w:lang w:eastAsia="en-GB"/>
-        </w:rPr>
-        <w:t>pm.response</w:t>
-      </w:r>
-      <w:proofErr w:type="gramEnd"/>
-      <w:r>
-        <w:rPr>
-          <w:rFonts w:ascii="Courier New" w:eastAsia="Times New Roman" w:hAnsi="Courier New" w:cs="Courier New"/>
-          <w:color w:val="000000"/>
-          <w:sz w:val="18"/>
-          <w:szCs w:val="18"/>
-          <w:lang w:eastAsia="en-GB"/>
-        </w:rPr>
-        <w:t>.json</w:t>
+      <w:r>
+        <w:rPr>
+          <w:rFonts w:ascii="Courier New" w:eastAsia="Times New Roman" w:hAnsi="Courier New" w:cs="Courier New"/>
+          <w:color w:val="000000"/>
+          <w:sz w:val="18"/>
+          <w:szCs w:val="18"/>
+          <w:lang w:eastAsia="en-GB"/>
+        </w:rPr>
+        <w:t>pm.response.json</w:t>
       </w:r>
       <w:proofErr w:type="spellEnd"/>
       <w:r>
@@ -2293,29 +2229,7 @@
           <w:lang w:eastAsia="en-GB"/>
         </w:rPr>
         <w:br/>
-        <w:t xml:space="preserve">Environment variables are the same, but </w:t>
-      </w:r>
-      <w:proofErr w:type="gramStart"/>
-      <w:r>
-        <w:rPr>
-          <w:rFonts w:ascii="Courier New" w:eastAsia="Times New Roman" w:hAnsi="Courier New" w:cs="Courier New"/>
-          <w:color w:val="000000"/>
-          <w:sz w:val="18"/>
-          <w:szCs w:val="18"/>
-          <w:lang w:eastAsia="en-GB"/>
-        </w:rPr>
-        <w:t>more narrow</w:t>
-      </w:r>
-      <w:proofErr w:type="gramEnd"/>
-      <w:r>
-        <w:rPr>
-          <w:rFonts w:ascii="Courier New" w:eastAsia="Times New Roman" w:hAnsi="Courier New" w:cs="Courier New"/>
-          <w:color w:val="000000"/>
-          <w:sz w:val="18"/>
-          <w:szCs w:val="18"/>
-          <w:lang w:eastAsia="en-GB"/>
-        </w:rPr>
-        <w:t>, you can set them by clicking in the top right click corner on “environment quick look” (the eye icon)</w:t>
+        <w:t>Environment variables are the same, but more narrow, you can set them by clicking in the top right click corner on “environment quick look” (the eye icon)</w:t>
       </w:r>
       <w:r>
         <w:rPr>
@@ -2446,7 +2360,6 @@
         <w:spacing w:line="270" w:lineRule="atLeast"/>
       </w:pPr>
       <w:proofErr w:type="spellStart"/>
-      <w:proofErr w:type="gramStart"/>
       <w:r>
         <w:t>pm.</w:t>
       </w:r>
@@ -2458,11 +2371,7 @@
       </w:r>
       <w:proofErr w:type="spellEnd"/>
       <w:r>
-        <w:t>(</w:t>
-      </w:r>
-      <w:proofErr w:type="gramEnd"/>
-      <w:r>
-        <w:t>‘</w:t>
+        <w:t>(‘</w:t>
       </w:r>
       <w:proofErr w:type="spellStart"/>
       <w:r>
@@ -2499,11 +2408,9 @@
         <w:t>myVariable</w:t>
       </w:r>
       <w:proofErr w:type="spellEnd"/>
-      <w:proofErr w:type="gramStart"/>
       <w:r>
         <w:t>);</w:t>
       </w:r>
-      <w:proofErr w:type="gramEnd"/>
     </w:p>
     <w:p>
       <w:pPr>
@@ -2511,13 +2418,8 @@
         <w:spacing w:line="270" w:lineRule="atLeast"/>
       </w:pPr>
       <w:proofErr w:type="spellStart"/>
-      <w:proofErr w:type="gramStart"/>
-      <w:r>
-        <w:t>pm.environment</w:t>
-      </w:r>
-      <w:proofErr w:type="gramEnd"/>
-      <w:r>
-        <w:t>.unset</w:t>
+      <w:r>
+        <w:t>pm.environment.unset</w:t>
       </w:r>
       <w:proofErr w:type="spellEnd"/>
       <w:r>
@@ -2538,15 +2440,7 @@
       </w:r>
       <w:r>
         <w:lastRenderedPageBreak/>
-        <w:t xml:space="preserve">We can also use pre-request </w:t>
-      </w:r>
-      <w:proofErr w:type="gramStart"/>
-      <w:r>
-        <w:t>scripts,</w:t>
-      </w:r>
-      <w:proofErr w:type="gramEnd"/>
-      <w:r>
-        <w:t xml:space="preserve"> these make the requests more dynamic and without assertions</w:t>
+        <w:t>We can also use pre-request scripts, these make the requests more dynamic and without assertions</w:t>
       </w:r>
       <w:r>
         <w:t>.</w:t>
@@ -2624,18 +2518,10 @@
         <w:t xml:space="preserve">We can </w:t>
       </w:r>
       <w:r>
-        <w:t xml:space="preserve">also </w:t>
-      </w:r>
-      <w:proofErr w:type="gramStart"/>
-      <w:r>
-        <w:t xml:space="preserve">have </w:t>
-      </w:r>
-      <w:r>
-        <w:t xml:space="preserve"> the</w:t>
-      </w:r>
-      <w:proofErr w:type="gramEnd"/>
-      <w:r>
-        <w:t xml:space="preserve"> number</w:t>
+        <w:t xml:space="preserve">also have </w:t>
+      </w:r>
+      <w:r>
+        <w:t xml:space="preserve"> the number</w:t>
       </w:r>
       <w:r>
         <w:t xml:space="preserve"> be</w:t>
@@ -2728,6 +2614,2381 @@
           <w:lang w:eastAsia="en-GB"/>
         </w:rPr>
       </w:pPr>
+      <w:r>
+        <w:rPr>
+          <w:rFonts w:ascii="Courier New" w:eastAsia="Times New Roman" w:hAnsi="Courier New" w:cs="Courier New"/>
+          <w:color w:val="000000"/>
+          <w:sz w:val="18"/>
+          <w:szCs w:val="18"/>
+          <w:lang w:eastAsia="en-GB"/>
+        </w:rPr>
+        <w:br/>
+      </w:r>
+      <w:r>
+        <w:rPr>
+          <w:rFonts w:ascii="Courier New" w:eastAsia="Times New Roman" w:hAnsi="Courier New" w:cs="Courier New"/>
+          <w:color w:val="000000"/>
+          <w:sz w:val="18"/>
+          <w:szCs w:val="18"/>
+          <w:lang w:eastAsia="en-GB"/>
+        </w:rPr>
+        <w:br/>
+      </w:r>
+      <w:r>
+        <w:rPr>
+          <w:rFonts w:ascii="Courier New" w:eastAsia="Times New Roman" w:hAnsi="Courier New" w:cs="Courier New"/>
+          <w:b/>
+          <w:bCs/>
+          <w:color w:val="000000"/>
+          <w:sz w:val="18"/>
+          <w:szCs w:val="18"/>
+          <w:lang w:eastAsia="en-GB"/>
+        </w:rPr>
+        <w:t>Variable Scopes:</w:t>
+      </w:r>
+      <w:r>
+        <w:rPr>
+          <w:rFonts w:ascii="Courier New" w:eastAsia="Times New Roman" w:hAnsi="Courier New" w:cs="Courier New"/>
+          <w:color w:val="000000"/>
+          <w:sz w:val="18"/>
+          <w:szCs w:val="18"/>
+          <w:lang w:eastAsia="en-GB"/>
+        </w:rPr>
+        <w:br/>
+        <w:t>Global&gt;Collection&gt;Environment&gt;Data&gt;Local</w:t>
+      </w:r>
+      <w:r>
+        <w:rPr>
+          <w:rFonts w:ascii="Courier New" w:eastAsia="Times New Roman" w:hAnsi="Courier New" w:cs="Courier New"/>
+          <w:color w:val="000000"/>
+          <w:sz w:val="18"/>
+          <w:szCs w:val="18"/>
+          <w:lang w:eastAsia="en-GB"/>
+        </w:rPr>
+        <w:br/>
+        <w:t>(for example if a variable is set in global and environment, environment variable has priority)</w:t>
+      </w:r>
+      <w:r>
+        <w:rPr>
+          <w:rFonts w:ascii="Courier New" w:eastAsia="Times New Roman" w:hAnsi="Courier New" w:cs="Courier New"/>
+          <w:color w:val="000000"/>
+          <w:sz w:val="18"/>
+          <w:szCs w:val="18"/>
+          <w:lang w:eastAsia="en-GB"/>
+        </w:rPr>
+        <w:br/>
+      </w:r>
+      <w:r>
+        <w:rPr>
+          <w:rFonts w:ascii="Courier New" w:eastAsia="Times New Roman" w:hAnsi="Courier New" w:cs="Courier New"/>
+          <w:color w:val="000000"/>
+          <w:sz w:val="18"/>
+          <w:szCs w:val="18"/>
+          <w:lang w:eastAsia="en-GB"/>
+        </w:rPr>
+        <w:br/>
+        <w:t>Which variable type to use?</w:t>
+      </w:r>
+      <w:r>
+        <w:rPr>
+          <w:rFonts w:ascii="Courier New" w:eastAsia="Times New Roman" w:hAnsi="Courier New" w:cs="Courier New"/>
+          <w:color w:val="000000"/>
+          <w:sz w:val="18"/>
+          <w:szCs w:val="18"/>
+          <w:lang w:eastAsia="en-GB"/>
+        </w:rPr>
+        <w:br/>
+      </w:r>
+      <w:r>
+        <w:rPr>
+          <w:rFonts w:ascii="Courier New" w:eastAsia="Times New Roman" w:hAnsi="Courier New" w:cs="Courier New"/>
+          <w:color w:val="000000"/>
+          <w:sz w:val="18"/>
+          <w:szCs w:val="18"/>
+          <w:lang w:eastAsia="en-GB"/>
+        </w:rPr>
+        <w:br/>
+      </w:r>
+      <w:r>
+        <w:rPr>
+          <w:rFonts w:ascii="Courier New" w:eastAsia="Times New Roman" w:hAnsi="Courier New" w:cs="Courier New"/>
+          <w:b/>
+          <w:bCs/>
+          <w:color w:val="000000"/>
+          <w:sz w:val="18"/>
+          <w:szCs w:val="18"/>
+          <w:lang w:eastAsia="en-GB"/>
+        </w:rPr>
+        <w:t>Global Variables</w:t>
+      </w:r>
+      <w:r>
+        <w:rPr>
+          <w:rFonts w:ascii="Courier New" w:eastAsia="Times New Roman" w:hAnsi="Courier New" w:cs="Courier New"/>
+          <w:color w:val="000000"/>
+          <w:sz w:val="18"/>
+          <w:szCs w:val="18"/>
+          <w:lang w:eastAsia="en-GB"/>
+        </w:rPr>
+        <w:t>: ideal for quick results and prototyping, most commonly used</w:t>
+      </w:r>
+      <w:r>
+        <w:rPr>
+          <w:rFonts w:ascii="Courier New" w:eastAsia="Times New Roman" w:hAnsi="Courier New" w:cs="Courier New"/>
+          <w:color w:val="000000"/>
+          <w:sz w:val="18"/>
+          <w:szCs w:val="18"/>
+          <w:lang w:eastAsia="en-GB"/>
+        </w:rPr>
+        <w:br/>
+      </w:r>
+      <w:proofErr w:type="spellStart"/>
+      <w:r>
+        <w:rPr>
+          <w:rFonts w:ascii="Courier New" w:eastAsia="Times New Roman" w:hAnsi="Courier New" w:cs="Courier New"/>
+          <w:color w:val="000000"/>
+          <w:sz w:val="18"/>
+          <w:szCs w:val="18"/>
+          <w:lang w:eastAsia="en-GB"/>
+        </w:rPr>
+        <w:t>pm.globals.get</w:t>
+      </w:r>
+      <w:proofErr w:type="spellEnd"/>
+      <w:r>
+        <w:rPr>
+          <w:rFonts w:ascii="Courier New" w:eastAsia="Times New Roman" w:hAnsi="Courier New" w:cs="Courier New"/>
+          <w:color w:val="000000"/>
+          <w:sz w:val="18"/>
+          <w:szCs w:val="18"/>
+          <w:lang w:eastAsia="en-GB"/>
+        </w:rPr>
+        <w:t>(</w:t>
+      </w:r>
+      <w:r>
+        <w:rPr>
+          <w:rFonts w:ascii="Courier New" w:eastAsia="Times New Roman" w:hAnsi="Courier New" w:cs="Courier New"/>
+          <w:color w:val="000000"/>
+          <w:sz w:val="18"/>
+          <w:szCs w:val="18"/>
+          <w:lang w:eastAsia="en-GB"/>
+        </w:rPr>
+        <w:t>“</w:t>
+      </w:r>
+      <w:proofErr w:type="spellStart"/>
+      <w:r>
+        <w:rPr>
+          <w:rFonts w:ascii="Courier New" w:eastAsia="Times New Roman" w:hAnsi="Courier New" w:cs="Courier New"/>
+          <w:color w:val="000000"/>
+          <w:sz w:val="18"/>
+          <w:szCs w:val="18"/>
+          <w:lang w:eastAsia="en-GB"/>
+        </w:rPr>
+        <w:t>url</w:t>
+      </w:r>
+      <w:proofErr w:type="spellEnd"/>
+      <w:r>
+        <w:rPr>
+          <w:rFonts w:ascii="Courier New" w:eastAsia="Times New Roman" w:hAnsi="Courier New" w:cs="Courier New"/>
+          <w:color w:val="000000"/>
+          <w:sz w:val="18"/>
+          <w:szCs w:val="18"/>
+          <w:lang w:eastAsia="en-GB"/>
+        </w:rPr>
+        <w:t>”</w:t>
+      </w:r>
+      <w:r>
+        <w:rPr>
+          <w:rFonts w:ascii="Courier New" w:eastAsia="Times New Roman" w:hAnsi="Courier New" w:cs="Courier New"/>
+          <w:color w:val="000000"/>
+          <w:sz w:val="18"/>
+          <w:szCs w:val="18"/>
+          <w:lang w:eastAsia="en-GB"/>
+        </w:rPr>
+        <w:t>)</w:t>
+      </w:r>
+      <w:r>
+        <w:rPr>
+          <w:rFonts w:ascii="Courier New" w:eastAsia="Times New Roman" w:hAnsi="Courier New" w:cs="Courier New"/>
+          <w:color w:val="000000"/>
+          <w:sz w:val="18"/>
+          <w:szCs w:val="18"/>
+          <w:lang w:eastAsia="en-GB"/>
+        </w:rPr>
+        <w:br/>
+      </w:r>
+      <w:proofErr w:type="spellStart"/>
+      <w:r>
+        <w:rPr>
+          <w:rFonts w:ascii="Courier New" w:eastAsia="Times New Roman" w:hAnsi="Courier New" w:cs="Courier New"/>
+          <w:color w:val="000000"/>
+          <w:sz w:val="18"/>
+          <w:szCs w:val="18"/>
+          <w:lang w:eastAsia="en-GB"/>
+        </w:rPr>
+        <w:t>pm.variables.get</w:t>
+      </w:r>
+      <w:proofErr w:type="spellEnd"/>
+      <w:r>
+        <w:rPr>
+          <w:rFonts w:ascii="Courier New" w:eastAsia="Times New Roman" w:hAnsi="Courier New" w:cs="Courier New"/>
+          <w:color w:val="000000"/>
+          <w:sz w:val="18"/>
+          <w:szCs w:val="18"/>
+          <w:lang w:eastAsia="en-GB"/>
+        </w:rPr>
+        <w:t>(</w:t>
+      </w:r>
+      <w:r>
+        <w:rPr>
+          <w:rFonts w:ascii="Courier New" w:eastAsia="Times New Roman" w:hAnsi="Courier New" w:cs="Courier New"/>
+          <w:color w:val="000000"/>
+          <w:sz w:val="18"/>
+          <w:szCs w:val="18"/>
+          <w:lang w:eastAsia="en-GB"/>
+        </w:rPr>
+        <w:t>“</w:t>
+      </w:r>
+      <w:proofErr w:type="spellStart"/>
+      <w:r>
+        <w:rPr>
+          <w:rFonts w:ascii="Courier New" w:eastAsia="Times New Roman" w:hAnsi="Courier New" w:cs="Courier New"/>
+          <w:color w:val="000000"/>
+          <w:sz w:val="18"/>
+          <w:szCs w:val="18"/>
+          <w:lang w:eastAsia="en-GB"/>
+        </w:rPr>
+        <w:t>url</w:t>
+      </w:r>
+      <w:proofErr w:type="spellEnd"/>
+      <w:r>
+        <w:rPr>
+          <w:rFonts w:ascii="Courier New" w:eastAsia="Times New Roman" w:hAnsi="Courier New" w:cs="Courier New"/>
+          <w:color w:val="000000"/>
+          <w:sz w:val="18"/>
+          <w:szCs w:val="18"/>
+          <w:lang w:eastAsia="en-GB"/>
+        </w:rPr>
+        <w:t>”</w:t>
+      </w:r>
+      <w:r>
+        <w:rPr>
+          <w:rFonts w:ascii="Courier New" w:eastAsia="Times New Roman" w:hAnsi="Courier New" w:cs="Courier New"/>
+          <w:color w:val="000000"/>
+          <w:sz w:val="18"/>
+          <w:szCs w:val="18"/>
+          <w:lang w:eastAsia="en-GB"/>
+        </w:rPr>
+        <w:t>)</w:t>
+      </w:r>
+      <w:r>
+        <w:rPr>
+          <w:rFonts w:ascii="Courier New" w:eastAsia="Times New Roman" w:hAnsi="Courier New" w:cs="Courier New"/>
+          <w:color w:val="000000"/>
+          <w:sz w:val="18"/>
+          <w:szCs w:val="18"/>
+          <w:lang w:eastAsia="en-GB"/>
+        </w:rPr>
+        <w:br/>
+      </w:r>
+      <w:r>
+        <w:rPr>
+          <w:rFonts w:ascii="Courier New" w:eastAsia="Times New Roman" w:hAnsi="Courier New" w:cs="Courier New"/>
+          <w:color w:val="000000"/>
+          <w:sz w:val="18"/>
+          <w:szCs w:val="18"/>
+          <w:lang w:eastAsia="en-GB"/>
+        </w:rPr>
+        <w:br/>
+      </w:r>
+      <w:r>
+        <w:rPr>
+          <w:rFonts w:ascii="Courier New" w:eastAsia="Times New Roman" w:hAnsi="Courier New" w:cs="Courier New"/>
+          <w:b/>
+          <w:bCs/>
+          <w:color w:val="000000"/>
+          <w:sz w:val="18"/>
+          <w:szCs w:val="18"/>
+          <w:lang w:eastAsia="en-GB"/>
+        </w:rPr>
+        <w:t>Environment variables</w:t>
+      </w:r>
+      <w:r>
+        <w:rPr>
+          <w:rFonts w:ascii="Courier New" w:eastAsia="Times New Roman" w:hAnsi="Courier New" w:cs="Courier New"/>
+          <w:color w:val="000000"/>
+          <w:sz w:val="18"/>
+          <w:szCs w:val="18"/>
+          <w:lang w:eastAsia="en-GB"/>
+        </w:rPr>
+        <w:t xml:space="preserve">: Ideal for working with different servers, keeps variables away from global namespace, results in less crowded global namespace, or to pass data between </w:t>
+      </w:r>
+      <w:r>
+        <w:rPr>
+          <w:rFonts w:ascii="Courier New" w:eastAsia="Times New Roman" w:hAnsi="Courier New" w:cs="Courier New"/>
+          <w:color w:val="000000"/>
+          <w:sz w:val="18"/>
+          <w:szCs w:val="18"/>
+          <w:lang w:eastAsia="en-GB"/>
+        </w:rPr>
+        <w:t xml:space="preserve">different </w:t>
+      </w:r>
+      <w:r>
+        <w:rPr>
+          <w:rFonts w:ascii="Courier New" w:eastAsia="Times New Roman" w:hAnsi="Courier New" w:cs="Courier New"/>
+          <w:color w:val="000000"/>
+          <w:sz w:val="18"/>
+          <w:szCs w:val="18"/>
+          <w:lang w:eastAsia="en-GB"/>
+        </w:rPr>
+        <w:t>requests</w:t>
+      </w:r>
+      <w:r>
+        <w:rPr>
+          <w:rFonts w:ascii="Courier New" w:eastAsia="Times New Roman" w:hAnsi="Courier New" w:cs="Courier New"/>
+          <w:color w:val="000000"/>
+          <w:sz w:val="18"/>
+          <w:szCs w:val="18"/>
+          <w:lang w:eastAsia="en-GB"/>
+        </w:rPr>
+        <w:t xml:space="preserve"> or environments.</w:t>
+      </w:r>
+      <w:r>
+        <w:rPr>
+          <w:rFonts w:ascii="Courier New" w:eastAsia="Times New Roman" w:hAnsi="Courier New" w:cs="Courier New"/>
+          <w:color w:val="000000"/>
+          <w:sz w:val="18"/>
+          <w:szCs w:val="18"/>
+          <w:lang w:eastAsia="en-GB"/>
+        </w:rPr>
+        <w:br/>
+      </w:r>
+      <w:proofErr w:type="spellStart"/>
+      <w:r>
+        <w:rPr>
+          <w:rFonts w:ascii="Courier New" w:eastAsia="Times New Roman" w:hAnsi="Courier New" w:cs="Courier New"/>
+          <w:color w:val="000000"/>
+          <w:sz w:val="18"/>
+          <w:szCs w:val="18"/>
+          <w:lang w:eastAsia="en-GB"/>
+        </w:rPr>
+        <w:t>pm.variables.get</w:t>
+      </w:r>
+      <w:proofErr w:type="spellEnd"/>
+      <w:r>
+        <w:rPr>
+          <w:rFonts w:ascii="Courier New" w:eastAsia="Times New Roman" w:hAnsi="Courier New" w:cs="Courier New"/>
+          <w:color w:val="000000"/>
+          <w:sz w:val="18"/>
+          <w:szCs w:val="18"/>
+          <w:lang w:eastAsia="en-GB"/>
+        </w:rPr>
+        <w:t>()</w:t>
+      </w:r>
+      <w:r>
+        <w:rPr>
+          <w:rFonts w:ascii="Courier New" w:eastAsia="Times New Roman" w:hAnsi="Courier New" w:cs="Courier New"/>
+          <w:color w:val="000000"/>
+          <w:sz w:val="18"/>
+          <w:szCs w:val="18"/>
+          <w:lang w:eastAsia="en-GB"/>
+        </w:rPr>
+        <w:br/>
+      </w:r>
+      <w:r>
+        <w:rPr>
+          <w:rFonts w:ascii="Courier New" w:eastAsia="Times New Roman" w:hAnsi="Courier New" w:cs="Courier New"/>
+          <w:color w:val="000000"/>
+          <w:sz w:val="18"/>
+          <w:szCs w:val="18"/>
+          <w:lang w:eastAsia="en-GB"/>
+        </w:rPr>
+        <w:br/>
+      </w:r>
+      <w:r>
+        <w:rPr>
+          <w:rFonts w:ascii="Courier New" w:eastAsia="Times New Roman" w:hAnsi="Courier New" w:cs="Courier New"/>
+          <w:b/>
+          <w:bCs/>
+          <w:color w:val="000000"/>
+          <w:sz w:val="18"/>
+          <w:szCs w:val="18"/>
+          <w:lang w:eastAsia="en-GB"/>
+        </w:rPr>
+        <w:t>Collection Variables</w:t>
+      </w:r>
+      <w:r>
+        <w:rPr>
+          <w:rFonts w:ascii="Courier New" w:eastAsia="Times New Roman" w:hAnsi="Courier New" w:cs="Courier New"/>
+          <w:color w:val="000000"/>
+          <w:sz w:val="18"/>
+          <w:szCs w:val="18"/>
+          <w:lang w:eastAsia="en-GB"/>
+        </w:rPr>
+        <w:t>: Can’t be updated using scripts, but ideal for storing some constants that do not change during execution. For URLs or auth creds if only one environment exists.</w:t>
+      </w:r>
+      <w:r>
+        <w:rPr>
+          <w:rFonts w:ascii="Courier New" w:eastAsia="Times New Roman" w:hAnsi="Courier New" w:cs="Courier New"/>
+          <w:color w:val="000000"/>
+          <w:sz w:val="18"/>
+          <w:szCs w:val="18"/>
+          <w:lang w:eastAsia="en-GB"/>
+        </w:rPr>
+        <w:br/>
+      </w:r>
+      <w:proofErr w:type="spellStart"/>
+      <w:r>
+        <w:rPr>
+          <w:rFonts w:ascii="Courier New" w:eastAsia="Times New Roman" w:hAnsi="Courier New" w:cs="Courier New"/>
+          <w:color w:val="000000"/>
+          <w:sz w:val="18"/>
+          <w:szCs w:val="18"/>
+          <w:lang w:eastAsia="en-GB"/>
+        </w:rPr>
+        <w:t>pm.variables.get</w:t>
+      </w:r>
+      <w:proofErr w:type="spellEnd"/>
+      <w:r>
+        <w:rPr>
+          <w:rFonts w:ascii="Courier New" w:eastAsia="Times New Roman" w:hAnsi="Courier New" w:cs="Courier New"/>
+          <w:color w:val="000000"/>
+          <w:sz w:val="18"/>
+          <w:szCs w:val="18"/>
+          <w:lang w:eastAsia="en-GB"/>
+        </w:rPr>
+        <w:t>()</w:t>
+      </w:r>
+      <w:r>
+        <w:rPr>
+          <w:rFonts w:ascii="Courier New" w:eastAsia="Times New Roman" w:hAnsi="Courier New" w:cs="Courier New"/>
+          <w:color w:val="000000"/>
+          <w:sz w:val="18"/>
+          <w:szCs w:val="18"/>
+          <w:lang w:eastAsia="en-GB"/>
+        </w:rPr>
+        <w:t>, preferably not in combination with environment variables</w:t>
+      </w:r>
+      <w:r>
+        <w:rPr>
+          <w:rFonts w:ascii="Courier New" w:eastAsia="Times New Roman" w:hAnsi="Courier New" w:cs="Courier New"/>
+          <w:color w:val="000000"/>
+          <w:sz w:val="18"/>
+          <w:szCs w:val="18"/>
+          <w:lang w:eastAsia="en-GB"/>
+        </w:rPr>
+        <w:br/>
+      </w:r>
+      <w:r>
+        <w:rPr>
+          <w:rFonts w:ascii="Courier New" w:eastAsia="Times New Roman" w:hAnsi="Courier New" w:cs="Courier New"/>
+          <w:color w:val="000000"/>
+          <w:sz w:val="18"/>
+          <w:szCs w:val="18"/>
+          <w:lang w:eastAsia="en-GB"/>
+        </w:rPr>
+        <w:br/>
+      </w:r>
+    </w:p>
+    <w:p>
+      <w:pPr>
+        <w:rPr>
+          <w:rFonts w:ascii="Courier New" w:eastAsia="Times New Roman" w:hAnsi="Courier New" w:cs="Courier New"/>
+          <w:color w:val="000000"/>
+          <w:sz w:val="18"/>
+          <w:szCs w:val="18"/>
+          <w:lang w:eastAsia="en-GB"/>
+        </w:rPr>
+      </w:pPr>
+      <w:r>
+        <w:rPr>
+          <w:rFonts w:ascii="Courier New" w:eastAsia="Times New Roman" w:hAnsi="Courier New" w:cs="Courier New"/>
+          <w:color w:val="000000"/>
+          <w:sz w:val="18"/>
+          <w:szCs w:val="18"/>
+          <w:lang w:eastAsia="en-GB"/>
+        </w:rPr>
+        <w:br w:type="page"/>
+      </w:r>
+    </w:p>
+    <w:p>
+      <w:pPr>
+        <w:shd w:val="clear" w:color="auto" w:fill="FFFFFE"/>
+        <w:spacing w:line="270" w:lineRule="atLeast"/>
+        <w:rPr>
+          <w:rFonts w:ascii="Courier New" w:eastAsia="Times New Roman" w:hAnsi="Courier New" w:cs="Courier New"/>
+          <w:color w:val="000000"/>
+          <w:sz w:val="18"/>
+          <w:szCs w:val="18"/>
+          <w:lang w:eastAsia="en-GB"/>
+        </w:rPr>
+      </w:pPr>
+      <w:r>
+        <w:rPr>
+          <w:rFonts w:ascii="Courier New" w:eastAsia="Times New Roman" w:hAnsi="Courier New" w:cs="Courier New"/>
+          <w:color w:val="000000"/>
+          <w:sz w:val="18"/>
+          <w:szCs w:val="18"/>
+          <w:lang w:eastAsia="en-GB"/>
+        </w:rPr>
+        <w:lastRenderedPageBreak/>
+        <w:t>To setup different URLs using environments:</w:t>
+      </w:r>
+      <w:r>
+        <w:rPr>
+          <w:rFonts w:ascii="Courier New" w:eastAsia="Times New Roman" w:hAnsi="Courier New" w:cs="Courier New"/>
+          <w:color w:val="000000"/>
+          <w:sz w:val="18"/>
+          <w:szCs w:val="18"/>
+          <w:lang w:eastAsia="en-GB"/>
+        </w:rPr>
+        <w:br/>
+      </w:r>
+      <w:r>
+        <w:rPr>
+          <w:rFonts w:ascii="Courier New" w:eastAsia="Times New Roman" w:hAnsi="Courier New" w:cs="Courier New"/>
+          <w:noProof/>
+          <w:color w:val="000000"/>
+          <w:sz w:val="18"/>
+          <w:szCs w:val="18"/>
+          <w:lang w:eastAsia="en-GB"/>
+        </w:rPr>
+        <w:drawing>
+          <wp:inline distT="0" distB="0" distL="0" distR="0" wp14:anchorId="37107AA6" wp14:editId="6C8851C6">
+            <wp:extent cx="6636385" cy="824054"/>
+            <wp:effectExtent l="0" t="0" r="0" b="0"/>
+            <wp:docPr id="32" name="Picture 32"/>
+            <wp:cNvGraphicFramePr>
+              <a:graphicFrameLocks xmlns:a="http://schemas.openxmlformats.org/drawingml/2006/main" noChangeAspect="1"/>
+            </wp:cNvGraphicFramePr>
+            <a:graphic xmlns:a="http://schemas.openxmlformats.org/drawingml/2006/main">
+              <a:graphicData uri="http://schemas.openxmlformats.org/drawingml/2006/picture">
+                <pic:pic xmlns:pic="http://schemas.openxmlformats.org/drawingml/2006/picture">
+                  <pic:nvPicPr>
+                    <pic:cNvPr id="0" name="Picture 5"/>
+                    <pic:cNvPicPr>
+                      <a:picLocks noChangeAspect="1" noChangeArrowheads="1"/>
+                    </pic:cNvPicPr>
+                  </pic:nvPicPr>
+                  <pic:blipFill>
+                    <a:blip r:embed="rId32">
+                      <a:extLst>
+                        <a:ext uri="{28A0092B-C50C-407E-A947-70E740481C1C}">
+                          <a14:useLocalDpi xmlns:a14="http://schemas.microsoft.com/office/drawing/2010/main" val="0"/>
+                        </a:ext>
+                      </a:extLst>
+                    </a:blip>
+                    <a:srcRect/>
+                    <a:stretch>
+                      <a:fillRect/>
+                    </a:stretch>
+                  </pic:blipFill>
+                  <pic:spPr bwMode="auto">
+                    <a:xfrm>
+                      <a:off x="0" y="0"/>
+                      <a:ext cx="6651316" cy="825908"/>
+                    </a:xfrm>
+                    <a:prstGeom prst="rect">
+                      <a:avLst/>
+                    </a:prstGeom>
+                    <a:noFill/>
+                    <a:ln>
+                      <a:noFill/>
+                    </a:ln>
+                  </pic:spPr>
+                </pic:pic>
+              </a:graphicData>
+            </a:graphic>
+          </wp:inline>
+        </w:drawing>
+      </w:r>
+      <w:r>
+        <w:rPr>
+          <w:rFonts w:ascii="Courier New" w:eastAsia="Times New Roman" w:hAnsi="Courier New" w:cs="Courier New"/>
+          <w:color w:val="000000"/>
+          <w:sz w:val="18"/>
+          <w:szCs w:val="18"/>
+          <w:lang w:eastAsia="en-GB"/>
+        </w:rPr>
+        <w:br/>
+        <w:t>Duplicate tab and change each environment value</w:t>
+      </w:r>
+      <w:r>
+        <w:rPr>
+          <w:rFonts w:ascii="Courier New" w:eastAsia="Times New Roman" w:hAnsi="Courier New" w:cs="Courier New"/>
+          <w:color w:val="000000"/>
+          <w:sz w:val="18"/>
+          <w:szCs w:val="18"/>
+          <w:lang w:eastAsia="en-GB"/>
+        </w:rPr>
+        <w:t>, but keep the variable name</w:t>
+      </w:r>
+      <w:r>
+        <w:rPr>
+          <w:rFonts w:ascii="Courier New" w:eastAsia="Times New Roman" w:hAnsi="Courier New" w:cs="Courier New"/>
+          <w:color w:val="000000"/>
+          <w:sz w:val="18"/>
+          <w:szCs w:val="18"/>
+          <w:lang w:eastAsia="en-GB"/>
+        </w:rPr>
+        <w:t>.</w:t>
+      </w:r>
+      <w:r>
+        <w:rPr>
+          <w:rFonts w:ascii="Courier New" w:eastAsia="Times New Roman" w:hAnsi="Courier New" w:cs="Courier New"/>
+          <w:color w:val="000000"/>
+          <w:sz w:val="18"/>
+          <w:szCs w:val="18"/>
+          <w:lang w:eastAsia="en-GB"/>
+        </w:rPr>
+        <w:br/>
+      </w:r>
+      <w:r>
+        <w:rPr>
+          <w:rFonts w:ascii="Courier New" w:eastAsia="Times New Roman" w:hAnsi="Courier New" w:cs="Courier New"/>
+          <w:color w:val="000000"/>
+          <w:sz w:val="18"/>
+          <w:szCs w:val="18"/>
+          <w:lang w:eastAsia="en-GB"/>
+        </w:rPr>
+        <w:br/>
+        <w:t>To then use it in a request:</w:t>
+      </w:r>
+      <w:r>
+        <w:rPr>
+          <w:rFonts w:ascii="Courier New" w:eastAsia="Times New Roman" w:hAnsi="Courier New" w:cs="Courier New"/>
+          <w:color w:val="000000"/>
+          <w:sz w:val="18"/>
+          <w:szCs w:val="18"/>
+          <w:lang w:eastAsia="en-GB"/>
+        </w:rPr>
+        <w:br/>
+      </w:r>
+      <w:r>
+        <w:rPr>
+          <w:rFonts w:ascii="Courier New" w:eastAsia="Times New Roman" w:hAnsi="Courier New" w:cs="Courier New"/>
+          <w:noProof/>
+          <w:color w:val="000000"/>
+          <w:sz w:val="18"/>
+          <w:szCs w:val="18"/>
+          <w:lang w:eastAsia="en-GB"/>
+        </w:rPr>
+        <w:drawing>
+          <wp:inline distT="0" distB="0" distL="0" distR="0" wp14:anchorId="5C5BE243" wp14:editId="12C6BA01">
+            <wp:extent cx="3686175" cy="2676525"/>
+            <wp:effectExtent l="0" t="0" r="9525" b="9525"/>
+            <wp:docPr id="33" name="Picture 33"/>
+            <wp:cNvGraphicFramePr>
+              <a:graphicFrameLocks xmlns:a="http://schemas.openxmlformats.org/drawingml/2006/main" noChangeAspect="1"/>
+            </wp:cNvGraphicFramePr>
+            <a:graphic xmlns:a="http://schemas.openxmlformats.org/drawingml/2006/main">
+              <a:graphicData uri="http://schemas.openxmlformats.org/drawingml/2006/picture">
+                <pic:pic xmlns:pic="http://schemas.openxmlformats.org/drawingml/2006/picture">
+                  <pic:nvPicPr>
+                    <pic:cNvPr id="0" name="Picture 6"/>
+                    <pic:cNvPicPr>
+                      <a:picLocks noChangeAspect="1" noChangeArrowheads="1"/>
+                    </pic:cNvPicPr>
+                  </pic:nvPicPr>
+                  <pic:blipFill>
+                    <a:blip r:embed="rId33">
+                      <a:extLst>
+                        <a:ext uri="{28A0092B-C50C-407E-A947-70E740481C1C}">
+                          <a14:useLocalDpi xmlns:a14="http://schemas.microsoft.com/office/drawing/2010/main" val="0"/>
+                        </a:ext>
+                      </a:extLst>
+                    </a:blip>
+                    <a:srcRect/>
+                    <a:stretch>
+                      <a:fillRect/>
+                    </a:stretch>
+                  </pic:blipFill>
+                  <pic:spPr bwMode="auto">
+                    <a:xfrm>
+                      <a:off x="0" y="0"/>
+                      <a:ext cx="3686175" cy="2676525"/>
+                    </a:xfrm>
+                    <a:prstGeom prst="rect">
+                      <a:avLst/>
+                    </a:prstGeom>
+                    <a:noFill/>
+                    <a:ln>
+                      <a:noFill/>
+                    </a:ln>
+                  </pic:spPr>
+                </pic:pic>
+              </a:graphicData>
+            </a:graphic>
+          </wp:inline>
+        </w:drawing>
+      </w:r>
+      <w:r>
+        <w:rPr>
+          <w:rFonts w:ascii="Courier New" w:eastAsia="Times New Roman" w:hAnsi="Courier New" w:cs="Courier New"/>
+          <w:color w:val="000000"/>
+          <w:sz w:val="18"/>
+          <w:szCs w:val="18"/>
+          <w:lang w:eastAsia="en-GB"/>
+        </w:rPr>
+        <w:br/>
+      </w:r>
+      <w:r>
+        <w:rPr>
+          <w:rFonts w:ascii="Courier New" w:eastAsia="Times New Roman" w:hAnsi="Courier New" w:cs="Courier New"/>
+          <w:color w:val="000000"/>
+          <w:sz w:val="18"/>
+          <w:szCs w:val="18"/>
+          <w:lang w:eastAsia="en-GB"/>
+        </w:rPr>
+        <w:br/>
+        <w:t xml:space="preserve">For scripts: </w:t>
+      </w:r>
+      <w:r>
+        <w:rPr>
+          <w:rFonts w:ascii="Courier New" w:eastAsia="Times New Roman" w:hAnsi="Courier New" w:cs="Courier New"/>
+          <w:color w:val="000000"/>
+          <w:sz w:val="18"/>
+          <w:szCs w:val="18"/>
+          <w:lang w:eastAsia="en-GB"/>
+        </w:rPr>
+        <w:br/>
+      </w:r>
+      <w:r>
+        <w:rPr>
+          <w:rFonts w:ascii="Courier New" w:eastAsia="Times New Roman" w:hAnsi="Courier New" w:cs="Courier New"/>
+          <w:noProof/>
+          <w:color w:val="000000"/>
+          <w:sz w:val="18"/>
+          <w:szCs w:val="18"/>
+          <w:lang w:eastAsia="en-GB"/>
+        </w:rPr>
+        <w:drawing>
+          <wp:inline distT="0" distB="0" distL="0" distR="0" wp14:anchorId="59E62E9D" wp14:editId="0703B4AD">
+            <wp:extent cx="5753100" cy="2286000"/>
+            <wp:effectExtent l="0" t="0" r="0" b="0"/>
+            <wp:docPr id="34" name="Picture 34"/>
+            <wp:cNvGraphicFramePr>
+              <a:graphicFrameLocks xmlns:a="http://schemas.openxmlformats.org/drawingml/2006/main" noChangeAspect="1"/>
+            </wp:cNvGraphicFramePr>
+            <a:graphic xmlns:a="http://schemas.openxmlformats.org/drawingml/2006/main">
+              <a:graphicData uri="http://schemas.openxmlformats.org/drawingml/2006/picture">
+                <pic:pic xmlns:pic="http://schemas.openxmlformats.org/drawingml/2006/picture">
+                  <pic:nvPicPr>
+                    <pic:cNvPr id="0" name="Picture 7"/>
+                    <pic:cNvPicPr>
+                      <a:picLocks noChangeAspect="1" noChangeArrowheads="1"/>
+                    </pic:cNvPicPr>
+                  </pic:nvPicPr>
+                  <pic:blipFill>
+                    <a:blip r:embed="rId34">
+                      <a:extLst>
+                        <a:ext uri="{28A0092B-C50C-407E-A947-70E740481C1C}">
+                          <a14:useLocalDpi xmlns:a14="http://schemas.microsoft.com/office/drawing/2010/main" val="0"/>
+                        </a:ext>
+                      </a:extLst>
+                    </a:blip>
+                    <a:srcRect/>
+                    <a:stretch>
+                      <a:fillRect/>
+                    </a:stretch>
+                  </pic:blipFill>
+                  <pic:spPr bwMode="auto">
+                    <a:xfrm>
+                      <a:off x="0" y="0"/>
+                      <a:ext cx="5753100" cy="2286000"/>
+                    </a:xfrm>
+                    <a:prstGeom prst="rect">
+                      <a:avLst/>
+                    </a:prstGeom>
+                    <a:noFill/>
+                    <a:ln>
+                      <a:noFill/>
+                    </a:ln>
+                  </pic:spPr>
+                </pic:pic>
+              </a:graphicData>
+            </a:graphic>
+          </wp:inline>
+        </w:drawing>
+      </w:r>
+    </w:p>
+    <w:p>
+      <w:pPr>
+        <w:shd w:val="clear" w:color="auto" w:fill="FFFFFE"/>
+        <w:spacing w:line="270" w:lineRule="atLeast"/>
+        <w:rPr>
+          <w:rFonts w:ascii="Courier New" w:eastAsia="Times New Roman" w:hAnsi="Courier New" w:cs="Courier New"/>
+          <w:color w:val="000000"/>
+          <w:sz w:val="18"/>
+          <w:szCs w:val="18"/>
+          <w:lang w:eastAsia="en-GB"/>
+        </w:rPr>
+      </w:pPr>
+      <w:r>
+        <w:rPr>
+          <w:rFonts w:ascii="Courier New" w:eastAsia="Times New Roman" w:hAnsi="Courier New" w:cs="Courier New"/>
+          <w:color w:val="000000"/>
+          <w:sz w:val="18"/>
+          <w:szCs w:val="18"/>
+          <w:lang w:eastAsia="en-GB"/>
+        </w:rPr>
+        <w:t>And so when you change the environment, the URL changes accordingly.</w:t>
+      </w:r>
+      <w:r>
+        <w:rPr>
+          <w:rFonts w:ascii="Courier New" w:eastAsia="Times New Roman" w:hAnsi="Courier New" w:cs="Courier New"/>
+          <w:color w:val="000000"/>
+          <w:sz w:val="18"/>
+          <w:szCs w:val="18"/>
+          <w:lang w:eastAsia="en-GB"/>
+        </w:rPr>
+        <w:br/>
+      </w:r>
+      <w:r>
+        <w:rPr>
+          <w:rFonts w:ascii="Courier New" w:eastAsia="Times New Roman" w:hAnsi="Courier New" w:cs="Courier New"/>
+          <w:color w:val="000000"/>
+          <w:sz w:val="18"/>
+          <w:szCs w:val="18"/>
+          <w:lang w:eastAsia="en-GB"/>
+        </w:rPr>
+        <w:br/>
+        <w:t>To know in which environment you’re working:</w:t>
+      </w:r>
+      <w:r>
+        <w:rPr>
+          <w:rFonts w:ascii="Courier New" w:eastAsia="Times New Roman" w:hAnsi="Courier New" w:cs="Courier New"/>
+          <w:color w:val="000000"/>
+          <w:sz w:val="18"/>
+          <w:szCs w:val="18"/>
+          <w:lang w:eastAsia="en-GB"/>
+        </w:rPr>
+        <w:br/>
+      </w:r>
+      <w:r>
+        <w:rPr>
+          <w:rFonts w:ascii="Courier New" w:eastAsia="Times New Roman" w:hAnsi="Courier New" w:cs="Courier New"/>
+          <w:noProof/>
+          <w:color w:val="000000"/>
+          <w:sz w:val="18"/>
+          <w:szCs w:val="18"/>
+          <w:lang w:eastAsia="en-GB"/>
+        </w:rPr>
+        <w:drawing>
+          <wp:inline distT="0" distB="0" distL="0" distR="0" wp14:anchorId="74E31AB6" wp14:editId="51B094A4">
+            <wp:extent cx="5753100" cy="1095375"/>
+            <wp:effectExtent l="0" t="0" r="0" b="9525"/>
+            <wp:docPr id="35" name="Picture 35"/>
+            <wp:cNvGraphicFramePr>
+              <a:graphicFrameLocks xmlns:a="http://schemas.openxmlformats.org/drawingml/2006/main" noChangeAspect="1"/>
+            </wp:cNvGraphicFramePr>
+            <a:graphic xmlns:a="http://schemas.openxmlformats.org/drawingml/2006/main">
+              <a:graphicData uri="http://schemas.openxmlformats.org/drawingml/2006/picture">
+                <pic:pic xmlns:pic="http://schemas.openxmlformats.org/drawingml/2006/picture">
+                  <pic:nvPicPr>
+                    <pic:cNvPr id="0" name="Picture 8"/>
+                    <pic:cNvPicPr>
+                      <a:picLocks noChangeAspect="1" noChangeArrowheads="1"/>
+                    </pic:cNvPicPr>
+                  </pic:nvPicPr>
+                  <pic:blipFill>
+                    <a:blip r:embed="rId35">
+                      <a:extLst>
+                        <a:ext uri="{28A0092B-C50C-407E-A947-70E740481C1C}">
+                          <a14:useLocalDpi xmlns:a14="http://schemas.microsoft.com/office/drawing/2010/main" val="0"/>
+                        </a:ext>
+                      </a:extLst>
+                    </a:blip>
+                    <a:srcRect/>
+                    <a:stretch>
+                      <a:fillRect/>
+                    </a:stretch>
+                  </pic:blipFill>
+                  <pic:spPr bwMode="auto">
+                    <a:xfrm>
+                      <a:off x="0" y="0"/>
+                      <a:ext cx="5753100" cy="1095375"/>
+                    </a:xfrm>
+                    <a:prstGeom prst="rect">
+                      <a:avLst/>
+                    </a:prstGeom>
+                    <a:noFill/>
+                    <a:ln>
+                      <a:noFill/>
+                    </a:ln>
+                  </pic:spPr>
+                </pic:pic>
+              </a:graphicData>
+            </a:graphic>
+          </wp:inline>
+        </w:drawing>
+      </w:r>
+      <w:r>
+        <w:rPr>
+          <w:rFonts w:ascii="Courier New" w:eastAsia="Times New Roman" w:hAnsi="Courier New" w:cs="Courier New"/>
+          <w:color w:val="000000"/>
+          <w:sz w:val="18"/>
+          <w:szCs w:val="18"/>
+          <w:lang w:eastAsia="en-GB"/>
+        </w:rPr>
+        <w:br/>
+      </w:r>
+      <w:r>
+        <w:rPr>
+          <w:rFonts w:ascii="Courier New" w:eastAsia="Times New Roman" w:hAnsi="Courier New" w:cs="Courier New"/>
+          <w:color w:val="000000"/>
+          <w:sz w:val="18"/>
+          <w:szCs w:val="18"/>
+          <w:lang w:eastAsia="en-GB"/>
+        </w:rPr>
+        <w:lastRenderedPageBreak/>
+        <w:t xml:space="preserve">and just change </w:t>
+      </w:r>
+      <w:proofErr w:type="spellStart"/>
+      <w:r>
+        <w:rPr>
+          <w:rFonts w:ascii="Courier New" w:eastAsia="Times New Roman" w:hAnsi="Courier New" w:cs="Courier New"/>
+          <w:color w:val="000000"/>
+          <w:sz w:val="18"/>
+          <w:szCs w:val="18"/>
+          <w:lang w:eastAsia="en-GB"/>
+        </w:rPr>
+        <w:t>url</w:t>
+      </w:r>
+      <w:proofErr w:type="spellEnd"/>
+      <w:r>
+        <w:rPr>
+          <w:rFonts w:ascii="Courier New" w:eastAsia="Times New Roman" w:hAnsi="Courier New" w:cs="Courier New"/>
+          <w:color w:val="000000"/>
+          <w:sz w:val="18"/>
+          <w:szCs w:val="18"/>
+          <w:lang w:eastAsia="en-GB"/>
+        </w:rPr>
+        <w:t xml:space="preserve"> to environment:</w:t>
+      </w:r>
+      <w:r>
+        <w:rPr>
+          <w:rFonts w:ascii="Courier New" w:eastAsia="Times New Roman" w:hAnsi="Courier New" w:cs="Courier New"/>
+          <w:color w:val="000000"/>
+          <w:sz w:val="18"/>
+          <w:szCs w:val="18"/>
+          <w:lang w:eastAsia="en-GB"/>
+        </w:rPr>
+        <w:br/>
+      </w:r>
+      <w:r>
+        <w:rPr>
+          <w:rFonts w:ascii="Courier New" w:eastAsia="Times New Roman" w:hAnsi="Courier New" w:cs="Courier New"/>
+          <w:noProof/>
+          <w:color w:val="000000"/>
+          <w:sz w:val="18"/>
+          <w:szCs w:val="18"/>
+          <w:lang w:eastAsia="en-GB"/>
+        </w:rPr>
+        <w:drawing>
+          <wp:inline distT="0" distB="0" distL="0" distR="0" wp14:anchorId="154BA123" wp14:editId="7837E2A2">
+            <wp:extent cx="5343525" cy="933450"/>
+            <wp:effectExtent l="0" t="0" r="9525" b="0"/>
+            <wp:docPr id="36" name="Picture 36"/>
+            <wp:cNvGraphicFramePr>
+              <a:graphicFrameLocks xmlns:a="http://schemas.openxmlformats.org/drawingml/2006/main" noChangeAspect="1"/>
+            </wp:cNvGraphicFramePr>
+            <a:graphic xmlns:a="http://schemas.openxmlformats.org/drawingml/2006/main">
+              <a:graphicData uri="http://schemas.openxmlformats.org/drawingml/2006/picture">
+                <pic:pic xmlns:pic="http://schemas.openxmlformats.org/drawingml/2006/picture">
+                  <pic:nvPicPr>
+                    <pic:cNvPr id="0" name="Picture 9"/>
+                    <pic:cNvPicPr>
+                      <a:picLocks noChangeAspect="1" noChangeArrowheads="1"/>
+                    </pic:cNvPicPr>
+                  </pic:nvPicPr>
+                  <pic:blipFill>
+                    <a:blip r:embed="rId36">
+                      <a:extLst>
+                        <a:ext uri="{28A0092B-C50C-407E-A947-70E740481C1C}">
+                          <a14:useLocalDpi xmlns:a14="http://schemas.microsoft.com/office/drawing/2010/main" val="0"/>
+                        </a:ext>
+                      </a:extLst>
+                    </a:blip>
+                    <a:srcRect/>
+                    <a:stretch>
+                      <a:fillRect/>
+                    </a:stretch>
+                  </pic:blipFill>
+                  <pic:spPr bwMode="auto">
+                    <a:xfrm>
+                      <a:off x="0" y="0"/>
+                      <a:ext cx="5343525" cy="933450"/>
+                    </a:xfrm>
+                    <a:prstGeom prst="rect">
+                      <a:avLst/>
+                    </a:prstGeom>
+                    <a:noFill/>
+                    <a:ln>
+                      <a:noFill/>
+                    </a:ln>
+                  </pic:spPr>
+                </pic:pic>
+              </a:graphicData>
+            </a:graphic>
+          </wp:inline>
+        </w:drawing>
+      </w:r>
+    </w:p>
+    <w:p>
+      <w:pPr>
+        <w:shd w:val="clear" w:color="auto" w:fill="FFFFFE"/>
+        <w:spacing w:line="270" w:lineRule="atLeast"/>
+        <w:rPr>
+          <w:rFonts w:ascii="Courier New" w:eastAsia="Times New Roman" w:hAnsi="Courier New" w:cs="Courier New"/>
+          <w:color w:val="000000"/>
+          <w:sz w:val="18"/>
+          <w:szCs w:val="18"/>
+          <w:lang w:eastAsia="en-GB"/>
+        </w:rPr>
+      </w:pPr>
+      <w:r>
+        <w:rPr>
+          <w:rFonts w:ascii="Courier New" w:eastAsia="Times New Roman" w:hAnsi="Courier New" w:cs="Courier New"/>
+          <w:color w:val="000000"/>
+          <w:sz w:val="18"/>
+          <w:szCs w:val="18"/>
+          <w:lang w:eastAsia="en-GB"/>
+        </w:rPr>
+        <w:t>To run or do tests in specific environment:</w:t>
+      </w:r>
+    </w:p>
+    <w:p>
+      <w:pPr>
+        <w:shd w:val="clear" w:color="auto" w:fill="FFFFFE"/>
+        <w:spacing w:line="270" w:lineRule="atLeast"/>
+        <w:rPr>
+          <w:rFonts w:ascii="Courier New" w:eastAsia="Times New Roman" w:hAnsi="Courier New" w:cs="Courier New"/>
+          <w:color w:val="000000"/>
+          <w:sz w:val="18"/>
+          <w:szCs w:val="18"/>
+          <w:lang w:eastAsia="en-GB"/>
+        </w:rPr>
+      </w:pPr>
+      <w:r>
+        <w:rPr>
+          <w:rFonts w:ascii="Courier New" w:eastAsia="Times New Roman" w:hAnsi="Courier New" w:cs="Courier New"/>
+          <w:noProof/>
+          <w:color w:val="000000"/>
+          <w:sz w:val="18"/>
+          <w:szCs w:val="18"/>
+          <w:lang w:eastAsia="en-GB"/>
+        </w:rPr>
+        <w:drawing>
+          <wp:inline distT="0" distB="0" distL="0" distR="0" wp14:anchorId="48256852" wp14:editId="3D6F430E">
+            <wp:extent cx="5457825" cy="1438275"/>
+            <wp:effectExtent l="0" t="0" r="9525" b="9525"/>
+            <wp:docPr id="38" name="Picture 38"/>
+            <wp:cNvGraphicFramePr>
+              <a:graphicFrameLocks xmlns:a="http://schemas.openxmlformats.org/drawingml/2006/main" noChangeAspect="1"/>
+            </wp:cNvGraphicFramePr>
+            <a:graphic xmlns:a="http://schemas.openxmlformats.org/drawingml/2006/main">
+              <a:graphicData uri="http://schemas.openxmlformats.org/drawingml/2006/picture">
+                <pic:pic xmlns:pic="http://schemas.openxmlformats.org/drawingml/2006/picture">
+                  <pic:nvPicPr>
+                    <pic:cNvPr id="0" name="Picture 11"/>
+                    <pic:cNvPicPr>
+                      <a:picLocks noChangeAspect="1" noChangeArrowheads="1"/>
+                    </pic:cNvPicPr>
+                  </pic:nvPicPr>
+                  <pic:blipFill>
+                    <a:blip r:embed="rId37">
+                      <a:extLst>
+                        <a:ext uri="{28A0092B-C50C-407E-A947-70E740481C1C}">
+                          <a14:useLocalDpi xmlns:a14="http://schemas.microsoft.com/office/drawing/2010/main" val="0"/>
+                        </a:ext>
+                      </a:extLst>
+                    </a:blip>
+                    <a:srcRect/>
+                    <a:stretch>
+                      <a:fillRect/>
+                    </a:stretch>
+                  </pic:blipFill>
+                  <pic:spPr bwMode="auto">
+                    <a:xfrm>
+                      <a:off x="0" y="0"/>
+                      <a:ext cx="5457825" cy="1438275"/>
+                    </a:xfrm>
+                    <a:prstGeom prst="rect">
+                      <a:avLst/>
+                    </a:prstGeom>
+                    <a:noFill/>
+                    <a:ln>
+                      <a:noFill/>
+                    </a:ln>
+                  </pic:spPr>
+                </pic:pic>
+              </a:graphicData>
+            </a:graphic>
+          </wp:inline>
+        </w:drawing>
+      </w:r>
+      <w:r>
+        <w:rPr>
+          <w:rFonts w:ascii="Courier New" w:eastAsia="Times New Roman" w:hAnsi="Courier New" w:cs="Courier New"/>
+          <w:color w:val="000000"/>
+          <w:sz w:val="18"/>
+          <w:szCs w:val="18"/>
+          <w:lang w:eastAsia="en-GB"/>
+        </w:rPr>
+        <w:br/>
+        <w:t>To debug tests</w:t>
+      </w:r>
+      <w:r>
+        <w:rPr>
+          <w:rFonts w:ascii="Courier New" w:eastAsia="Times New Roman" w:hAnsi="Courier New" w:cs="Courier New"/>
+          <w:color w:val="000000"/>
+          <w:sz w:val="18"/>
+          <w:szCs w:val="18"/>
+          <w:lang w:eastAsia="en-GB"/>
+        </w:rPr>
+        <w:t xml:space="preserve"> </w:t>
+      </w:r>
+      <w:r>
+        <w:rPr>
+          <w:rFonts w:ascii="Courier New" w:eastAsia="Times New Roman" w:hAnsi="Courier New" w:cs="Courier New"/>
+          <w:color w:val="000000"/>
+          <w:sz w:val="18"/>
+          <w:szCs w:val="18"/>
+          <w:lang w:eastAsia="en-GB"/>
+        </w:rPr>
+        <w:t>in script</w:t>
+      </w:r>
+      <w:r>
+        <w:rPr>
+          <w:rFonts w:ascii="Courier New" w:eastAsia="Times New Roman" w:hAnsi="Courier New" w:cs="Courier New"/>
+          <w:color w:val="000000"/>
+          <w:sz w:val="18"/>
+          <w:szCs w:val="18"/>
+          <w:lang w:eastAsia="en-GB"/>
+        </w:rPr>
+        <w:t>:</w:t>
+      </w:r>
+    </w:p>
+    <w:p>
+      <w:pPr>
+        <w:shd w:val="clear" w:color="auto" w:fill="FFFFFE"/>
+        <w:spacing w:line="270" w:lineRule="atLeast"/>
+        <w:rPr>
+          <w:rFonts w:ascii="Courier New" w:eastAsia="Times New Roman" w:hAnsi="Courier New" w:cs="Courier New"/>
+          <w:color w:val="000000"/>
+          <w:sz w:val="18"/>
+          <w:szCs w:val="18"/>
+          <w:lang w:eastAsia="en-GB"/>
+        </w:rPr>
+      </w:pPr>
+      <w:r>
+        <w:rPr>
+          <w:rFonts w:ascii="Courier New" w:eastAsia="Times New Roman" w:hAnsi="Courier New" w:cs="Courier New"/>
+          <w:color w:val="000000"/>
+          <w:sz w:val="18"/>
+          <w:szCs w:val="18"/>
+          <w:lang w:eastAsia="en-GB"/>
+        </w:rPr>
+        <w:t>Console.log(response);</w:t>
+      </w:r>
+      <w:r>
+        <w:rPr>
+          <w:rFonts w:ascii="Courier New" w:eastAsia="Times New Roman" w:hAnsi="Courier New" w:cs="Courier New"/>
+          <w:color w:val="000000"/>
+          <w:sz w:val="18"/>
+          <w:szCs w:val="18"/>
+          <w:lang w:eastAsia="en-GB"/>
+        </w:rPr>
+        <w:br/>
+      </w:r>
+      <w:r>
+        <w:rPr>
+          <w:rFonts w:ascii="Courier New" w:eastAsia="Times New Roman" w:hAnsi="Courier New" w:cs="Courier New"/>
+          <w:color w:val="000000"/>
+          <w:sz w:val="18"/>
+          <w:szCs w:val="18"/>
+          <w:lang w:eastAsia="en-GB"/>
+        </w:rPr>
+        <w:t>Console.log(</w:t>
+      </w:r>
+      <w:proofErr w:type="spellStart"/>
+      <w:r>
+        <w:rPr>
+          <w:rFonts w:ascii="Courier New" w:eastAsia="Times New Roman" w:hAnsi="Courier New" w:cs="Courier New"/>
+          <w:color w:val="000000"/>
+          <w:sz w:val="18"/>
+          <w:szCs w:val="18"/>
+          <w:lang w:eastAsia="en-GB"/>
+        </w:rPr>
+        <w:t>pm.environment.get</w:t>
+      </w:r>
+      <w:proofErr w:type="spellEnd"/>
+      <w:r>
+        <w:rPr>
+          <w:rFonts w:ascii="Courier New" w:eastAsia="Times New Roman" w:hAnsi="Courier New" w:cs="Courier New"/>
+          <w:color w:val="000000"/>
+          <w:sz w:val="18"/>
+          <w:szCs w:val="18"/>
+          <w:lang w:eastAsia="en-GB"/>
+        </w:rPr>
+        <w:t>(“</w:t>
+      </w:r>
+      <w:proofErr w:type="spellStart"/>
+      <w:r>
+        <w:rPr>
+          <w:rFonts w:ascii="Courier New" w:eastAsia="Times New Roman" w:hAnsi="Courier New" w:cs="Courier New"/>
+          <w:color w:val="000000"/>
+          <w:sz w:val="18"/>
+          <w:szCs w:val="18"/>
+          <w:lang w:eastAsia="en-GB"/>
+        </w:rPr>
+        <w:t>environmentVariable</w:t>
+      </w:r>
+      <w:proofErr w:type="spellEnd"/>
+      <w:r>
+        <w:rPr>
+          <w:rFonts w:ascii="Courier New" w:eastAsia="Times New Roman" w:hAnsi="Courier New" w:cs="Courier New"/>
+          <w:color w:val="000000"/>
+          <w:sz w:val="18"/>
+          <w:szCs w:val="18"/>
+          <w:lang w:eastAsia="en-GB"/>
+        </w:rPr>
+        <w:t>”)</w:t>
+      </w:r>
+      <w:r>
+        <w:rPr>
+          <w:rFonts w:ascii="Courier New" w:eastAsia="Times New Roman" w:hAnsi="Courier New" w:cs="Courier New"/>
+          <w:color w:val="000000"/>
+          <w:sz w:val="18"/>
+          <w:szCs w:val="18"/>
+          <w:lang w:eastAsia="en-GB"/>
+        </w:rPr>
+        <w:t>);</w:t>
+      </w:r>
+    </w:p>
+    <w:p>
+      <w:pPr>
+        <w:shd w:val="clear" w:color="auto" w:fill="FFFFFE"/>
+        <w:spacing w:line="270" w:lineRule="atLeast"/>
+        <w:rPr>
+          <w:rFonts w:ascii="Courier New" w:eastAsia="Times New Roman" w:hAnsi="Courier New" w:cs="Courier New"/>
+          <w:color w:val="000000"/>
+          <w:sz w:val="18"/>
+          <w:szCs w:val="18"/>
+          <w:lang w:eastAsia="en-GB"/>
+        </w:rPr>
+      </w:pPr>
+      <w:r>
+        <w:rPr>
+          <w:rFonts w:ascii="Courier New" w:eastAsia="Times New Roman" w:hAnsi="Courier New" w:cs="Courier New"/>
+          <w:color w:val="000000"/>
+          <w:sz w:val="18"/>
+          <w:szCs w:val="18"/>
+          <w:lang w:eastAsia="en-GB"/>
+        </w:rPr>
+        <w:br/>
+      </w:r>
+    </w:p>
+    <w:p>
+      <w:pPr>
+        <w:rPr>
+          <w:rFonts w:ascii="Courier New" w:eastAsia="Times New Roman" w:hAnsi="Courier New" w:cs="Courier New"/>
+          <w:color w:val="000000"/>
+          <w:sz w:val="18"/>
+          <w:szCs w:val="18"/>
+          <w:lang w:eastAsia="en-GB"/>
+        </w:rPr>
+      </w:pPr>
+      <w:r>
+        <w:rPr>
+          <w:rFonts w:ascii="Courier New" w:eastAsia="Times New Roman" w:hAnsi="Courier New" w:cs="Courier New"/>
+          <w:color w:val="000000"/>
+          <w:sz w:val="18"/>
+          <w:szCs w:val="18"/>
+          <w:lang w:eastAsia="en-GB"/>
+        </w:rPr>
+        <w:br w:type="page"/>
+      </w:r>
+    </w:p>
+    <w:p>
+      <w:pPr>
+        <w:pStyle w:val="Heading2"/>
+        <w:rPr>
+          <w:rFonts w:eastAsia="Times New Roman"/>
+          <w:lang w:eastAsia="en-GB"/>
+        </w:rPr>
+      </w:pPr>
+      <w:r>
+        <w:rPr>
+          <w:rFonts w:eastAsia="Times New Roman"/>
+          <w:lang w:eastAsia="en-GB"/>
+        </w:rPr>
+        <w:lastRenderedPageBreak/>
+        <w:t>Section 5: [Deprecated - To be removed on 12/31/2021]</w:t>
+      </w:r>
+    </w:p>
+    <w:p>
+      <w:pPr>
+        <w:pStyle w:val="Heading2"/>
+        <w:rPr>
+          <w:rFonts w:eastAsia="Times New Roman"/>
+          <w:lang w:eastAsia="en-GB"/>
+        </w:rPr>
+      </w:pPr>
+      <w:r>
+        <w:rPr>
+          <w:rFonts w:eastAsia="Times New Roman"/>
+          <w:lang w:eastAsia="en-GB"/>
+        </w:rPr>
+        <w:t>Section 6: Advanced assertions</w:t>
+      </w:r>
+    </w:p>
+    <w:p>
+      <w:pPr>
+        <w:rPr>
+          <w:lang w:eastAsia="en-GB"/>
+        </w:rPr>
+      </w:pPr>
+      <w:r>
+        <w:rPr>
+          <w:lang w:eastAsia="en-GB"/>
+        </w:rPr>
+        <w:t>Parse response body:</w:t>
+      </w:r>
+      <w:r>
+        <w:rPr>
+          <w:lang w:eastAsia="en-GB"/>
+        </w:rPr>
+        <w:br/>
+        <w:t xml:space="preserve">JSON </w:t>
+      </w:r>
+      <w:r>
+        <w:rPr>
+          <w:lang w:eastAsia="en-GB"/>
+        </w:rPr>
+        <w:sym w:font="Wingdings" w:char="F0E0"/>
+      </w:r>
+      <w:r>
+        <w:rPr>
+          <w:lang w:eastAsia="en-GB"/>
+        </w:rPr>
+        <w:t xml:space="preserve"> </w:t>
+      </w:r>
+      <w:proofErr w:type="spellStart"/>
+      <w:r>
+        <w:rPr>
+          <w:lang w:eastAsia="en-GB"/>
+        </w:rPr>
+        <w:t>pm.response.json</w:t>
+      </w:r>
+      <w:proofErr w:type="spellEnd"/>
+      <w:r>
+        <w:rPr>
+          <w:lang w:eastAsia="en-GB"/>
+        </w:rPr>
+        <w:t>()</w:t>
+      </w:r>
+    </w:p>
+    <w:p>
+      <w:pPr>
+        <w:rPr>
+          <w:lang w:eastAsia="en-GB"/>
+        </w:rPr>
+      </w:pPr>
+      <w:r>
+        <w:rPr>
+          <w:lang w:eastAsia="en-GB"/>
+        </w:rPr>
+        <w:t>XML</w:t>
+      </w:r>
+      <w:r>
+        <w:rPr>
+          <w:lang w:eastAsia="en-GB"/>
+        </w:rPr>
+        <w:sym w:font="Wingdings" w:char="F0E0"/>
+      </w:r>
+      <w:r>
+        <w:rPr>
+          <w:lang w:eastAsia="en-GB"/>
+        </w:rPr>
+        <w:t xml:space="preserve"> </w:t>
+      </w:r>
+      <w:r>
+        <w:rPr>
+          <w:lang w:eastAsia="en-GB"/>
+        </w:rPr>
+        <w:t>xml2Json</w:t>
+      </w:r>
+      <w:r>
+        <w:rPr>
+          <w:lang w:eastAsia="en-GB"/>
+        </w:rPr>
+        <w:t>(</w:t>
+      </w:r>
+      <w:proofErr w:type="spellStart"/>
+      <w:r>
+        <w:rPr>
+          <w:lang w:eastAsia="en-GB"/>
+        </w:rPr>
+        <w:t>responseBody</w:t>
+      </w:r>
+      <w:proofErr w:type="spellEnd"/>
+      <w:r>
+        <w:rPr>
+          <w:lang w:eastAsia="en-GB"/>
+        </w:rPr>
+        <w:t>)</w:t>
+      </w:r>
+    </w:p>
+    <w:p>
+      <w:pPr>
+        <w:rPr>
+          <w:lang w:eastAsia="en-GB"/>
+        </w:rPr>
+      </w:pPr>
+      <w:r>
+        <w:rPr>
+          <w:lang w:eastAsia="en-GB"/>
+        </w:rPr>
+        <w:t>HTML</w:t>
+      </w:r>
+      <w:r>
+        <w:rPr>
+          <w:lang w:eastAsia="en-GB"/>
+        </w:rPr>
+        <w:t xml:space="preserve"> </w:t>
+      </w:r>
+      <w:r>
+        <w:rPr>
+          <w:lang w:eastAsia="en-GB"/>
+        </w:rPr>
+        <w:sym w:font="Wingdings" w:char="F0E0"/>
+      </w:r>
+      <w:r>
+        <w:rPr>
+          <w:lang w:eastAsia="en-GB"/>
+        </w:rPr>
+        <w:t xml:space="preserve"> </w:t>
+      </w:r>
+      <w:r>
+        <w:rPr>
+          <w:lang w:eastAsia="en-GB"/>
+        </w:rPr>
+        <w:t>cheerio</w:t>
+      </w:r>
+      <w:r>
+        <w:rPr>
+          <w:lang w:eastAsia="en-GB"/>
+        </w:rPr>
+        <w:t>(</w:t>
+      </w:r>
+      <w:proofErr w:type="spellStart"/>
+      <w:r>
+        <w:rPr>
+          <w:lang w:eastAsia="en-GB"/>
+        </w:rPr>
+        <w:t>pm.response</w:t>
+      </w:r>
+      <w:r>
+        <w:rPr>
+          <w:lang w:eastAsia="en-GB"/>
+        </w:rPr>
+        <w:t>.text</w:t>
+      </w:r>
+      <w:proofErr w:type="spellEnd"/>
+      <w:r>
+        <w:rPr>
+          <w:lang w:eastAsia="en-GB"/>
+        </w:rPr>
+        <w:t>()</w:t>
+      </w:r>
+      <w:r>
+        <w:rPr>
+          <w:lang w:eastAsia="en-GB"/>
+        </w:rPr>
+        <w:t>)</w:t>
+      </w:r>
+    </w:p>
+    <w:p>
+      <w:pPr>
+        <w:rPr>
+          <w:lang w:eastAsia="en-GB"/>
+        </w:rPr>
+      </w:pPr>
+      <w:r>
+        <w:rPr>
+          <w:lang w:eastAsia="en-GB"/>
+        </w:rPr>
+        <w:t>Plain-text</w:t>
+      </w:r>
+      <w:r>
+        <w:rPr>
+          <w:lang w:eastAsia="en-GB"/>
+        </w:rPr>
+        <w:sym w:font="Wingdings" w:char="F0E0"/>
+      </w:r>
+      <w:r>
+        <w:rPr>
+          <w:lang w:eastAsia="en-GB"/>
+        </w:rPr>
+        <w:t xml:space="preserve"> </w:t>
+      </w:r>
+      <w:proofErr w:type="spellStart"/>
+      <w:r>
+        <w:rPr>
+          <w:lang w:eastAsia="en-GB"/>
+        </w:rPr>
+        <w:t>pm.response.text</w:t>
+      </w:r>
+      <w:proofErr w:type="spellEnd"/>
+      <w:r>
+        <w:rPr>
+          <w:lang w:eastAsia="en-GB"/>
+        </w:rPr>
+        <w:t>(</w:t>
+      </w:r>
+      <w:r>
+        <w:rPr>
+          <w:lang w:eastAsia="en-GB"/>
+        </w:rPr>
+        <w:t>)</w:t>
+      </w:r>
+    </w:p>
+    <w:p>
+      <w:pPr>
+        <w:rPr>
+          <w:lang w:eastAsia="en-GB"/>
+        </w:rPr>
+      </w:pPr>
+      <w:r>
+        <w:rPr>
+          <w:lang w:eastAsia="en-GB"/>
+        </w:rPr>
+        <w:t>CSV</w:t>
+      </w:r>
+      <w:r>
+        <w:rPr>
+          <w:lang w:eastAsia="en-GB"/>
+        </w:rPr>
+        <w:sym w:font="Wingdings" w:char="F0E0"/>
+      </w:r>
+      <w:r>
+        <w:rPr>
+          <w:lang w:eastAsia="en-GB"/>
+        </w:rPr>
+        <w:t xml:space="preserve"> </w:t>
+      </w:r>
+      <w:r>
+        <w:rPr>
+          <w:lang w:eastAsia="en-GB"/>
+        </w:rPr>
+        <w:t>csv-parse/lib/sync</w:t>
+      </w:r>
+      <w:r>
+        <w:rPr>
+          <w:lang w:eastAsia="en-GB"/>
+        </w:rPr>
+        <w:br/>
+      </w:r>
+      <w:r>
+        <w:rPr>
+          <w:lang w:eastAsia="en-GB"/>
+        </w:rPr>
+        <w:br/>
+      </w:r>
+      <w:r>
+        <w:rPr>
+          <w:noProof/>
+        </w:rPr>
+        <w:drawing>
+          <wp:inline distT="0" distB="0" distL="0" distR="0" wp14:anchorId="22409BFF" wp14:editId="4AF58735">
+            <wp:extent cx="5760720" cy="2193925"/>
+            <wp:effectExtent l="0" t="0" r="0" b="0"/>
+            <wp:docPr id="39" name="Picture 39" descr="Graphical user interface, text, application, email&#10;&#10;Description automatically generated"/>
+            <wp:cNvGraphicFramePr>
+              <a:graphicFrameLocks xmlns:a="http://schemas.openxmlformats.org/drawingml/2006/main" noChangeAspect="1"/>
+            </wp:cNvGraphicFramePr>
+            <a:graphic xmlns:a="http://schemas.openxmlformats.org/drawingml/2006/main">
+              <a:graphicData uri="http://schemas.openxmlformats.org/drawingml/2006/picture">
+                <pic:pic xmlns:pic="http://schemas.openxmlformats.org/drawingml/2006/picture">
+                  <pic:nvPicPr>
+                    <pic:cNvPr id="39" name="Picture 39" descr="Graphical user interface, text, application, email&#10;&#10;Description automatically generated"/>
+                    <pic:cNvPicPr>
+                      <a:picLocks noChangeAspect="1" noChangeArrowheads="1"/>
+                    </pic:cNvPicPr>
+                  </pic:nvPicPr>
+                  <pic:blipFill>
+                    <a:blip r:embed="rId38">
+                      <a:extLst>
+                        <a:ext uri="{28A0092B-C50C-407E-A947-70E740481C1C}">
+                          <a14:useLocalDpi xmlns:a14="http://schemas.microsoft.com/office/drawing/2010/main" val="0"/>
+                        </a:ext>
+                      </a:extLst>
+                    </a:blip>
+                    <a:srcRect/>
+                    <a:stretch>
+                      <a:fillRect/>
+                    </a:stretch>
+                  </pic:blipFill>
+                  <pic:spPr bwMode="auto">
+                    <a:xfrm>
+                      <a:off x="0" y="0"/>
+                      <a:ext cx="5760720" cy="2193925"/>
+                    </a:xfrm>
+                    <a:prstGeom prst="rect">
+                      <a:avLst/>
+                    </a:prstGeom>
+                    <a:noFill/>
+                    <a:ln>
+                      <a:noFill/>
+                    </a:ln>
+                  </pic:spPr>
+                </pic:pic>
+              </a:graphicData>
+            </a:graphic>
+          </wp:inline>
+        </w:drawing>
+      </w:r>
+      <w:r>
+        <w:rPr>
+          <w:lang w:eastAsia="en-GB"/>
+        </w:rPr>
+        <w:br/>
+        <w:t xml:space="preserve">equal instead of </w:t>
+      </w:r>
+      <w:proofErr w:type="spellStart"/>
+      <w:r>
+        <w:rPr>
+          <w:lang w:eastAsia="en-GB"/>
+        </w:rPr>
+        <w:t>eql</w:t>
+      </w:r>
+      <w:proofErr w:type="spellEnd"/>
+      <w:r>
+        <w:rPr>
+          <w:lang w:eastAsia="en-GB"/>
+        </w:rPr>
+        <w:t>: tests everything, including a= b, so it would be false in this case</w:t>
+      </w:r>
+      <w:r>
+        <w:rPr>
+          <w:lang w:eastAsia="en-GB"/>
+        </w:rPr>
+        <w:br/>
+      </w:r>
+      <w:r>
+        <w:rPr>
+          <w:lang w:eastAsia="en-GB"/>
+        </w:rPr>
+        <w:br/>
+      </w:r>
+      <w:r>
+        <w:rPr>
+          <w:lang w:eastAsia="en-GB"/>
+        </w:rPr>
+        <w:t>Some examples of chai assertion library:</w:t>
+      </w:r>
+      <w:r>
+        <w:rPr>
+          <w:lang w:eastAsia="en-GB"/>
+        </w:rPr>
+        <w:br/>
+      </w:r>
+      <w:r>
+        <w:rPr>
+          <w:noProof/>
+          <w:lang w:eastAsia="en-GB"/>
+        </w:rPr>
+        <w:drawing>
+          <wp:inline distT="0" distB="0" distL="0" distR="0" wp14:anchorId="30941E0E" wp14:editId="7C9959C1">
+            <wp:extent cx="5486400" cy="2651760"/>
+            <wp:effectExtent l="0" t="0" r="0" b="0"/>
+            <wp:docPr id="40" name="Picture 40"/>
+            <wp:cNvGraphicFramePr>
+              <a:graphicFrameLocks xmlns:a="http://schemas.openxmlformats.org/drawingml/2006/main" noChangeAspect="1"/>
+            </wp:cNvGraphicFramePr>
+            <a:graphic xmlns:a="http://schemas.openxmlformats.org/drawingml/2006/main">
+              <a:graphicData uri="http://schemas.openxmlformats.org/drawingml/2006/picture">
+                <pic:pic xmlns:pic="http://schemas.openxmlformats.org/drawingml/2006/picture">
+                  <pic:nvPicPr>
+                    <pic:cNvPr id="0" name="Picture 14"/>
+                    <pic:cNvPicPr>
+                      <a:picLocks noChangeAspect="1" noChangeArrowheads="1"/>
+                    </pic:cNvPicPr>
+                  </pic:nvPicPr>
+                  <pic:blipFill>
+                    <a:blip r:embed="rId39">
+                      <a:extLst>
+                        <a:ext uri="{28A0092B-C50C-407E-A947-70E740481C1C}">
+                          <a14:useLocalDpi xmlns:a14="http://schemas.microsoft.com/office/drawing/2010/main" val="0"/>
+                        </a:ext>
+                      </a:extLst>
+                    </a:blip>
+                    <a:srcRect/>
+                    <a:stretch>
+                      <a:fillRect/>
+                    </a:stretch>
+                  </pic:blipFill>
+                  <pic:spPr bwMode="auto">
+                    <a:xfrm>
+                      <a:off x="0" y="0"/>
+                      <a:ext cx="5486400" cy="2651760"/>
+                    </a:xfrm>
+                    <a:prstGeom prst="rect">
+                      <a:avLst/>
+                    </a:prstGeom>
+                    <a:noFill/>
+                    <a:ln>
+                      <a:noFill/>
+                    </a:ln>
+                  </pic:spPr>
+                </pic:pic>
+              </a:graphicData>
+            </a:graphic>
+          </wp:inline>
+        </w:drawing>
+      </w:r>
+      <w:r>
+        <w:rPr>
+          <w:lang w:eastAsia="en-GB"/>
+        </w:rPr>
+        <w:br/>
+      </w:r>
+      <w:r>
+        <w:rPr>
+          <w:lang w:eastAsia="en-GB"/>
+        </w:rPr>
+        <w:br/>
+      </w:r>
+      <w:r>
+        <w:rPr>
+          <w:lang w:eastAsia="en-GB"/>
+        </w:rPr>
+        <w:br/>
+      </w:r>
+    </w:p>
+    <w:p>
+      <w:pPr>
+        <w:rPr>
+          <w:lang w:eastAsia="en-GB"/>
+        </w:rPr>
+      </w:pPr>
+      <w:r>
+        <w:rPr>
+          <w:lang w:eastAsia="en-GB"/>
+        </w:rPr>
+        <w:br w:type="page"/>
+      </w:r>
+    </w:p>
+    <w:p>
+      <w:pPr>
+        <w:rPr>
+          <w:lang w:eastAsia="en-GB"/>
+        </w:rPr>
+      </w:pPr>
+      <w:r>
+        <w:rPr>
+          <w:lang w:eastAsia="en-GB"/>
+        </w:rPr>
+        <w:lastRenderedPageBreak/>
+        <w:t>Imagine if we would have a response body looking like this:</w:t>
+      </w:r>
+      <w:r>
+        <w:rPr>
+          <w:lang w:eastAsia="en-GB"/>
+        </w:rPr>
+        <w:br/>
+      </w:r>
+      <w:r>
+        <w:rPr>
+          <w:lang w:eastAsia="en-GB"/>
+        </w:rPr>
+        <w:br/>
+        <w:t>“</w:t>
+      </w:r>
+      <w:proofErr w:type="spellStart"/>
+      <w:r>
+        <w:rPr>
+          <w:lang w:eastAsia="en-GB"/>
+        </w:rPr>
+        <w:t>CompanyID</w:t>
+      </w:r>
+      <w:proofErr w:type="spellEnd"/>
+      <w:r>
+        <w:rPr>
+          <w:lang w:eastAsia="en-GB"/>
+        </w:rPr>
+        <w:t>”: 1555,</w:t>
+      </w:r>
+    </w:p>
+    <w:p>
+      <w:pPr>
+        <w:rPr>
+          <w:lang w:eastAsia="en-GB"/>
+        </w:rPr>
+      </w:pPr>
+      <w:r>
+        <w:rPr>
+          <w:lang w:eastAsia="en-GB"/>
+        </w:rPr>
+        <w:t>“</w:t>
+      </w:r>
+      <w:proofErr w:type="spellStart"/>
+      <w:r>
+        <w:rPr>
+          <w:lang w:eastAsia="en-GB"/>
+        </w:rPr>
+        <w:t>RegionId</w:t>
+      </w:r>
+      <w:proofErr w:type="spellEnd"/>
+      <w:r>
+        <w:rPr>
+          <w:lang w:eastAsia="en-GB"/>
+        </w:rPr>
+        <w:t xml:space="preserve">”: </w:t>
+      </w:r>
+      <w:r>
+        <w:rPr>
+          <w:lang w:eastAsia="en-GB"/>
+        </w:rPr>
+        <w:t>1234</w:t>
+      </w:r>
+      <w:r>
+        <w:rPr>
+          <w:lang w:eastAsia="en-GB"/>
+        </w:rPr>
+        <w:t>,</w:t>
+      </w:r>
+    </w:p>
+    <w:p>
+      <w:pPr>
+        <w:rPr>
+          <w:lang w:eastAsia="en-GB"/>
+        </w:rPr>
+      </w:pPr>
+      <w:r>
+        <w:rPr>
+          <w:lang w:eastAsia="en-GB"/>
+        </w:rPr>
+        <w:t>“</w:t>
+      </w:r>
+      <w:r>
+        <w:rPr>
+          <w:lang w:eastAsia="en-GB"/>
+        </w:rPr>
+        <w:t>filters</w:t>
+      </w:r>
+      <w:r>
+        <w:rPr>
+          <w:lang w:eastAsia="en-GB"/>
+        </w:rPr>
+        <w:t xml:space="preserve">”: </w:t>
+      </w:r>
+      <w:r>
+        <w:rPr>
+          <w:lang w:eastAsia="en-GB"/>
+        </w:rPr>
+        <w:t>[</w:t>
+      </w:r>
+    </w:p>
+    <w:p>
+      <w:pPr>
+        <w:rPr>
+          <w:lang w:eastAsia="en-GB"/>
+        </w:rPr>
+      </w:pPr>
+      <w:r>
+        <w:rPr>
+          <w:lang w:eastAsia="en-GB"/>
+        </w:rPr>
+        <w:t>{</w:t>
+      </w:r>
+    </w:p>
+    <w:p>
+      <w:pPr>
+        <w:rPr>
+          <w:lang w:eastAsia="en-GB"/>
+        </w:rPr>
+      </w:pPr>
+      <w:r>
+        <w:rPr>
+          <w:lang w:eastAsia="en-GB"/>
+        </w:rPr>
+        <w:t>“</w:t>
+      </w:r>
+      <w:r>
+        <w:rPr>
+          <w:lang w:eastAsia="en-GB"/>
+        </w:rPr>
+        <w:t>id</w:t>
+      </w:r>
+      <w:r>
+        <w:rPr>
+          <w:lang w:eastAsia="en-GB"/>
+        </w:rPr>
+        <w:t xml:space="preserve">”: </w:t>
+      </w:r>
+      <w:r>
+        <w:rPr>
+          <w:lang w:eastAsia="en-GB"/>
+        </w:rPr>
+        <w:t>1</w:t>
+      </w:r>
+      <w:r>
+        <w:rPr>
+          <w:lang w:eastAsia="en-GB"/>
+        </w:rPr>
+        <w:t>,</w:t>
+      </w:r>
+      <w:r>
+        <w:rPr>
+          <w:lang w:eastAsia="en-GB"/>
+        </w:rPr>
+        <w:br/>
+      </w:r>
+      <w:r>
+        <w:rPr>
+          <w:lang w:eastAsia="en-GB"/>
+        </w:rPr>
+        <w:t>“</w:t>
+      </w:r>
+      <w:r>
+        <w:rPr>
+          <w:lang w:eastAsia="en-GB"/>
+        </w:rPr>
+        <w:t>name</w:t>
+      </w:r>
+      <w:r>
+        <w:rPr>
+          <w:lang w:eastAsia="en-GB"/>
+        </w:rPr>
+        <w:t xml:space="preserve">”: </w:t>
+      </w:r>
+      <w:r>
+        <w:rPr>
+          <w:lang w:eastAsia="en-GB"/>
+        </w:rPr>
+        <w:t>VENDOR</w:t>
+      </w:r>
+      <w:r>
+        <w:rPr>
+          <w:lang w:eastAsia="en-GB"/>
+        </w:rPr>
+        <w:t>,</w:t>
+      </w:r>
+      <w:r>
+        <w:rPr>
+          <w:lang w:eastAsia="en-GB"/>
+        </w:rPr>
+        <w:br/>
+      </w:r>
+      <w:r>
+        <w:rPr>
+          <w:lang w:eastAsia="en-GB"/>
+        </w:rPr>
+        <w:t>“</w:t>
+      </w:r>
+      <w:proofErr w:type="spellStart"/>
+      <w:r>
+        <w:rPr>
+          <w:lang w:eastAsia="en-GB"/>
+        </w:rPr>
+        <w:t>isAllowed</w:t>
+      </w:r>
+      <w:proofErr w:type="spellEnd"/>
+      <w:r>
+        <w:rPr>
+          <w:lang w:eastAsia="en-GB"/>
+        </w:rPr>
+        <w:t>”:</w:t>
+      </w:r>
+      <w:r>
+        <w:rPr>
+          <w:lang w:eastAsia="en-GB"/>
+        </w:rPr>
+        <w:t>false</w:t>
+      </w:r>
+    </w:p>
+    <w:p>
+      <w:pPr>
+        <w:rPr>
+          <w:lang w:eastAsia="en-GB"/>
+        </w:rPr>
+      </w:pPr>
+      <w:r>
+        <w:rPr>
+          <w:lang w:eastAsia="en-GB"/>
+        </w:rPr>
+        <w:t>},</w:t>
+      </w:r>
+    </w:p>
+    <w:p>
+      <w:pPr>
+        <w:rPr>
+          <w:lang w:eastAsia="en-GB"/>
+        </w:rPr>
+      </w:pPr>
+      <w:r>
+        <w:rPr>
+          <w:lang w:eastAsia="en-GB"/>
+        </w:rPr>
+        <w:t>{</w:t>
+      </w:r>
+    </w:p>
+    <w:p>
+      <w:pPr>
+        <w:rPr>
+          <w:lang w:eastAsia="en-GB"/>
+        </w:rPr>
+      </w:pPr>
+      <w:r>
+        <w:rPr>
+          <w:lang w:eastAsia="en-GB"/>
+        </w:rPr>
+        <w:t xml:space="preserve">“id”: </w:t>
+      </w:r>
+      <w:r>
+        <w:rPr>
+          <w:lang w:eastAsia="en-GB"/>
+        </w:rPr>
+        <w:t>2</w:t>
+      </w:r>
+      <w:r>
+        <w:rPr>
+          <w:lang w:eastAsia="en-GB"/>
+        </w:rPr>
+        <w:t>,</w:t>
+      </w:r>
+      <w:r>
+        <w:rPr>
+          <w:lang w:eastAsia="en-GB"/>
+        </w:rPr>
+        <w:br/>
+        <w:t>“name”: COUNTRY,</w:t>
+      </w:r>
+      <w:r>
+        <w:rPr>
+          <w:lang w:eastAsia="en-GB"/>
+        </w:rPr>
+        <w:br/>
+        <w:t>“</w:t>
+      </w:r>
+      <w:proofErr w:type="spellStart"/>
+      <w:r>
+        <w:rPr>
+          <w:lang w:eastAsia="en-GB"/>
+        </w:rPr>
+        <w:t>isAllowed</w:t>
+      </w:r>
+      <w:proofErr w:type="spellEnd"/>
+      <w:r>
+        <w:rPr>
+          <w:lang w:eastAsia="en-GB"/>
+        </w:rPr>
+        <w:t>”:true</w:t>
+      </w:r>
+    </w:p>
+    <w:p>
+      <w:pPr>
+        <w:rPr>
+          <w:lang w:eastAsia="en-GB"/>
+        </w:rPr>
+      </w:pPr>
+      <w:r>
+        <w:rPr>
+          <w:lang w:eastAsia="en-GB"/>
+        </w:rPr>
+        <w:t>}</w:t>
+      </w:r>
+      <w:r>
+        <w:rPr>
+          <w:lang w:eastAsia="en-GB"/>
+        </w:rPr>
+        <w:t>,</w:t>
+      </w:r>
+    </w:p>
+    <w:p>
+      <w:pPr>
+        <w:rPr>
+          <w:lang w:eastAsia="en-GB"/>
+        </w:rPr>
+      </w:pPr>
+    </w:p>
+    <w:p>
+      <w:pPr>
+        <w:rPr>
+          <w:lang w:eastAsia="en-GB"/>
+        </w:rPr>
+      </w:pPr>
+      <w:r>
+        <w:rPr>
+          <w:lang w:eastAsia="en-GB"/>
+        </w:rPr>
+        <w:t>{</w:t>
+      </w:r>
+    </w:p>
+    <w:p>
+      <w:pPr>
+        <w:rPr>
+          <w:lang w:eastAsia="en-GB"/>
+        </w:rPr>
+      </w:pPr>
+      <w:r>
+        <w:rPr>
+          <w:lang w:eastAsia="en-GB"/>
+        </w:rPr>
+        <w:t xml:space="preserve">“id”: </w:t>
+      </w:r>
+      <w:r>
+        <w:rPr>
+          <w:lang w:eastAsia="en-GB"/>
+        </w:rPr>
+        <w:t>3</w:t>
+      </w:r>
+      <w:r>
+        <w:rPr>
+          <w:lang w:eastAsia="en-GB"/>
+        </w:rPr>
+        <w:t>,</w:t>
+      </w:r>
+      <w:r>
+        <w:rPr>
+          <w:lang w:eastAsia="en-GB"/>
+        </w:rPr>
+        <w:br/>
+        <w:t xml:space="preserve">“name”: </w:t>
+      </w:r>
+      <w:r>
+        <w:rPr>
+          <w:lang w:eastAsia="en-GB"/>
+        </w:rPr>
+        <w:t>MANUFACTURER</w:t>
+      </w:r>
+      <w:r>
+        <w:rPr>
+          <w:lang w:eastAsia="en-GB"/>
+        </w:rPr>
+        <w:t>,</w:t>
+      </w:r>
+      <w:r>
+        <w:rPr>
+          <w:lang w:eastAsia="en-GB"/>
+        </w:rPr>
+        <w:br/>
+        <w:t>“</w:t>
+      </w:r>
+      <w:proofErr w:type="spellStart"/>
+      <w:r>
+        <w:rPr>
+          <w:lang w:eastAsia="en-GB"/>
+        </w:rPr>
+        <w:t>isAllowed</w:t>
+      </w:r>
+      <w:proofErr w:type="spellEnd"/>
+      <w:r>
+        <w:rPr>
+          <w:lang w:eastAsia="en-GB"/>
+        </w:rPr>
+        <w:t>”:true</w:t>
+      </w:r>
+    </w:p>
+    <w:p>
+      <w:pPr>
+        <w:rPr>
+          <w:lang w:eastAsia="en-GB"/>
+        </w:rPr>
+      </w:pPr>
+      <w:r>
+        <w:rPr>
+          <w:lang w:eastAsia="en-GB"/>
+        </w:rPr>
+        <w:t>}</w:t>
+      </w:r>
+      <w:r>
+        <w:rPr>
+          <w:lang w:eastAsia="en-GB"/>
+        </w:rPr>
+        <w:br/>
+      </w:r>
+      <w:r>
+        <w:rPr>
+          <w:lang w:eastAsia="en-GB"/>
+        </w:rPr>
+        <w:t>]</w:t>
+      </w:r>
+      <w:r>
+        <w:rPr>
+          <w:lang w:eastAsia="en-GB"/>
+        </w:rPr>
+        <w:br/>
+      </w:r>
+      <w:r>
+        <w:rPr>
+          <w:lang w:eastAsia="en-GB"/>
+        </w:rPr>
+        <w:br/>
+        <w:t>Then to test something on</w:t>
+      </w:r>
+      <w:r>
+        <w:rPr>
+          <w:lang w:eastAsia="en-GB"/>
+        </w:rPr>
+        <w:t xml:space="preserve"> the</w:t>
+      </w:r>
+      <w:r>
+        <w:rPr>
+          <w:lang w:eastAsia="en-GB"/>
+        </w:rPr>
+        <w:t xml:space="preserve"> level of filter</w:t>
+      </w:r>
+      <w:r>
+        <w:rPr>
+          <w:lang w:eastAsia="en-GB"/>
+        </w:rPr>
+        <w:t>, so in an array</w:t>
+      </w:r>
+      <w:r>
+        <w:rPr>
+          <w:lang w:eastAsia="en-GB"/>
+        </w:rPr>
+        <w:t xml:space="preserve"> where the 2 resembles the place in array, since array  starts counting from 0</w:t>
+      </w:r>
+      <w:r>
+        <w:rPr>
+          <w:lang w:eastAsia="en-GB"/>
+        </w:rPr>
+        <w:t xml:space="preserve"> and we wanted to test the third object, which so at index 2 and to go on the lower level, we separate by using a dot before writing name: manufacturer.name</w:t>
+      </w:r>
+      <w:r>
+        <w:rPr>
+          <w:lang w:eastAsia="en-GB"/>
+        </w:rPr>
+        <w:br/>
+      </w:r>
+      <w:r>
+        <w:rPr>
+          <w:noProof/>
+          <w:lang w:eastAsia="en-GB"/>
+        </w:rPr>
+        <w:drawing>
+          <wp:inline distT="0" distB="0" distL="0" distR="0" wp14:anchorId="36CAB773" wp14:editId="726E5156">
+            <wp:extent cx="5743575" cy="1952625"/>
+            <wp:effectExtent l="0" t="0" r="9525" b="9525"/>
+            <wp:docPr id="41" name="Picture 41"/>
+            <wp:cNvGraphicFramePr>
+              <a:graphicFrameLocks xmlns:a="http://schemas.openxmlformats.org/drawingml/2006/main" noChangeAspect="1"/>
+            </wp:cNvGraphicFramePr>
+            <a:graphic xmlns:a="http://schemas.openxmlformats.org/drawingml/2006/main">
+              <a:graphicData uri="http://schemas.openxmlformats.org/drawingml/2006/picture">
+                <pic:pic xmlns:pic="http://schemas.openxmlformats.org/drawingml/2006/picture">
+                  <pic:nvPicPr>
+                    <pic:cNvPr id="0" name="Picture 15"/>
+                    <pic:cNvPicPr>
+                      <a:picLocks noChangeAspect="1" noChangeArrowheads="1"/>
+                    </pic:cNvPicPr>
+                  </pic:nvPicPr>
+                  <pic:blipFill>
+                    <a:blip r:embed="rId40">
+                      <a:extLst>
+                        <a:ext uri="{28A0092B-C50C-407E-A947-70E740481C1C}">
+                          <a14:useLocalDpi xmlns:a14="http://schemas.microsoft.com/office/drawing/2010/main" val="0"/>
+                        </a:ext>
+                      </a:extLst>
+                    </a:blip>
+                    <a:srcRect/>
+                    <a:stretch>
+                      <a:fillRect/>
+                    </a:stretch>
+                  </pic:blipFill>
+                  <pic:spPr bwMode="auto">
+                    <a:xfrm>
+                      <a:off x="0" y="0"/>
+                      <a:ext cx="5743575" cy="1952625"/>
+                    </a:xfrm>
+                    <a:prstGeom prst="rect">
+                      <a:avLst/>
+                    </a:prstGeom>
+                    <a:noFill/>
+                    <a:ln>
+                      <a:noFill/>
+                    </a:ln>
+                  </pic:spPr>
+                </pic:pic>
+              </a:graphicData>
+            </a:graphic>
+          </wp:inline>
+        </w:drawing>
+      </w:r>
+      <w:r>
+        <w:rPr>
+          <w:lang w:eastAsia="en-GB"/>
+        </w:rPr>
+        <w:br/>
+        <w:t>for properties like randomly generated string, you’ll have to use manufacturer</w:t>
+      </w:r>
+      <w:r>
+        <w:rPr>
+          <w:lang w:eastAsia="en-GB"/>
+        </w:rPr>
+        <w:t>[</w:t>
+      </w:r>
+      <w:r>
+        <w:rPr>
+          <w:lang w:eastAsia="en-GB"/>
+        </w:rPr>
+        <w:t>‘</w:t>
+      </w:r>
+      <w:proofErr w:type="spellStart"/>
+      <w:r>
+        <w:rPr>
+          <w:lang w:eastAsia="en-GB"/>
+        </w:rPr>
+        <w:t>randomGeneratedString</w:t>
+      </w:r>
+      <w:proofErr w:type="spellEnd"/>
+      <w:r>
+        <w:rPr>
+          <w:lang w:eastAsia="en-GB"/>
+        </w:rPr>
+        <w:t>]</w:t>
+      </w:r>
+      <w:r>
+        <w:rPr>
+          <w:lang w:eastAsia="en-GB"/>
+        </w:rPr>
+        <w:t xml:space="preserve">.etc  instead of  </w:t>
+      </w:r>
+      <w:proofErr w:type="spellStart"/>
+      <w:r>
+        <w:rPr>
+          <w:lang w:eastAsia="en-GB"/>
+        </w:rPr>
+        <w:t>manufacturer.randomGeneratedString.etc</w:t>
+      </w:r>
+      <w:proofErr w:type="spellEnd"/>
+      <w:r>
+        <w:rPr>
+          <w:lang w:eastAsia="en-GB"/>
+        </w:rPr>
+        <w:br w:type="page"/>
+      </w:r>
+    </w:p>
+    <w:p>
+      <w:pPr>
+        <w:pStyle w:val="Heading2"/>
+        <w:rPr>
+          <w:rFonts w:eastAsia="Times New Roman"/>
+          <w:lang w:eastAsia="en-GB"/>
+        </w:rPr>
+      </w:pPr>
+      <w:r>
+        <w:rPr>
+          <w:rFonts w:eastAsia="Times New Roman"/>
+          <w:lang w:eastAsia="en-GB"/>
+        </w:rPr>
+        <w:lastRenderedPageBreak/>
+        <w:br/>
+        <w:t xml:space="preserve"> </w:t>
+      </w:r>
     </w:p>
     <w:sectPr>
       <w:pgSz w:w="11906" w:h="16838"/>

--- a/Portfolio Postman the complete guide.docx
+++ b/Portfolio Postman the complete guide.docx
@@ -21,13 +21,29 @@
     </w:p>
     <w:p>
       <w:r>
-        <w:t xml:space="preserve">I had head of postman before, but never got to actually use the application, so </w:t>
+        <w:t xml:space="preserve">I had head of postman before, but never got to </w:t>
+      </w:r>
+      <w:proofErr w:type="gramStart"/>
+      <w:r>
+        <w:t>actually use</w:t>
+      </w:r>
+      <w:proofErr w:type="gramEnd"/>
+      <w:r>
+        <w:t xml:space="preserve"> the application, so </w:t>
       </w:r>
       <w:r>
         <w:t xml:space="preserve">I </w:t>
       </w:r>
       <w:r>
-        <w:t xml:space="preserve">had to get used to the interface at first, which is a bit different to the one shown on the Udemy course (I suppose it’s an older version). So I followed along the course and tried out some simple </w:t>
+        <w:t xml:space="preserve">had to get used to the interface at first, which is a bit different to the one shown on the Udemy course (I suppose it’s an older version). </w:t>
+      </w:r>
+      <w:proofErr w:type="gramStart"/>
+      <w:r>
+        <w:t>So</w:t>
+      </w:r>
+      <w:proofErr w:type="gramEnd"/>
+      <w:r>
+        <w:t xml:space="preserve"> I followed along the course and tried out some simple </w:t>
       </w:r>
       <w:r>
         <w:t xml:space="preserve">GET </w:t>
@@ -304,7 +320,15 @@
       </w:r>
       <w:proofErr w:type="spellEnd"/>
       <w:r>
-        <w:t xml:space="preserve"> variable runs before the post request in order for the id to be correct. This is the result:</w:t>
+        <w:t xml:space="preserve"> variable runs before the post request </w:t>
+      </w:r>
+      <w:proofErr w:type="gramStart"/>
+      <w:r>
+        <w:t>in order for</w:t>
+      </w:r>
+      <w:proofErr w:type="gramEnd"/>
+      <w:r>
+        <w:t xml:space="preserve"> the id to be correct. This is the result:</w:t>
       </w:r>
       <w:r>
         <w:br/>
@@ -591,6 +615,7 @@
         <w:lastRenderedPageBreak/>
         <w:t xml:space="preserve">Next up, we explored the </w:t>
       </w:r>
+      <w:proofErr w:type="gramStart"/>
       <w:r>
         <w:t xml:space="preserve">different </w:t>
       </w:r>
@@ -600,6 +625,7 @@
       <w:r>
         <w:t>s</w:t>
       </w:r>
+      <w:proofErr w:type="gramEnd"/>
       <w:r>
         <w:t xml:space="preserve"> and we created </w:t>
       </w:r>
@@ -1386,10 +1412,12 @@
         <w:t xml:space="preserve">- response assertion API, this can make assertions on the response object (so on the status code, headers, body, etc) in the example it was: </w:t>
       </w:r>
       <w:proofErr w:type="spellStart"/>
+      <w:proofErr w:type="gramStart"/>
       <w:r>
         <w:t>pm.response</w:t>
       </w:r>
       <w:proofErr w:type="spellEnd"/>
+      <w:proofErr w:type="gramEnd"/>
       <w:r>
         <w:br/>
       </w:r>
@@ -1420,13 +1448,21 @@
       </w:r>
       <w:r>
         <w:br/>
-        <w:t>We explored the Trello reference on their developer website</w:t>
+        <w:t xml:space="preserve">We explored the Trello reference on their developer </w:t>
+      </w:r>
+      <w:proofErr w:type="gramStart"/>
+      <w:r>
+        <w:t>website</w:t>
       </w:r>
       <w:r>
         <w:t xml:space="preserve"> </w:t>
       </w:r>
       <w:r>
-        <w:t>, which showed the code to create a board:</w:t>
+        <w:t>,</w:t>
+      </w:r>
+      <w:proofErr w:type="gramEnd"/>
+      <w:r>
+        <w:t xml:space="preserve"> which showed the code to create a board:</w:t>
       </w:r>
       <w:r>
         <w:t xml:space="preserve"> </w:t>
@@ -1546,7 +1582,15 @@
       </w:r>
       <w:r>
         <w:br/>
-        <w:t>Next up we need to a third parameter: Token, which I generated and it gives access to my Trello account:</w:t>
+        <w:t xml:space="preserve">Next up we need to a third parameter: Token, which I </w:t>
+      </w:r>
+      <w:proofErr w:type="gramStart"/>
+      <w:r>
+        <w:t>generated</w:t>
+      </w:r>
+      <w:proofErr w:type="gramEnd"/>
+      <w:r>
+        <w:t xml:space="preserve"> and it gives access to my Trello account:</w:t>
       </w:r>
       <w:r>
         <w:br/>
@@ -1677,7 +1721,15 @@
       </w:r>
       <w:r>
         <w:br/>
-        <w:t>We then wrote some tests as shown in the picture below where it’s shown that it’s possible to write multiple test with multiple assertions and test multiple properties.</w:t>
+        <w:t xml:space="preserve">We then wrote some tests as shown in the picture below where it’s shown that it’s possible to write multiple </w:t>
+      </w:r>
+      <w:proofErr w:type="gramStart"/>
+      <w:r>
+        <w:t>test</w:t>
+      </w:r>
+      <w:proofErr w:type="gramEnd"/>
+      <w:r>
+        <w:t xml:space="preserve"> with multiple assertions and test multiple properties.</w:t>
       </w:r>
       <w:r>
         <w:br/>
@@ -2166,15 +2218,27 @@
         <w:t xml:space="preserve"> response = </w:t>
       </w:r>
       <w:proofErr w:type="spellStart"/>
-      <w:r>
-        <w:rPr>
-          <w:rFonts w:ascii="Courier New" w:eastAsia="Times New Roman" w:hAnsi="Courier New" w:cs="Courier New"/>
-          <w:color w:val="000000"/>
-          <w:sz w:val="18"/>
-          <w:szCs w:val="18"/>
-          <w:lang w:eastAsia="en-GB"/>
-        </w:rPr>
-        <w:t>pm.response.json</w:t>
+      <w:proofErr w:type="gramStart"/>
+      <w:r>
+        <w:rPr>
+          <w:rFonts w:ascii="Courier New" w:eastAsia="Times New Roman" w:hAnsi="Courier New" w:cs="Courier New"/>
+          <w:color w:val="000000"/>
+          <w:sz w:val="18"/>
+          <w:szCs w:val="18"/>
+          <w:lang w:eastAsia="en-GB"/>
+        </w:rPr>
+        <w:t>pm.response</w:t>
+      </w:r>
+      <w:proofErr w:type="gramEnd"/>
+      <w:r>
+        <w:rPr>
+          <w:rFonts w:ascii="Courier New" w:eastAsia="Times New Roman" w:hAnsi="Courier New" w:cs="Courier New"/>
+          <w:color w:val="000000"/>
+          <w:sz w:val="18"/>
+          <w:szCs w:val="18"/>
+          <w:lang w:eastAsia="en-GB"/>
+        </w:rPr>
+        <w:t>.json</w:t>
       </w:r>
       <w:proofErr w:type="spellEnd"/>
       <w:r>
@@ -2229,7 +2293,29 @@
           <w:lang w:eastAsia="en-GB"/>
         </w:rPr>
         <w:br/>
-        <w:t>Environment variables are the same, but more narrow, you can set them by clicking in the top right click corner on “environment quick look” (the eye icon)</w:t>
+        <w:t xml:space="preserve">Environment variables are the same, but </w:t>
+      </w:r>
+      <w:proofErr w:type="gramStart"/>
+      <w:r>
+        <w:rPr>
+          <w:rFonts w:ascii="Courier New" w:eastAsia="Times New Roman" w:hAnsi="Courier New" w:cs="Courier New"/>
+          <w:color w:val="000000"/>
+          <w:sz w:val="18"/>
+          <w:szCs w:val="18"/>
+          <w:lang w:eastAsia="en-GB"/>
+        </w:rPr>
+        <w:t>more narrow</w:t>
+      </w:r>
+      <w:proofErr w:type="gramEnd"/>
+      <w:r>
+        <w:rPr>
+          <w:rFonts w:ascii="Courier New" w:eastAsia="Times New Roman" w:hAnsi="Courier New" w:cs="Courier New"/>
+          <w:color w:val="000000"/>
+          <w:sz w:val="18"/>
+          <w:szCs w:val="18"/>
+          <w:lang w:eastAsia="en-GB"/>
+        </w:rPr>
+        <w:t>, you can set them by clicking in the top right click corner on “environment quick look” (the eye icon)</w:t>
       </w:r>
       <w:r>
         <w:rPr>
@@ -2360,6 +2446,7 @@
         <w:spacing w:line="270" w:lineRule="atLeast"/>
       </w:pPr>
       <w:proofErr w:type="spellStart"/>
+      <w:proofErr w:type="gramStart"/>
       <w:r>
         <w:t>pm.</w:t>
       </w:r>
@@ -2371,7 +2458,11 @@
       </w:r>
       <w:proofErr w:type="spellEnd"/>
       <w:r>
-        <w:t>(‘</w:t>
+        <w:t>(</w:t>
+      </w:r>
+      <w:proofErr w:type="gramEnd"/>
+      <w:r>
+        <w:t>‘</w:t>
       </w:r>
       <w:proofErr w:type="spellStart"/>
       <w:r>
@@ -2408,9 +2499,11 @@
         <w:t>myVariable</w:t>
       </w:r>
       <w:proofErr w:type="spellEnd"/>
+      <w:proofErr w:type="gramStart"/>
       <w:r>
         <w:t>);</w:t>
       </w:r>
+      <w:proofErr w:type="gramEnd"/>
     </w:p>
     <w:p>
       <w:pPr>
@@ -2418,8 +2511,13 @@
         <w:spacing w:line="270" w:lineRule="atLeast"/>
       </w:pPr>
       <w:proofErr w:type="spellStart"/>
-      <w:r>
-        <w:t>pm.environment.unset</w:t>
+      <w:proofErr w:type="gramStart"/>
+      <w:r>
+        <w:t>pm.environment</w:t>
+      </w:r>
+      <w:proofErr w:type="gramEnd"/>
+      <w:r>
+        <w:t>.unset</w:t>
       </w:r>
       <w:proofErr w:type="spellEnd"/>
       <w:r>
@@ -2440,7 +2538,15 @@
       </w:r>
       <w:r>
         <w:lastRenderedPageBreak/>
-        <w:t>We can also use pre-request scripts, these make the requests more dynamic and without assertions</w:t>
+        <w:t xml:space="preserve">We can also use pre-request </w:t>
+      </w:r>
+      <w:proofErr w:type="gramStart"/>
+      <w:r>
+        <w:t>scripts,</w:t>
+      </w:r>
+      <w:proofErr w:type="gramEnd"/>
+      <w:r>
+        <w:t xml:space="preserve"> these make the requests more dynamic and without assertions</w:t>
       </w:r>
       <w:r>
         <w:t>.</w:t>
@@ -2518,10 +2624,18 @@
         <w:t xml:space="preserve">We can </w:t>
       </w:r>
       <w:r>
-        <w:t xml:space="preserve">also have </w:t>
-      </w:r>
-      <w:r>
-        <w:t xml:space="preserve"> the number</w:t>
+        <w:t xml:space="preserve">also </w:t>
+      </w:r>
+      <w:proofErr w:type="gramStart"/>
+      <w:r>
+        <w:t xml:space="preserve">have </w:t>
+      </w:r>
+      <w:r>
+        <w:t xml:space="preserve"> the</w:t>
+      </w:r>
+      <w:proofErr w:type="gramEnd"/>
+      <w:r>
+        <w:t xml:space="preserve"> number</w:t>
       </w:r>
       <w:r>
         <w:t xml:space="preserve"> be</w:t>
@@ -3036,6 +3150,7 @@
         <w:br/>
       </w:r>
       <w:proofErr w:type="spellStart"/>
+      <w:proofErr w:type="gramStart"/>
       <w:r>
         <w:rPr>
           <w:rFonts w:ascii="Courier New" w:eastAsia="Times New Roman" w:hAnsi="Courier New" w:cs="Courier New"/>
@@ -3055,17 +3170,18 @@
           <w:szCs w:val="18"/>
           <w:lang w:eastAsia="en-GB"/>
         </w:rPr>
-        <w:t>()</w:t>
-      </w:r>
-      <w:r>
-        <w:rPr>
-          <w:rFonts w:ascii="Courier New" w:eastAsia="Times New Roman" w:hAnsi="Courier New" w:cs="Courier New"/>
-          <w:color w:val="000000"/>
-          <w:sz w:val="18"/>
-          <w:szCs w:val="18"/>
-          <w:lang w:eastAsia="en-GB"/>
-        </w:rPr>
-        <w:t>, preferably not in combination with environment variables</w:t>
+        <w:t>(</w:t>
+      </w:r>
+      <w:proofErr w:type="gramEnd"/>
+      <w:r>
+        <w:rPr>
+          <w:rFonts w:ascii="Courier New" w:eastAsia="Times New Roman" w:hAnsi="Courier New" w:cs="Courier New"/>
+          <w:color w:val="000000"/>
+          <w:sz w:val="18"/>
+          <w:szCs w:val="18"/>
+          <w:lang w:eastAsia="en-GB"/>
+        </w:rPr>
+        <w:t>), preferably not in combination with environment variables</w:t>
       </w:r>
       <w:r>
         <w:rPr>
@@ -3209,17 +3325,39 @@
           <w:lang w:eastAsia="en-GB"/>
         </w:rPr>
         <w:br/>
-        <w:t>Duplicate tab and change each environment value</w:t>
-      </w:r>
-      <w:r>
-        <w:rPr>
-          <w:rFonts w:ascii="Courier New" w:eastAsia="Times New Roman" w:hAnsi="Courier New" w:cs="Courier New"/>
-          <w:color w:val="000000"/>
-          <w:sz w:val="18"/>
-          <w:szCs w:val="18"/>
-          <w:lang w:eastAsia="en-GB"/>
-        </w:rPr>
-        <w:t>, but keep the variable name</w:t>
+        <w:t xml:space="preserve">Duplicate tab and change each environment </w:t>
+      </w:r>
+      <w:proofErr w:type="gramStart"/>
+      <w:r>
+        <w:rPr>
+          <w:rFonts w:ascii="Courier New" w:eastAsia="Times New Roman" w:hAnsi="Courier New" w:cs="Courier New"/>
+          <w:color w:val="000000"/>
+          <w:sz w:val="18"/>
+          <w:szCs w:val="18"/>
+          <w:lang w:eastAsia="en-GB"/>
+        </w:rPr>
+        <w:t>value</w:t>
+      </w:r>
+      <w:r>
+        <w:rPr>
+          <w:rFonts w:ascii="Courier New" w:eastAsia="Times New Roman" w:hAnsi="Courier New" w:cs="Courier New"/>
+          <w:color w:val="000000"/>
+          <w:sz w:val="18"/>
+          <w:szCs w:val="18"/>
+          <w:lang w:eastAsia="en-GB"/>
+        </w:rPr>
+        <w:t>, but</w:t>
+      </w:r>
+      <w:proofErr w:type="gramEnd"/>
+      <w:r>
+        <w:rPr>
+          <w:rFonts w:ascii="Courier New" w:eastAsia="Times New Roman" w:hAnsi="Courier New" w:cs="Courier New"/>
+          <w:color w:val="000000"/>
+          <w:sz w:val="18"/>
+          <w:szCs w:val="18"/>
+          <w:lang w:eastAsia="en-GB"/>
+        </w:rPr>
+        <w:t xml:space="preserve"> keep the variable name</w:t>
       </w:r>
       <w:r>
         <w:rPr>
@@ -3430,7 +3568,29 @@
           <w:szCs w:val="18"/>
           <w:lang w:eastAsia="en-GB"/>
         </w:rPr>
-        <w:t>And so when you change the environment, the URL changes accordingly.</w:t>
+        <w:t xml:space="preserve">And </w:t>
+      </w:r>
+      <w:proofErr w:type="gramStart"/>
+      <w:r>
+        <w:rPr>
+          <w:rFonts w:ascii="Courier New" w:eastAsia="Times New Roman" w:hAnsi="Courier New" w:cs="Courier New"/>
+          <w:color w:val="000000"/>
+          <w:sz w:val="18"/>
+          <w:szCs w:val="18"/>
+          <w:lang w:eastAsia="en-GB"/>
+        </w:rPr>
+        <w:t>so</w:t>
+      </w:r>
+      <w:proofErr w:type="gramEnd"/>
+      <w:r>
+        <w:rPr>
+          <w:rFonts w:ascii="Courier New" w:eastAsia="Times New Roman" w:hAnsi="Courier New" w:cs="Courier New"/>
+          <w:color w:val="000000"/>
+          <w:sz w:val="18"/>
+          <w:szCs w:val="18"/>
+          <w:lang w:eastAsia="en-GB"/>
+        </w:rPr>
+        <w:t xml:space="preserve"> when you change the environment, the URL changes accordingly.</w:t>
       </w:r>
       <w:r>
         <w:rPr>
@@ -3755,17 +3915,7 @@
           <w:szCs w:val="18"/>
           <w:lang w:eastAsia="en-GB"/>
         </w:rPr>
-        <w:t>in script</w:t>
-      </w:r>
-      <w:r>
-        <w:rPr>
-          <w:rFonts w:ascii="Courier New" w:eastAsia="Times New Roman" w:hAnsi="Courier New" w:cs="Courier New"/>
-          <w:color w:val="000000"/>
-          <w:sz w:val="18"/>
-          <w:szCs w:val="18"/>
-          <w:lang w:eastAsia="en-GB"/>
-        </w:rPr>
-        <w:t>:</w:t>
+        <w:t>in script:</w:t>
       </w:r>
     </w:p>
     <w:p>
@@ -3799,15 +3949,6 @@
           <w:lang w:eastAsia="en-GB"/>
         </w:rPr>
         <w:br/>
-      </w:r>
-      <w:r>
-        <w:rPr>
-          <w:rFonts w:ascii="Courier New" w:eastAsia="Times New Roman" w:hAnsi="Courier New" w:cs="Courier New"/>
-          <w:color w:val="000000"/>
-          <w:sz w:val="18"/>
-          <w:szCs w:val="18"/>
-          <w:lang w:eastAsia="en-GB"/>
-        </w:rPr>
         <w:t>Console.log(</w:t>
       </w:r>
       <w:proofErr w:type="spellStart"/>
@@ -3854,6 +3995,7 @@
         </w:rPr>
         <w:t>”)</w:t>
       </w:r>
+      <w:proofErr w:type="gramStart"/>
       <w:r>
         <w:rPr>
           <w:rFonts w:ascii="Courier New" w:eastAsia="Times New Roman" w:hAnsi="Courier New" w:cs="Courier New"/>
@@ -3864,6 +4006,7 @@
         </w:rPr>
         <w:t>);</w:t>
       </w:r>
+      <w:proofErr w:type="gramEnd"/>
     </w:p>
     <w:p>
       <w:pPr>
@@ -3974,11 +4117,19 @@
         <w:t xml:space="preserve"> </w:t>
       </w:r>
       <w:proofErr w:type="spellStart"/>
-      <w:r>
-        <w:rPr>
-          <w:lang w:eastAsia="en-GB"/>
-        </w:rPr>
-        <w:t>pm.response.json</w:t>
+      <w:proofErr w:type="gramStart"/>
+      <w:r>
+        <w:rPr>
+          <w:lang w:eastAsia="en-GB"/>
+        </w:rPr>
+        <w:t>pm.response</w:t>
+      </w:r>
+      <w:proofErr w:type="gramEnd"/>
+      <w:r>
+        <w:rPr>
+          <w:lang w:eastAsia="en-GB"/>
+        </w:rPr>
+        <w:t>.json</w:t>
       </w:r>
       <w:proofErr w:type="spellEnd"/>
       <w:r>
@@ -4010,33 +4161,115 @@
         <w:rPr>
           <w:lang w:eastAsia="en-GB"/>
         </w:rPr>
+        <w:t xml:space="preserve"> xml2Json(</w:t>
+      </w:r>
+      <w:proofErr w:type="spellStart"/>
+      <w:r>
+        <w:rPr>
+          <w:lang w:eastAsia="en-GB"/>
+        </w:rPr>
+        <w:t>responseBody</w:t>
+      </w:r>
+      <w:proofErr w:type="spellEnd"/>
+      <w:r>
+        <w:rPr>
+          <w:lang w:eastAsia="en-GB"/>
+        </w:rPr>
+        <w:t>)</w:t>
+      </w:r>
+    </w:p>
+    <w:p>
+      <w:pPr>
+        <w:rPr>
+          <w:lang w:eastAsia="en-GB"/>
+        </w:rPr>
+      </w:pPr>
+      <w:r>
+        <w:rPr>
+          <w:lang w:eastAsia="en-GB"/>
+        </w:rPr>
+        <w:t xml:space="preserve">HTML </w:t>
+      </w:r>
+      <w:r>
+        <w:rPr>
+          <w:lang w:eastAsia="en-GB"/>
+        </w:rPr>
+        <w:sym w:font="Wingdings" w:char="F0E0"/>
+      </w:r>
+      <w:r>
+        <w:rPr>
+          <w:lang w:eastAsia="en-GB"/>
+        </w:rPr>
+        <w:t xml:space="preserve"> cheerio(</w:t>
+      </w:r>
+      <w:proofErr w:type="spellStart"/>
+      <w:proofErr w:type="gramStart"/>
+      <w:r>
+        <w:rPr>
+          <w:lang w:eastAsia="en-GB"/>
+        </w:rPr>
+        <w:t>pm.response</w:t>
+      </w:r>
+      <w:proofErr w:type="gramEnd"/>
+      <w:r>
+        <w:rPr>
+          <w:lang w:eastAsia="en-GB"/>
+        </w:rPr>
+        <w:t>.text</w:t>
+      </w:r>
+      <w:proofErr w:type="spellEnd"/>
+      <w:r>
+        <w:rPr>
+          <w:lang w:eastAsia="en-GB"/>
+        </w:rPr>
+        <w:t>())</w:t>
+      </w:r>
+    </w:p>
+    <w:p>
+      <w:pPr>
+        <w:rPr>
+          <w:lang w:eastAsia="en-GB"/>
+        </w:rPr>
+      </w:pPr>
+      <w:r>
+        <w:rPr>
+          <w:lang w:eastAsia="en-GB"/>
+        </w:rPr>
+        <w:t>Plain-text</w:t>
+      </w:r>
+      <w:r>
+        <w:rPr>
+          <w:lang w:eastAsia="en-GB"/>
+        </w:rPr>
+        <w:sym w:font="Wingdings" w:char="F0E0"/>
+      </w:r>
+      <w:r>
+        <w:rPr>
+          <w:lang w:eastAsia="en-GB"/>
+        </w:rPr>
         <w:t xml:space="preserve"> </w:t>
       </w:r>
-      <w:r>
-        <w:rPr>
-          <w:lang w:eastAsia="en-GB"/>
-        </w:rPr>
-        <w:t>xml2Json</w:t>
-      </w:r>
-      <w:r>
-        <w:rPr>
-          <w:lang w:eastAsia="en-GB"/>
-        </w:rPr>
-        <w:t>(</w:t>
-      </w:r>
       <w:proofErr w:type="spellStart"/>
-      <w:r>
-        <w:rPr>
-          <w:lang w:eastAsia="en-GB"/>
-        </w:rPr>
-        <w:t>responseBody</w:t>
+      <w:proofErr w:type="gramStart"/>
+      <w:r>
+        <w:rPr>
+          <w:lang w:eastAsia="en-GB"/>
+        </w:rPr>
+        <w:t>pm.response</w:t>
+      </w:r>
+      <w:proofErr w:type="gramEnd"/>
+      <w:r>
+        <w:rPr>
+          <w:lang w:eastAsia="en-GB"/>
+        </w:rPr>
+        <w:t>.text</w:t>
       </w:r>
       <w:proofErr w:type="spellEnd"/>
       <w:r>
         <w:rPr>
           <w:lang w:eastAsia="en-GB"/>
         </w:rPr>
-        <w:t>)</w:t>
+        <w:t>()</w:t>
       </w:r>
     </w:p>
     <w:p>
@@ -4049,13 +4282,7 @@
         <w:rPr>
           <w:lang w:eastAsia="en-GB"/>
         </w:rPr>
-        <w:t>HTML</w:t>
-      </w:r>
-      <w:r>
-        <w:rPr>
-          <w:lang w:eastAsia="en-GB"/>
-        </w:rPr>
-        <w:t xml:space="preserve"> </w:t>
+        <w:t>CSV</w:t>
       </w:r>
       <w:r>
         <w:rPr>
@@ -4067,121 +4294,7 @@
         <w:rPr>
           <w:lang w:eastAsia="en-GB"/>
         </w:rPr>
-        <w:t xml:space="preserve"> </w:t>
-      </w:r>
-      <w:r>
-        <w:rPr>
-          <w:lang w:eastAsia="en-GB"/>
-        </w:rPr>
-        <w:t>cheerio</w:t>
-      </w:r>
-      <w:r>
-        <w:rPr>
-          <w:lang w:eastAsia="en-GB"/>
-        </w:rPr>
-        <w:t>(</w:t>
-      </w:r>
-      <w:proofErr w:type="spellStart"/>
-      <w:r>
-        <w:rPr>
-          <w:lang w:eastAsia="en-GB"/>
-        </w:rPr>
-        <w:t>pm.response</w:t>
-      </w:r>
-      <w:r>
-        <w:rPr>
-          <w:lang w:eastAsia="en-GB"/>
-        </w:rPr>
-        <w:t>.text</w:t>
-      </w:r>
-      <w:proofErr w:type="spellEnd"/>
-      <w:r>
-        <w:rPr>
-          <w:lang w:eastAsia="en-GB"/>
-        </w:rPr>
-        <w:t>()</w:t>
-      </w:r>
-      <w:r>
-        <w:rPr>
-          <w:lang w:eastAsia="en-GB"/>
-        </w:rPr>
-        <w:t>)</w:t>
-      </w:r>
-    </w:p>
-    <w:p>
-      <w:pPr>
-        <w:rPr>
-          <w:lang w:eastAsia="en-GB"/>
-        </w:rPr>
-      </w:pPr>
-      <w:r>
-        <w:rPr>
-          <w:lang w:eastAsia="en-GB"/>
-        </w:rPr>
-        <w:t>Plain-text</w:t>
-      </w:r>
-      <w:r>
-        <w:rPr>
-          <w:lang w:eastAsia="en-GB"/>
-        </w:rPr>
-        <w:sym w:font="Wingdings" w:char="F0E0"/>
-      </w:r>
-      <w:r>
-        <w:rPr>
-          <w:lang w:eastAsia="en-GB"/>
-        </w:rPr>
-        <w:t xml:space="preserve"> </w:t>
-      </w:r>
-      <w:proofErr w:type="spellStart"/>
-      <w:r>
-        <w:rPr>
-          <w:lang w:eastAsia="en-GB"/>
-        </w:rPr>
-        <w:t>pm.response.text</w:t>
-      </w:r>
-      <w:proofErr w:type="spellEnd"/>
-      <w:r>
-        <w:rPr>
-          <w:lang w:eastAsia="en-GB"/>
-        </w:rPr>
-        <w:t>(</w:t>
-      </w:r>
-      <w:r>
-        <w:rPr>
-          <w:lang w:eastAsia="en-GB"/>
-        </w:rPr>
-        <w:t>)</w:t>
-      </w:r>
-    </w:p>
-    <w:p>
-      <w:pPr>
-        <w:rPr>
-          <w:lang w:eastAsia="en-GB"/>
-        </w:rPr>
-      </w:pPr>
-      <w:r>
-        <w:rPr>
-          <w:lang w:eastAsia="en-GB"/>
-        </w:rPr>
-        <w:t>CSV</w:t>
-      </w:r>
-      <w:r>
-        <w:rPr>
-          <w:lang w:eastAsia="en-GB"/>
-        </w:rPr>
-        <w:sym w:font="Wingdings" w:char="F0E0"/>
-      </w:r>
-      <w:r>
-        <w:rPr>
-          <w:lang w:eastAsia="en-GB"/>
-        </w:rPr>
-        <w:t xml:space="preserve"> </w:t>
-      </w:r>
-      <w:r>
-        <w:rPr>
-          <w:lang w:eastAsia="en-GB"/>
-        </w:rPr>
-        <w:t>csv-parse/lib/sync</w:t>
+        <w:t xml:space="preserve"> csv-parse/lib/sync</w:t>
       </w:r>
       <w:r>
         <w:rPr>
@@ -4444,19 +4557,38 @@
         <w:rPr>
           <w:lang w:eastAsia="en-GB"/>
         </w:rPr>
+        <w:t>”: 1234,</w:t>
+      </w:r>
+    </w:p>
+    <w:p>
+      <w:pPr>
+        <w:rPr>
+          <w:lang w:eastAsia="en-GB"/>
+        </w:rPr>
+      </w:pPr>
+      <w:r>
+        <w:rPr>
+          <w:lang w:eastAsia="en-GB"/>
+        </w:rPr>
+        <w:t>“</w:t>
+      </w:r>
+      <w:r>
+        <w:rPr>
+          <w:lang w:eastAsia="en-GB"/>
+        </w:rPr>
+        <w:t>filters</w:t>
+      </w:r>
+      <w:r>
+        <w:rPr>
+          <w:lang w:eastAsia="en-GB"/>
+        </w:rPr>
         <w:t xml:space="preserve">”: </w:t>
       </w:r>
       <w:r>
         <w:rPr>
           <w:lang w:eastAsia="en-GB"/>
         </w:rPr>
-        <w:t>1234</w:t>
-      </w:r>
-      <w:r>
-        <w:rPr>
-          <w:lang w:eastAsia="en-GB"/>
-        </w:rPr>
-        <w:t>,</w:t>
+        <w:t>[</w:t>
       </w:r>
     </w:p>
     <w:p>
@@ -4469,26 +4601,51 @@
         <w:rPr>
           <w:lang w:eastAsia="en-GB"/>
         </w:rPr>
+        <w:t>{</w:t>
+      </w:r>
+    </w:p>
+    <w:p>
+      <w:pPr>
+        <w:rPr>
+          <w:lang w:eastAsia="en-GB"/>
+        </w:rPr>
+      </w:pPr>
+      <w:r>
+        <w:rPr>
+          <w:lang w:eastAsia="en-GB"/>
+        </w:rPr>
+        <w:t>“id”: 1,</w:t>
+      </w:r>
+      <w:r>
+        <w:rPr>
+          <w:lang w:eastAsia="en-GB"/>
+        </w:rPr>
+        <w:br/>
+        <w:t>“name”: VENDOR,</w:t>
+      </w:r>
+      <w:r>
+        <w:rPr>
+          <w:lang w:eastAsia="en-GB"/>
+        </w:rPr>
+        <w:br/>
         <w:t>“</w:t>
       </w:r>
-      <w:r>
-        <w:rPr>
-          <w:lang w:eastAsia="en-GB"/>
-        </w:rPr>
-        <w:t>filters</w:t>
-      </w:r>
-      <w:r>
-        <w:rPr>
-          <w:lang w:eastAsia="en-GB"/>
-        </w:rPr>
-        <w:t xml:space="preserve">”: </w:t>
-      </w:r>
-      <w:r>
-        <w:rPr>
-          <w:lang w:eastAsia="en-GB"/>
-        </w:rPr>
-        <w:t>[</w:t>
-      </w:r>
+      <w:proofErr w:type="spellStart"/>
+      <w:r>
+        <w:rPr>
+          <w:lang w:eastAsia="en-GB"/>
+        </w:rPr>
+        <w:t>isAllowed</w:t>
+      </w:r>
+      <w:proofErr w:type="spellEnd"/>
+      <w:proofErr w:type="gramStart"/>
+      <w:r>
+        <w:rPr>
+          <w:lang w:eastAsia="en-GB"/>
+        </w:rPr>
+        <w:t>”:false</w:t>
+      </w:r>
+      <w:proofErr w:type="gramEnd"/>
     </w:p>
     <w:p>
       <w:pPr>
@@ -4500,6 +4657,19 @@
         <w:rPr>
           <w:lang w:eastAsia="en-GB"/>
         </w:rPr>
+        <w:t>},</w:t>
+      </w:r>
+    </w:p>
+    <w:p>
+      <w:pPr>
+        <w:rPr>
+          <w:lang w:eastAsia="en-GB"/>
+        </w:rPr>
+      </w:pPr>
+      <w:r>
+        <w:rPr>
+          <w:lang w:eastAsia="en-GB"/>
+        </w:rPr>
         <w:t>{</w:t>
       </w:r>
     </w:p>
@@ -4513,80 +4683,98 @@
         <w:rPr>
           <w:lang w:eastAsia="en-GB"/>
         </w:rPr>
+        <w:t>“id”: 2,</w:t>
+      </w:r>
+      <w:r>
+        <w:rPr>
+          <w:lang w:eastAsia="en-GB"/>
+        </w:rPr>
+        <w:br/>
+        <w:t>“name”: COUNTRY,</w:t>
+      </w:r>
+      <w:r>
+        <w:rPr>
+          <w:lang w:eastAsia="en-GB"/>
+        </w:rPr>
+        <w:br/>
         <w:t>“</w:t>
       </w:r>
-      <w:r>
-        <w:rPr>
-          <w:lang w:eastAsia="en-GB"/>
-        </w:rPr>
-        <w:t>id</w:t>
-      </w:r>
-      <w:r>
-        <w:rPr>
-          <w:lang w:eastAsia="en-GB"/>
-        </w:rPr>
-        <w:t xml:space="preserve">”: </w:t>
-      </w:r>
-      <w:r>
-        <w:rPr>
-          <w:lang w:eastAsia="en-GB"/>
-        </w:rPr>
-        <w:t>1</w:t>
-      </w:r>
-      <w:r>
-        <w:rPr>
-          <w:lang w:eastAsia="en-GB"/>
-        </w:rPr>
-        <w:t>,</w:t>
-      </w:r>
-      <w:r>
-        <w:rPr>
-          <w:lang w:eastAsia="en-GB"/>
-        </w:rPr>
-        <w:br/>
-      </w:r>
-      <w:r>
-        <w:rPr>
-          <w:lang w:eastAsia="en-GB"/>
-        </w:rPr>
+      <w:proofErr w:type="spellStart"/>
+      <w:r>
+        <w:rPr>
+          <w:lang w:eastAsia="en-GB"/>
+        </w:rPr>
+        <w:t>isAllowed</w:t>
+      </w:r>
+      <w:proofErr w:type="spellEnd"/>
+      <w:proofErr w:type="gramStart"/>
+      <w:r>
+        <w:rPr>
+          <w:lang w:eastAsia="en-GB"/>
+        </w:rPr>
+        <w:t>”:true</w:t>
+      </w:r>
+      <w:proofErr w:type="gramEnd"/>
+    </w:p>
+    <w:p>
+      <w:pPr>
+        <w:rPr>
+          <w:lang w:eastAsia="en-GB"/>
+        </w:rPr>
+      </w:pPr>
+      <w:r>
+        <w:rPr>
+          <w:lang w:eastAsia="en-GB"/>
+        </w:rPr>
+        <w:t>},</w:t>
+      </w:r>
+    </w:p>
+    <w:p>
+      <w:pPr>
+        <w:rPr>
+          <w:lang w:eastAsia="en-GB"/>
+        </w:rPr>
+      </w:pPr>
+    </w:p>
+    <w:p>
+      <w:pPr>
+        <w:rPr>
+          <w:lang w:eastAsia="en-GB"/>
+        </w:rPr>
+      </w:pPr>
+      <w:r>
+        <w:rPr>
+          <w:lang w:eastAsia="en-GB"/>
+        </w:rPr>
+        <w:t>{</w:t>
+      </w:r>
+    </w:p>
+    <w:p>
+      <w:pPr>
+        <w:rPr>
+          <w:lang w:eastAsia="en-GB"/>
+        </w:rPr>
+      </w:pPr>
+      <w:r>
+        <w:rPr>
+          <w:lang w:eastAsia="en-GB"/>
+        </w:rPr>
+        <w:t>“id”: 3,</w:t>
+      </w:r>
+      <w:r>
+        <w:rPr>
+          <w:lang w:eastAsia="en-GB"/>
+        </w:rPr>
+        <w:br/>
+        <w:t>“name”: MANUFACTURER,</w:t>
+      </w:r>
+      <w:r>
+        <w:rPr>
+          <w:lang w:eastAsia="en-GB"/>
+        </w:rPr>
+        <w:br/>
         <w:t>“</w:t>
       </w:r>
-      <w:r>
-        <w:rPr>
-          <w:lang w:eastAsia="en-GB"/>
-        </w:rPr>
-        <w:t>name</w:t>
-      </w:r>
-      <w:r>
-        <w:rPr>
-          <w:lang w:eastAsia="en-GB"/>
-        </w:rPr>
-        <w:t xml:space="preserve">”: </w:t>
-      </w:r>
-      <w:r>
-        <w:rPr>
-          <w:lang w:eastAsia="en-GB"/>
-        </w:rPr>
-        <w:t>VENDOR</w:t>
-      </w:r>
-      <w:r>
-        <w:rPr>
-          <w:lang w:eastAsia="en-GB"/>
-        </w:rPr>
-        <w:t>,</w:t>
-      </w:r>
-      <w:r>
-        <w:rPr>
-          <w:lang w:eastAsia="en-GB"/>
-        </w:rPr>
-        <w:br/>
-      </w:r>
-      <w:r>
-        <w:rPr>
-          <w:lang w:eastAsia="en-GB"/>
-        </w:rPr>
-        <w:t>“</w:t>
-      </w:r>
       <w:proofErr w:type="spellStart"/>
       <w:r>
         <w:rPr>
@@ -4595,201 +4783,14 @@
         <w:t>isAllowed</w:t>
       </w:r>
       <w:proofErr w:type="spellEnd"/>
-      <w:r>
-        <w:rPr>
-          <w:lang w:eastAsia="en-GB"/>
-        </w:rPr>
-        <w:t>”:</w:t>
-      </w:r>
-      <w:r>
-        <w:rPr>
-          <w:lang w:eastAsia="en-GB"/>
-        </w:rPr>
-        <w:t>false</w:t>
-      </w:r>
-    </w:p>
-    <w:p>
-      <w:pPr>
-        <w:rPr>
-          <w:lang w:eastAsia="en-GB"/>
-        </w:rPr>
-      </w:pPr>
-      <w:r>
-        <w:rPr>
-          <w:lang w:eastAsia="en-GB"/>
-        </w:rPr>
-        <w:t>},</w:t>
-      </w:r>
-    </w:p>
-    <w:p>
-      <w:pPr>
-        <w:rPr>
-          <w:lang w:eastAsia="en-GB"/>
-        </w:rPr>
-      </w:pPr>
-      <w:r>
-        <w:rPr>
-          <w:lang w:eastAsia="en-GB"/>
-        </w:rPr>
-        <w:t>{</w:t>
-      </w:r>
-    </w:p>
-    <w:p>
-      <w:pPr>
-        <w:rPr>
-          <w:lang w:eastAsia="en-GB"/>
-        </w:rPr>
-      </w:pPr>
-      <w:r>
-        <w:rPr>
-          <w:lang w:eastAsia="en-GB"/>
-        </w:rPr>
-        <w:t xml:space="preserve">“id”: </w:t>
-      </w:r>
-      <w:r>
-        <w:rPr>
-          <w:lang w:eastAsia="en-GB"/>
-        </w:rPr>
-        <w:t>2</w:t>
-      </w:r>
-      <w:r>
-        <w:rPr>
-          <w:lang w:eastAsia="en-GB"/>
-        </w:rPr>
-        <w:t>,</w:t>
-      </w:r>
-      <w:r>
-        <w:rPr>
-          <w:lang w:eastAsia="en-GB"/>
-        </w:rPr>
-        <w:br/>
-        <w:t>“name”: COUNTRY,</w:t>
-      </w:r>
-      <w:r>
-        <w:rPr>
-          <w:lang w:eastAsia="en-GB"/>
-        </w:rPr>
-        <w:br/>
-        <w:t>“</w:t>
-      </w:r>
-      <w:proofErr w:type="spellStart"/>
-      <w:r>
-        <w:rPr>
-          <w:lang w:eastAsia="en-GB"/>
-        </w:rPr>
-        <w:t>isAllowed</w:t>
-      </w:r>
-      <w:proofErr w:type="spellEnd"/>
+      <w:proofErr w:type="gramStart"/>
       <w:r>
         <w:rPr>
           <w:lang w:eastAsia="en-GB"/>
         </w:rPr>
         <w:t>”:true</w:t>
       </w:r>
-    </w:p>
-    <w:p>
-      <w:pPr>
-        <w:rPr>
-          <w:lang w:eastAsia="en-GB"/>
-        </w:rPr>
-      </w:pPr>
-      <w:r>
-        <w:rPr>
-          <w:lang w:eastAsia="en-GB"/>
-        </w:rPr>
-        <w:t>}</w:t>
-      </w:r>
-      <w:r>
-        <w:rPr>
-          <w:lang w:eastAsia="en-GB"/>
-        </w:rPr>
-        <w:t>,</w:t>
-      </w:r>
-    </w:p>
-    <w:p>
-      <w:pPr>
-        <w:rPr>
-          <w:lang w:eastAsia="en-GB"/>
-        </w:rPr>
-      </w:pPr>
-    </w:p>
-    <w:p>
-      <w:pPr>
-        <w:rPr>
-          <w:lang w:eastAsia="en-GB"/>
-        </w:rPr>
-      </w:pPr>
-      <w:r>
-        <w:rPr>
-          <w:lang w:eastAsia="en-GB"/>
-        </w:rPr>
-        <w:t>{</w:t>
-      </w:r>
-    </w:p>
-    <w:p>
-      <w:pPr>
-        <w:rPr>
-          <w:lang w:eastAsia="en-GB"/>
-        </w:rPr>
-      </w:pPr>
-      <w:r>
-        <w:rPr>
-          <w:lang w:eastAsia="en-GB"/>
-        </w:rPr>
-        <w:t xml:space="preserve">“id”: </w:t>
-      </w:r>
-      <w:r>
-        <w:rPr>
-          <w:lang w:eastAsia="en-GB"/>
-        </w:rPr>
-        <w:t>3</w:t>
-      </w:r>
-      <w:r>
-        <w:rPr>
-          <w:lang w:eastAsia="en-GB"/>
-        </w:rPr>
-        <w:t>,</w:t>
-      </w:r>
-      <w:r>
-        <w:rPr>
-          <w:lang w:eastAsia="en-GB"/>
-        </w:rPr>
-        <w:br/>
-        <w:t xml:space="preserve">“name”: </w:t>
-      </w:r>
-      <w:r>
-        <w:rPr>
-          <w:lang w:eastAsia="en-GB"/>
-        </w:rPr>
-        <w:t>MANUFACTURER</w:t>
-      </w:r>
-      <w:r>
-        <w:rPr>
-          <w:lang w:eastAsia="en-GB"/>
-        </w:rPr>
-        <w:t>,</w:t>
-      </w:r>
-      <w:r>
-        <w:rPr>
-          <w:lang w:eastAsia="en-GB"/>
-        </w:rPr>
-        <w:br/>
-        <w:t>“</w:t>
-      </w:r>
-      <w:proofErr w:type="spellStart"/>
-      <w:r>
-        <w:rPr>
-          <w:lang w:eastAsia="en-GB"/>
-        </w:rPr>
-        <w:t>isAllowed</w:t>
-      </w:r>
-      <w:proofErr w:type="spellEnd"/>
-      <w:r>
-        <w:rPr>
-          <w:lang w:eastAsia="en-GB"/>
-        </w:rPr>
-        <w:t>”:true</w:t>
-      </w:r>
+      <w:proofErr w:type="gramEnd"/>
     </w:p>
     <w:p>
       <w:pPr>
@@ -4945,6 +4946,7 @@
         <w:t>randomGeneratedString</w:t>
       </w:r>
       <w:proofErr w:type="spellEnd"/>
+      <w:proofErr w:type="gramStart"/>
       <w:r>
         <w:rPr>
           <w:lang w:eastAsia="en-GB"/>
@@ -4955,7 +4957,14 @@
         <w:rPr>
           <w:lang w:eastAsia="en-GB"/>
         </w:rPr>
-        <w:t xml:space="preserve">.etc  instead of  </w:t>
+        <w:t>.etc</w:t>
+      </w:r>
+      <w:proofErr w:type="gramEnd"/>
+      <w:r>
+        <w:rPr>
+          <w:lang w:eastAsia="en-GB"/>
+        </w:rPr>
+        <w:t xml:space="preserve">  instead of  </w:t>
       </w:r>
       <w:proofErr w:type="spellStart"/>
       <w:r>
@@ -4986,8 +4995,690 @@
           <w:lang w:eastAsia="en-GB"/>
         </w:rPr>
         <w:lastRenderedPageBreak/>
-        <w:br/>
+        <w:t>Section 7: Automatically running tests</w:t>
+      </w:r>
+    </w:p>
+    <w:p>
+      <w:pPr>
+        <w:rPr>
+          <w:lang w:eastAsia="en-GB"/>
+        </w:rPr>
+      </w:pPr>
+      <w:r>
+        <w:rPr>
+          <w:lang w:eastAsia="en-GB"/>
+        </w:rPr>
+        <w:br/>
+      </w:r>
+      <w:r>
+        <w:rPr>
+          <w:lang w:eastAsia="en-GB"/>
+        </w:rPr>
+        <w:t xml:space="preserve">It’s easy to do automated testing with Postman, since we can run a </w:t>
+      </w:r>
+      <w:proofErr w:type="gramStart"/>
+      <w:r>
+        <w:rPr>
+          <w:lang w:eastAsia="en-GB"/>
+        </w:rPr>
+        <w:t>collection</w:t>
+      </w:r>
+      <w:proofErr w:type="gramEnd"/>
+      <w:r>
+        <w:rPr>
+          <w:lang w:eastAsia="en-GB"/>
+        </w:rPr>
+        <w:t xml:space="preserve"> we saved by clicking on the three dots and click ‘run collection’. Then </w:t>
+      </w:r>
+      <w:proofErr w:type="gramStart"/>
+      <w:r>
+        <w:rPr>
+          <w:lang w:eastAsia="en-GB"/>
+        </w:rPr>
+        <w:t>we  just</w:t>
+      </w:r>
+      <w:proofErr w:type="gramEnd"/>
+      <w:r>
+        <w:rPr>
+          <w:lang w:eastAsia="en-GB"/>
+        </w:rPr>
+        <w:t xml:space="preserve"> have to edit the amount of iterations if we want to test it multiple times. The delay is the time between multiple </w:t>
+      </w:r>
+      <w:proofErr w:type="gramStart"/>
+      <w:r>
+        <w:rPr>
+          <w:lang w:eastAsia="en-GB"/>
+        </w:rPr>
+        <w:t>request</w:t>
+      </w:r>
+      <w:proofErr w:type="gramEnd"/>
+      <w:r>
+        <w:rPr>
+          <w:lang w:eastAsia="en-GB"/>
+        </w:rPr>
+        <w:t>.</w:t>
+      </w:r>
+      <w:r>
+        <w:rPr>
+          <w:lang w:eastAsia="en-GB"/>
+        </w:rPr>
+        <w:br/>
+      </w:r>
+      <w:r>
+        <w:rPr>
+          <w:lang w:eastAsia="en-GB"/>
+        </w:rPr>
         <w:t xml:space="preserve"> </w:t>
+      </w:r>
+    </w:p>
+    <w:p>
+      <w:pPr>
+        <w:rPr>
+          <w:lang w:eastAsia="en-GB"/>
+        </w:rPr>
+      </w:pPr>
+      <w:r>
+        <w:rPr>
+          <w:noProof/>
+        </w:rPr>
+        <w:drawing>
+          <wp:inline distT="0" distB="0" distL="0" distR="0" wp14:anchorId="3366588E" wp14:editId="6460FBF2">
+            <wp:extent cx="6536610" cy="2343150"/>
+            <wp:effectExtent l="0" t="0" r="0" b="0"/>
+            <wp:docPr id="31" name="Picture 31" descr="Graphical user interface, application&#10;&#10;Description automatically generated"/>
+            <wp:cNvGraphicFramePr>
+              <a:graphicFrameLocks xmlns:a="http://schemas.openxmlformats.org/drawingml/2006/main" noChangeAspect="1"/>
+            </wp:cNvGraphicFramePr>
+            <a:graphic xmlns:a="http://schemas.openxmlformats.org/drawingml/2006/main">
+              <a:graphicData uri="http://schemas.openxmlformats.org/drawingml/2006/picture">
+                <pic:pic xmlns:pic="http://schemas.openxmlformats.org/drawingml/2006/picture">
+                  <pic:nvPicPr>
+                    <pic:cNvPr id="31" name="Picture 31" descr="Graphical user interface, application&#10;&#10;Description automatically generated"/>
+                    <pic:cNvPicPr>
+                      <a:picLocks noChangeAspect="1" noChangeArrowheads="1"/>
+                    </pic:cNvPicPr>
+                  </pic:nvPicPr>
+                  <pic:blipFill>
+                    <a:blip r:embed="rId41">
+                      <a:extLst>
+                        <a:ext uri="{28A0092B-C50C-407E-A947-70E740481C1C}">
+                          <a14:useLocalDpi xmlns:a14="http://schemas.microsoft.com/office/drawing/2010/main" val="0"/>
+                        </a:ext>
+                      </a:extLst>
+                    </a:blip>
+                    <a:srcRect/>
+                    <a:stretch>
+                      <a:fillRect/>
+                    </a:stretch>
+                  </pic:blipFill>
+                  <pic:spPr bwMode="auto">
+                    <a:xfrm>
+                      <a:off x="0" y="0"/>
+                      <a:ext cx="6542773" cy="2345359"/>
+                    </a:xfrm>
+                    <a:prstGeom prst="rect">
+                      <a:avLst/>
+                    </a:prstGeom>
+                    <a:noFill/>
+                    <a:ln>
+                      <a:noFill/>
+                    </a:ln>
+                  </pic:spPr>
+                </pic:pic>
+              </a:graphicData>
+            </a:graphic>
+          </wp:inline>
+        </w:drawing>
+      </w:r>
+      <w:r>
+        <w:rPr>
+          <w:lang w:eastAsia="en-GB"/>
+        </w:rPr>
+        <w:br/>
+      </w:r>
+      <w:r>
+        <w:rPr>
+          <w:lang w:eastAsia="en-GB"/>
+        </w:rPr>
+        <w:br/>
+        <w:t xml:space="preserve">If we want to run these tests at regular intervals, we use Postman monitors, this is a paid feature, but we can do up to 1000 API calls per month for free. We can do this by clicking </w:t>
+      </w:r>
+      <w:r>
+        <w:rPr>
+          <w:lang w:eastAsia="en-GB"/>
+        </w:rPr>
+        <w:t xml:space="preserve">on the three dots on one of our saved collection, </w:t>
+      </w:r>
+      <w:proofErr w:type="gramStart"/>
+      <w:r>
+        <w:rPr>
+          <w:lang w:eastAsia="en-GB"/>
+        </w:rPr>
+        <w:t>then  ‘</w:t>
+      </w:r>
+      <w:proofErr w:type="gramEnd"/>
+      <w:r>
+        <w:rPr>
+          <w:lang w:eastAsia="en-GB"/>
+        </w:rPr>
+        <w:t xml:space="preserve">monitor collection’. </w:t>
+      </w:r>
+      <w:r>
+        <w:rPr>
+          <w:lang w:eastAsia="en-GB"/>
+        </w:rPr>
+        <w:t>We can also add different environments as shown in the picture below.</w:t>
+      </w:r>
+      <w:r>
+        <w:rPr>
+          <w:lang w:eastAsia="en-GB"/>
+        </w:rPr>
+        <w:br/>
+      </w:r>
+      <w:r>
+        <w:rPr>
+          <w:noProof/>
+        </w:rPr>
+        <w:drawing>
+          <wp:inline distT="0" distB="0" distL="0" distR="0" wp14:anchorId="0CA9FC07" wp14:editId="6EDCC5E9">
+            <wp:extent cx="5760720" cy="3893185"/>
+            <wp:effectExtent l="0" t="0" r="0" b="0"/>
+            <wp:docPr id="37" name="Picture 37" descr="Graphical user interface, table&#10;&#10;Description automatically generated"/>
+            <wp:cNvGraphicFramePr>
+              <a:graphicFrameLocks xmlns:a="http://schemas.openxmlformats.org/drawingml/2006/main" noChangeAspect="1"/>
+            </wp:cNvGraphicFramePr>
+            <a:graphic xmlns:a="http://schemas.openxmlformats.org/drawingml/2006/main">
+              <a:graphicData uri="http://schemas.openxmlformats.org/drawingml/2006/picture">
+                <pic:pic xmlns:pic="http://schemas.openxmlformats.org/drawingml/2006/picture">
+                  <pic:nvPicPr>
+                    <pic:cNvPr id="37" name="Picture 37" descr="Graphical user interface, table&#10;&#10;Description automatically generated"/>
+                    <pic:cNvPicPr>
+                      <a:picLocks noChangeAspect="1" noChangeArrowheads="1"/>
+                    </pic:cNvPicPr>
+                  </pic:nvPicPr>
+                  <pic:blipFill>
+                    <a:blip r:embed="rId42">
+                      <a:extLst>
+                        <a:ext uri="{28A0092B-C50C-407E-A947-70E740481C1C}">
+                          <a14:useLocalDpi xmlns:a14="http://schemas.microsoft.com/office/drawing/2010/main" val="0"/>
+                        </a:ext>
+                      </a:extLst>
+                    </a:blip>
+                    <a:srcRect/>
+                    <a:stretch>
+                      <a:fillRect/>
+                    </a:stretch>
+                  </pic:blipFill>
+                  <pic:spPr bwMode="auto">
+                    <a:xfrm>
+                      <a:off x="0" y="0"/>
+                      <a:ext cx="5760720" cy="3893185"/>
+                    </a:xfrm>
+                    <a:prstGeom prst="rect">
+                      <a:avLst/>
+                    </a:prstGeom>
+                    <a:noFill/>
+                    <a:ln>
+                      <a:noFill/>
+                    </a:ln>
+                  </pic:spPr>
+                </pic:pic>
+              </a:graphicData>
+            </a:graphic>
+          </wp:inline>
+        </w:drawing>
+      </w:r>
+      <w:r>
+        <w:rPr>
+          <w:lang w:eastAsia="en-GB"/>
+        </w:rPr>
+        <w:t xml:space="preserve"> </w:t>
+      </w:r>
+      <w:r>
+        <w:rPr>
+          <w:lang w:eastAsia="en-GB"/>
+        </w:rPr>
+        <w:br/>
+      </w:r>
+      <w:r>
+        <w:rPr>
+          <w:lang w:eastAsia="en-GB"/>
+        </w:rPr>
+        <w:br/>
+      </w:r>
+    </w:p>
+    <w:p>
+      <w:pPr>
+        <w:rPr>
+          <w:lang w:eastAsia="en-GB"/>
+        </w:rPr>
+      </w:pPr>
+      <w:r>
+        <w:rPr>
+          <w:lang w:eastAsia="en-GB"/>
+        </w:rPr>
+        <w:lastRenderedPageBreak/>
+        <w:t>It’s easier to do automated testing using Newman, s</w:t>
+      </w:r>
+      <w:r>
+        <w:rPr>
+          <w:lang w:eastAsia="en-GB"/>
+        </w:rPr>
+        <w:t>o I’ve downloaded it as shown in the course.</w:t>
+      </w:r>
+      <w:r>
+        <w:rPr>
+          <w:lang w:eastAsia="en-GB"/>
+        </w:rPr>
+        <w:br/>
+      </w:r>
+      <w:r>
+        <w:rPr>
+          <w:noProof/>
+        </w:rPr>
+        <w:drawing>
+          <wp:inline distT="0" distB="0" distL="0" distR="0" wp14:anchorId="3C3C346A" wp14:editId="46C20D36">
+            <wp:extent cx="5760720" cy="2307590"/>
+            <wp:effectExtent l="0" t="0" r="0" b="0"/>
+            <wp:docPr id="42" name="Picture 42" descr="Text&#10;&#10;Description automatically generated"/>
+            <wp:cNvGraphicFramePr>
+              <a:graphicFrameLocks xmlns:a="http://schemas.openxmlformats.org/drawingml/2006/main" noChangeAspect="1"/>
+            </wp:cNvGraphicFramePr>
+            <a:graphic xmlns:a="http://schemas.openxmlformats.org/drawingml/2006/main">
+              <a:graphicData uri="http://schemas.openxmlformats.org/drawingml/2006/picture">
+                <pic:pic xmlns:pic="http://schemas.openxmlformats.org/drawingml/2006/picture">
+                  <pic:nvPicPr>
+                    <pic:cNvPr id="42" name="Picture 42" descr="Text&#10;&#10;Description automatically generated"/>
+                    <pic:cNvPicPr>
+                      <a:picLocks noChangeAspect="1" noChangeArrowheads="1"/>
+                    </pic:cNvPicPr>
+                  </pic:nvPicPr>
+                  <pic:blipFill>
+                    <a:blip r:embed="rId43">
+                      <a:extLst>
+                        <a:ext uri="{28A0092B-C50C-407E-A947-70E740481C1C}">
+                          <a14:useLocalDpi xmlns:a14="http://schemas.microsoft.com/office/drawing/2010/main" val="0"/>
+                        </a:ext>
+                      </a:extLst>
+                    </a:blip>
+                    <a:srcRect/>
+                    <a:stretch>
+                      <a:fillRect/>
+                    </a:stretch>
+                  </pic:blipFill>
+                  <pic:spPr bwMode="auto">
+                    <a:xfrm>
+                      <a:off x="0" y="0"/>
+                      <a:ext cx="5760720" cy="2307590"/>
+                    </a:xfrm>
+                    <a:prstGeom prst="rect">
+                      <a:avLst/>
+                    </a:prstGeom>
+                    <a:noFill/>
+                    <a:ln>
+                      <a:noFill/>
+                    </a:ln>
+                  </pic:spPr>
+                </pic:pic>
+              </a:graphicData>
+            </a:graphic>
+          </wp:inline>
+        </w:drawing>
+      </w:r>
+      <w:r>
+        <w:rPr>
+          <w:lang w:eastAsia="en-GB"/>
+        </w:rPr>
+        <w:br/>
+      </w:r>
+      <w:r>
+        <w:rPr>
+          <w:lang w:eastAsia="en-GB"/>
+        </w:rPr>
+        <w:br/>
+        <w:t>Command to run a collection from Postman:</w:t>
+      </w:r>
+      <w:r>
+        <w:rPr>
+          <w:lang w:eastAsia="en-GB"/>
+        </w:rPr>
+        <w:br/>
+      </w:r>
+      <w:proofErr w:type="spellStart"/>
+      <w:r>
+        <w:rPr>
+          <w:lang w:eastAsia="en-GB"/>
+        </w:rPr>
+        <w:t>newman</w:t>
+      </w:r>
+      <w:proofErr w:type="spellEnd"/>
+      <w:r>
+        <w:rPr>
+          <w:lang w:eastAsia="en-GB"/>
+        </w:rPr>
+        <w:t xml:space="preserve"> run </w:t>
+      </w:r>
+      <w:r>
+        <w:rPr>
+          <w:lang w:eastAsia="en-GB"/>
+        </w:rPr>
+        <w:t>(collection share link)</w:t>
+      </w:r>
+      <w:r>
+        <w:rPr>
+          <w:lang w:eastAsia="en-GB"/>
+        </w:rPr>
+        <w:br/>
+        <w:t>I</w:t>
+      </w:r>
+      <w:r>
+        <w:rPr>
+          <w:lang w:eastAsia="en-GB"/>
+        </w:rPr>
+        <w:t>f you save</w:t>
+      </w:r>
+      <w:r>
+        <w:rPr>
+          <w:lang w:eastAsia="en-GB"/>
+        </w:rPr>
+        <w:t>d</w:t>
+      </w:r>
+      <w:r>
+        <w:rPr>
+          <w:lang w:eastAsia="en-GB"/>
+        </w:rPr>
+        <w:t xml:space="preserve"> the file: </w:t>
+      </w:r>
+      <w:proofErr w:type="spellStart"/>
+      <w:r>
+        <w:rPr>
+          <w:lang w:eastAsia="en-GB"/>
+        </w:rPr>
+        <w:t>newman</w:t>
+      </w:r>
+      <w:proofErr w:type="spellEnd"/>
+      <w:r>
+        <w:rPr>
+          <w:lang w:eastAsia="en-GB"/>
+        </w:rPr>
+        <w:t xml:space="preserve"> run filename (you will have to be in the folder beforehand though by cd…)</w:t>
+      </w:r>
+      <w:r>
+        <w:rPr>
+          <w:lang w:eastAsia="en-GB"/>
+        </w:rPr>
+        <w:br/>
+        <w:t xml:space="preserve">Or by using an </w:t>
+      </w:r>
+      <w:proofErr w:type="spellStart"/>
+      <w:r>
+        <w:rPr>
+          <w:lang w:eastAsia="en-GB"/>
+        </w:rPr>
+        <w:t>api</w:t>
+      </w:r>
+      <w:proofErr w:type="spellEnd"/>
+      <w:r>
+        <w:rPr>
+          <w:lang w:eastAsia="en-GB"/>
+        </w:rPr>
+        <w:t xml:space="preserve"> key from Postman</w:t>
+      </w:r>
+      <w:r>
+        <w:rPr>
+          <w:lang w:eastAsia="en-GB"/>
+        </w:rPr>
+        <w:br/>
+      </w:r>
+      <w:r>
+        <w:rPr>
+          <w:lang w:eastAsia="en-GB"/>
+        </w:rPr>
+        <w:br/>
+        <w:t>This can also be done in Jenkins, with the same commands and shown above.</w:t>
+      </w:r>
+      <w:r>
+        <w:rPr>
+          <w:lang w:eastAsia="en-GB"/>
+        </w:rPr>
+        <w:br/>
+        <w:t xml:space="preserve">It’s also possible to configure reporters in Newman  the command –reporters </w:t>
+      </w:r>
+      <w:proofErr w:type="spellStart"/>
+      <w:r>
+        <w:rPr>
+          <w:lang w:eastAsia="en-GB"/>
+        </w:rPr>
+        <w:t>cli,json,html,junit</w:t>
+      </w:r>
+      <w:proofErr w:type="spellEnd"/>
+      <w:r>
+        <w:rPr>
+          <w:lang w:eastAsia="en-GB"/>
+        </w:rPr>
+        <w:t xml:space="preserve"> </w:t>
+      </w:r>
+      <w:r>
+        <w:rPr>
+          <w:lang w:eastAsia="en-GB"/>
+        </w:rPr>
+        <w:br/>
+        <w:t>where cli is the default report.</w:t>
+      </w:r>
+      <w:r>
+        <w:rPr>
+          <w:lang w:eastAsia="en-GB"/>
+        </w:rPr>
+        <w:br/>
+        <w:t>To export this report: --reporter-</w:t>
+      </w:r>
+      <w:proofErr w:type="spellStart"/>
+      <w:r>
+        <w:rPr>
+          <w:lang w:eastAsia="en-GB"/>
+        </w:rPr>
+        <w:t>junit</w:t>
+      </w:r>
+      <w:proofErr w:type="spellEnd"/>
+      <w:r>
+        <w:rPr>
+          <w:lang w:eastAsia="en-GB"/>
+        </w:rPr>
+        <w:t xml:space="preserve">-export “path/filename.xml” for a </w:t>
+      </w:r>
+      <w:proofErr w:type="spellStart"/>
+      <w:r>
+        <w:rPr>
+          <w:lang w:eastAsia="en-GB"/>
+        </w:rPr>
+        <w:t>junit</w:t>
+      </w:r>
+      <w:proofErr w:type="spellEnd"/>
+      <w:r>
+        <w:rPr>
+          <w:lang w:eastAsia="en-GB"/>
+        </w:rPr>
+        <w:t xml:space="preserve"> report for example</w:t>
+      </w:r>
+      <w:r>
+        <w:rPr>
+          <w:lang w:eastAsia="en-GB"/>
+        </w:rPr>
+        <w:br/>
+      </w:r>
+    </w:p>
+    <w:p>
+      <w:pPr>
+        <w:rPr>
+          <w:lang w:eastAsia="en-GB"/>
+        </w:rPr>
+      </w:pPr>
+      <w:r>
+        <w:rPr>
+          <w:lang w:eastAsia="en-GB"/>
+        </w:rPr>
+        <w:br w:type="page"/>
+      </w:r>
+    </w:p>
+    <w:p>
+      <w:pPr>
+        <w:pStyle w:val="Heading2"/>
+        <w:rPr>
+          <w:lang w:eastAsia="en-GB"/>
+        </w:rPr>
+      </w:pPr>
+      <w:r>
+        <w:rPr>
+          <w:lang w:eastAsia="en-GB"/>
+        </w:rPr>
+        <w:lastRenderedPageBreak/>
+        <w:t>Section 9: Workflows and Scenarios</w:t>
+      </w:r>
+    </w:p>
+    <w:p>
+      <w:pPr>
+        <w:rPr>
+          <w:lang w:eastAsia="en-GB"/>
+        </w:rPr>
+      </w:pPr>
+      <w:r>
+        <w:rPr>
+          <w:lang w:eastAsia="en-GB"/>
+        </w:rPr>
+        <w:t xml:space="preserve">We can adjust the order of our request s in postman by just adding the command </w:t>
+      </w:r>
+      <w:proofErr w:type="spellStart"/>
+      <w:proofErr w:type="gramStart"/>
+      <w:r>
+        <w:rPr>
+          <w:lang w:eastAsia="en-GB"/>
+        </w:rPr>
+        <w:t>postman.setNextRequest</w:t>
+      </w:r>
+      <w:proofErr w:type="spellEnd"/>
+      <w:proofErr w:type="gramEnd"/>
+      <w:r>
+        <w:rPr>
+          <w:lang w:eastAsia="en-GB"/>
+        </w:rPr>
+        <w:t>(“</w:t>
+      </w:r>
+      <w:proofErr w:type="spellStart"/>
+      <w:r>
+        <w:rPr>
+          <w:lang w:eastAsia="en-GB"/>
+        </w:rPr>
+        <w:t>requestname</w:t>
+      </w:r>
+      <w:proofErr w:type="spellEnd"/>
+      <w:r>
+        <w:rPr>
+          <w:lang w:eastAsia="en-GB"/>
+        </w:rPr>
+        <w:t>”);</w:t>
+      </w:r>
+      <w:r>
+        <w:rPr>
+          <w:lang w:eastAsia="en-GB"/>
+        </w:rPr>
+        <w:t xml:space="preserve">  - this can also be done with a request id instead of a request name</w:t>
+      </w:r>
+      <w:r>
+        <w:rPr>
+          <w:lang w:eastAsia="en-GB"/>
+        </w:rPr>
+        <w:br/>
+      </w:r>
+      <w:r>
+        <w:rPr>
+          <w:lang w:eastAsia="en-GB"/>
+        </w:rPr>
+        <w:t xml:space="preserve">Or if we want to stop the collection run we write </w:t>
+      </w:r>
+      <w:proofErr w:type="spellStart"/>
+      <w:r>
+        <w:rPr>
+          <w:lang w:eastAsia="en-GB"/>
+        </w:rPr>
+        <w:t>postman.setNextRequest</w:t>
+      </w:r>
+      <w:proofErr w:type="spellEnd"/>
+      <w:r>
+        <w:rPr>
+          <w:lang w:eastAsia="en-GB"/>
+        </w:rPr>
+        <w:t>(</w:t>
+      </w:r>
+      <w:r>
+        <w:rPr>
+          <w:lang w:eastAsia="en-GB"/>
+        </w:rPr>
+        <w:t>null</w:t>
+      </w:r>
+      <w:r>
+        <w:rPr>
+          <w:lang w:eastAsia="en-GB"/>
+        </w:rPr>
+        <w:t>);</w:t>
+      </w:r>
+      <w:r>
+        <w:rPr>
+          <w:lang w:eastAsia="en-GB"/>
+        </w:rPr>
+        <w:br/>
+      </w:r>
+      <w:r>
+        <w:rPr>
+          <w:noProof/>
+        </w:rPr>
+        <w:drawing>
+          <wp:inline distT="0" distB="0" distL="0" distR="0" wp14:anchorId="3FA141B0" wp14:editId="73229E41">
+            <wp:extent cx="5760720" cy="2131695"/>
+            <wp:effectExtent l="0" t="0" r="0" b="1905"/>
+            <wp:docPr id="43" name="Picture 43" descr="Graphical user interface, text, application, email&#10;&#10;Description automatically generated"/>
+            <wp:cNvGraphicFramePr>
+              <a:graphicFrameLocks xmlns:a="http://schemas.openxmlformats.org/drawingml/2006/main" noChangeAspect="1"/>
+            </wp:cNvGraphicFramePr>
+            <a:graphic xmlns:a="http://schemas.openxmlformats.org/drawingml/2006/main">
+              <a:graphicData uri="http://schemas.openxmlformats.org/drawingml/2006/picture">
+                <pic:pic xmlns:pic="http://schemas.openxmlformats.org/drawingml/2006/picture">
+                  <pic:nvPicPr>
+                    <pic:cNvPr id="43" name="Picture 43" descr="Graphical user interface, text, application, email&#10;&#10;Description automatically generated"/>
+                    <pic:cNvPicPr>
+                      <a:picLocks noChangeAspect="1" noChangeArrowheads="1"/>
+                    </pic:cNvPicPr>
+                  </pic:nvPicPr>
+                  <pic:blipFill>
+                    <a:blip r:embed="rId44">
+                      <a:extLst>
+                        <a:ext uri="{28A0092B-C50C-407E-A947-70E740481C1C}">
+                          <a14:useLocalDpi xmlns:a14="http://schemas.microsoft.com/office/drawing/2010/main" val="0"/>
+                        </a:ext>
+                      </a:extLst>
+                    </a:blip>
+                    <a:srcRect/>
+                    <a:stretch>
+                      <a:fillRect/>
+                    </a:stretch>
+                  </pic:blipFill>
+                  <pic:spPr bwMode="auto">
+                    <a:xfrm>
+                      <a:off x="0" y="0"/>
+                      <a:ext cx="5760720" cy="2131695"/>
+                    </a:xfrm>
+                    <a:prstGeom prst="rect">
+                      <a:avLst/>
+                    </a:prstGeom>
+                    <a:noFill/>
+                    <a:ln>
+                      <a:noFill/>
+                    </a:ln>
+                  </pic:spPr>
+                </pic:pic>
+              </a:graphicData>
+            </a:graphic>
+          </wp:inline>
+        </w:drawing>
       </w:r>
     </w:p>
     <w:sectPr>

--- a/Portfolio Postman the complete guide.docx
+++ b/Portfolio Postman the complete guide.docx
@@ -4946,7 +4946,6 @@
         <w:t>randomGeneratedString</w:t>
       </w:r>
       <w:proofErr w:type="spellEnd"/>
-      <w:proofErr w:type="gramStart"/>
       <w:r>
         <w:rPr>
           <w:lang w:eastAsia="en-GB"/>
@@ -4957,14 +4956,7 @@
         <w:rPr>
           <w:lang w:eastAsia="en-GB"/>
         </w:rPr>
-        <w:t>.etc</w:t>
-      </w:r>
-      <w:proofErr w:type="gramEnd"/>
-      <w:r>
-        <w:rPr>
-          <w:lang w:eastAsia="en-GB"/>
-        </w:rPr>
-        <w:t xml:space="preserve">  instead of  </w:t>
+        <w:t xml:space="preserve">.etc  instead of  </w:t>
       </w:r>
       <w:proofErr w:type="spellStart"/>
       <w:r>
@@ -5161,13 +5153,7 @@
         <w:rPr>
           <w:lang w:eastAsia="en-GB"/>
         </w:rPr>
-        <w:t xml:space="preserve">monitor collection’. </w:t>
-      </w:r>
-      <w:r>
-        <w:rPr>
-          <w:lang w:eastAsia="en-GB"/>
-        </w:rPr>
-        <w:t>We can also add different environments as shown in the picture below.</w:t>
+        <w:t>monitor collection’. We can also add different environments as shown in the picture below.</w:t>
       </w:r>
       <w:r>
         <w:rPr>
@@ -5607,19 +5593,7 @@
         <w:rPr>
           <w:lang w:eastAsia="en-GB"/>
         </w:rPr>
-        <w:t>(</w:t>
-      </w:r>
-      <w:r>
-        <w:rPr>
-          <w:lang w:eastAsia="en-GB"/>
-        </w:rPr>
-        <w:t>null</w:t>
-      </w:r>
-      <w:r>
-        <w:rPr>
-          <w:lang w:eastAsia="en-GB"/>
-        </w:rPr>
-        <w:t>);</w:t>
+        <w:t>(null);</w:t>
       </w:r>
       <w:r>
         <w:rPr>
@@ -5679,6 +5653,894 @@
             </a:graphic>
           </wp:inline>
         </w:drawing>
+      </w:r>
+    </w:p>
+    <w:p>
+      <w:pPr>
+        <w:rPr>
+          <w:lang w:eastAsia="en-GB"/>
+        </w:rPr>
+      </w:pPr>
+      <w:r>
+        <w:rPr>
+          <w:lang w:eastAsia="en-GB"/>
+        </w:rPr>
+        <w:br w:type="page"/>
+      </w:r>
+    </w:p>
+    <w:p>
+      <w:pPr>
+        <w:pStyle w:val="Heading2"/>
+        <w:rPr>
+          <w:lang w:eastAsia="en-GB"/>
+        </w:rPr>
+      </w:pPr>
+      <w:r>
+        <w:rPr>
+          <w:lang w:eastAsia="en-GB"/>
+        </w:rPr>
+        <w:lastRenderedPageBreak/>
+        <w:t>Section 10: Data driven tests: Running a request multiple times with different data sets</w:t>
+      </w:r>
+    </w:p>
+    <w:p>
+      <w:pPr>
+        <w:rPr>
+          <w:lang w:eastAsia="en-GB"/>
+        </w:rPr>
+      </w:pPr>
+    </w:p>
+    <w:p>
+      <w:pPr>
+        <w:rPr>
+          <w:lang w:eastAsia="en-GB"/>
+        </w:rPr>
+      </w:pPr>
+      <w:r>
+        <w:rPr>
+          <w:lang w:eastAsia="en-GB"/>
+        </w:rPr>
+        <w:t>If we have a data set with different values that we want to test for the same API to make a request, send different data or evaluate if the result is still the same for these different values.</w:t>
+      </w:r>
+      <w:r>
+        <w:rPr>
+          <w:lang w:eastAsia="en-GB"/>
+        </w:rPr>
+        <w:t>( for example if a company has special characters etc.)</w:t>
+      </w:r>
+      <w:r>
+        <w:rPr>
+          <w:lang w:eastAsia="en-GB"/>
+        </w:rPr>
+        <w:t xml:space="preserve"> </w:t>
+      </w:r>
+      <w:r>
+        <w:rPr>
+          <w:lang w:eastAsia="en-GB"/>
+        </w:rPr>
+        <w:br/>
+        <w:t>For this we can use pre-request scripts, variables and workflows, which is shown in the example below for some companies.</w:t>
+      </w:r>
+      <w:r>
+        <w:rPr>
+          <w:lang w:eastAsia="en-GB"/>
+        </w:rPr>
+        <w:br/>
+      </w:r>
+      <w:r>
+        <w:rPr>
+          <w:lang w:eastAsia="en-GB"/>
+        </w:rPr>
+        <w:br/>
+      </w:r>
+      <w:r>
+        <w:rPr>
+          <w:lang w:eastAsia="en-GB"/>
+        </w:rPr>
+        <w:br/>
+        <w:t>The body with the variable:</w:t>
+      </w:r>
+      <w:r>
+        <w:rPr>
+          <w:lang w:eastAsia="en-GB"/>
+        </w:rPr>
+        <w:br/>
+      </w:r>
+      <w:r>
+        <w:rPr>
+          <w:noProof/>
+        </w:rPr>
+        <w:drawing>
+          <wp:inline distT="0" distB="0" distL="0" distR="0" wp14:anchorId="64599AE2" wp14:editId="56103093">
+            <wp:extent cx="5760720" cy="2182495"/>
+            <wp:effectExtent l="0" t="0" r="0" b="8255"/>
+            <wp:docPr id="44" name="Picture 44" descr="Graphical user interface, text, application, email&#10;&#10;Description automatically generated"/>
+            <wp:cNvGraphicFramePr>
+              <a:graphicFrameLocks xmlns:a="http://schemas.openxmlformats.org/drawingml/2006/main" noChangeAspect="1"/>
+            </wp:cNvGraphicFramePr>
+            <a:graphic xmlns:a="http://schemas.openxmlformats.org/drawingml/2006/main">
+              <a:graphicData uri="http://schemas.openxmlformats.org/drawingml/2006/picture">
+                <pic:pic xmlns:pic="http://schemas.openxmlformats.org/drawingml/2006/picture">
+                  <pic:nvPicPr>
+                    <pic:cNvPr id="44" name="Picture 44" descr="Graphical user interface, text, application, email&#10;&#10;Description automatically generated"/>
+                    <pic:cNvPicPr>
+                      <a:picLocks noChangeAspect="1" noChangeArrowheads="1"/>
+                    </pic:cNvPicPr>
+                  </pic:nvPicPr>
+                  <pic:blipFill>
+                    <a:blip r:embed="rId45">
+                      <a:extLst>
+                        <a:ext uri="{28A0092B-C50C-407E-A947-70E740481C1C}">
+                          <a14:useLocalDpi xmlns:a14="http://schemas.microsoft.com/office/drawing/2010/main" val="0"/>
+                        </a:ext>
+                      </a:extLst>
+                    </a:blip>
+                    <a:srcRect/>
+                    <a:stretch>
+                      <a:fillRect/>
+                    </a:stretch>
+                  </pic:blipFill>
+                  <pic:spPr bwMode="auto">
+                    <a:xfrm>
+                      <a:off x="0" y="0"/>
+                      <a:ext cx="5760720" cy="2182495"/>
+                    </a:xfrm>
+                    <a:prstGeom prst="rect">
+                      <a:avLst/>
+                    </a:prstGeom>
+                    <a:noFill/>
+                    <a:ln>
+                      <a:noFill/>
+                    </a:ln>
+                  </pic:spPr>
+                </pic:pic>
+              </a:graphicData>
+            </a:graphic>
+          </wp:inline>
+        </w:drawing>
+      </w:r>
+      <w:r>
+        <w:rPr>
+          <w:lang w:eastAsia="en-GB"/>
+        </w:rPr>
+        <w:br/>
+      </w:r>
+      <w:r>
+        <w:rPr>
+          <w:lang w:eastAsia="en-GB"/>
+        </w:rPr>
+        <w:br/>
+        <w:t>The pre-request script that first sees if there already is a var companies and if not ,it’ll fill the array with my given values. Then it shifts through each of those values.</w:t>
+      </w:r>
+      <w:r>
+        <w:rPr>
+          <w:lang w:eastAsia="en-GB"/>
+        </w:rPr>
+        <w:br/>
+      </w:r>
+      <w:r>
+        <w:rPr>
+          <w:noProof/>
+        </w:rPr>
+        <w:drawing>
+          <wp:inline distT="0" distB="0" distL="0" distR="0" wp14:anchorId="4B84C40F" wp14:editId="24237207">
+            <wp:extent cx="5760720" cy="2619375"/>
+            <wp:effectExtent l="0" t="0" r="0" b="9525"/>
+            <wp:docPr id="45" name="Picture 45" descr="Graphical user interface, text, application, email&#10;&#10;Description automatically generated"/>
+            <wp:cNvGraphicFramePr>
+              <a:graphicFrameLocks xmlns:a="http://schemas.openxmlformats.org/drawingml/2006/main" noChangeAspect="1"/>
+            </wp:cNvGraphicFramePr>
+            <a:graphic xmlns:a="http://schemas.openxmlformats.org/drawingml/2006/main">
+              <a:graphicData uri="http://schemas.openxmlformats.org/drawingml/2006/picture">
+                <pic:pic xmlns:pic="http://schemas.openxmlformats.org/drawingml/2006/picture">
+                  <pic:nvPicPr>
+                    <pic:cNvPr id="45" name="Picture 45" descr="Graphical user interface, text, application, email&#10;&#10;Description automatically generated"/>
+                    <pic:cNvPicPr>
+                      <a:picLocks noChangeAspect="1" noChangeArrowheads="1"/>
+                    </pic:cNvPicPr>
+                  </pic:nvPicPr>
+                  <pic:blipFill>
+                    <a:blip r:embed="rId46">
+                      <a:extLst>
+                        <a:ext uri="{28A0092B-C50C-407E-A947-70E740481C1C}">
+                          <a14:useLocalDpi xmlns:a14="http://schemas.microsoft.com/office/drawing/2010/main" val="0"/>
+                        </a:ext>
+                      </a:extLst>
+                    </a:blip>
+                    <a:srcRect/>
+                    <a:stretch>
+                      <a:fillRect/>
+                    </a:stretch>
+                  </pic:blipFill>
+                  <pic:spPr bwMode="auto">
+                    <a:xfrm>
+                      <a:off x="0" y="0"/>
+                      <a:ext cx="5760720" cy="2619375"/>
+                    </a:xfrm>
+                    <a:prstGeom prst="rect">
+                      <a:avLst/>
+                    </a:prstGeom>
+                    <a:noFill/>
+                    <a:ln>
+                      <a:noFill/>
+                    </a:ln>
+                  </pic:spPr>
+                </pic:pic>
+              </a:graphicData>
+            </a:graphic>
+          </wp:inline>
+        </w:drawing>
+      </w:r>
+      <w:r>
+        <w:rPr>
+          <w:lang w:eastAsia="en-GB"/>
+        </w:rPr>
+        <w:br/>
+      </w:r>
+      <w:r>
+        <w:rPr>
+          <w:lang w:eastAsia="en-GB"/>
+        </w:rPr>
+        <w:br/>
+      </w:r>
+    </w:p>
+    <w:p>
+      <w:pPr>
+        <w:rPr>
+          <w:lang w:eastAsia="en-GB"/>
+        </w:rPr>
+      </w:pPr>
+      <w:r>
+        <w:rPr>
+          <w:lang w:eastAsia="en-GB"/>
+        </w:rPr>
+        <w:br w:type="page"/>
+      </w:r>
+    </w:p>
+    <w:p>
+      <w:pPr>
+        <w:rPr>
+          <w:lang w:eastAsia="en-GB"/>
+        </w:rPr>
+      </w:pPr>
+      <w:r>
+        <w:rPr>
+          <w:lang w:eastAsia="en-GB"/>
+        </w:rPr>
+        <w:lastRenderedPageBreak/>
+        <w:t xml:space="preserve">Tests that </w:t>
+      </w:r>
+      <w:proofErr w:type="gramStart"/>
+      <w:r>
+        <w:rPr>
+          <w:lang w:eastAsia="en-GB"/>
+        </w:rPr>
+        <w:t>checks</w:t>
+      </w:r>
+      <w:proofErr w:type="gramEnd"/>
+      <w:r>
+        <w:rPr>
+          <w:lang w:eastAsia="en-GB"/>
+        </w:rPr>
+        <w:t xml:space="preserve"> if I went through all the companies I’ve listed so it stops after going through them all:</w:t>
+      </w:r>
+      <w:r>
+        <w:rPr>
+          <w:lang w:eastAsia="en-GB"/>
+        </w:rPr>
+        <w:br/>
+      </w:r>
+      <w:r>
+        <w:rPr>
+          <w:noProof/>
+        </w:rPr>
+        <w:drawing>
+          <wp:inline distT="0" distB="0" distL="0" distR="0" wp14:anchorId="34881A59" wp14:editId="31FAAB59">
+            <wp:extent cx="5760720" cy="2579370"/>
+            <wp:effectExtent l="0" t="0" r="0" b="0"/>
+            <wp:docPr id="46" name="Picture 46" descr="Graphical user interface, text, application, email&#10;&#10;Description automatically generated"/>
+            <wp:cNvGraphicFramePr>
+              <a:graphicFrameLocks xmlns:a="http://schemas.openxmlformats.org/drawingml/2006/main" noChangeAspect="1"/>
+            </wp:cNvGraphicFramePr>
+            <a:graphic xmlns:a="http://schemas.openxmlformats.org/drawingml/2006/main">
+              <a:graphicData uri="http://schemas.openxmlformats.org/drawingml/2006/picture">
+                <pic:pic xmlns:pic="http://schemas.openxmlformats.org/drawingml/2006/picture">
+                  <pic:nvPicPr>
+                    <pic:cNvPr id="46" name="Picture 46" descr="Graphical user interface, text, application, email&#10;&#10;Description automatically generated"/>
+                    <pic:cNvPicPr>
+                      <a:picLocks noChangeAspect="1" noChangeArrowheads="1"/>
+                    </pic:cNvPicPr>
+                  </pic:nvPicPr>
+                  <pic:blipFill>
+                    <a:blip r:embed="rId47">
+                      <a:extLst>
+                        <a:ext uri="{28A0092B-C50C-407E-A947-70E740481C1C}">
+                          <a14:useLocalDpi xmlns:a14="http://schemas.microsoft.com/office/drawing/2010/main" val="0"/>
+                        </a:ext>
+                      </a:extLst>
+                    </a:blip>
+                    <a:srcRect/>
+                    <a:stretch>
+                      <a:fillRect/>
+                    </a:stretch>
+                  </pic:blipFill>
+                  <pic:spPr bwMode="auto">
+                    <a:xfrm>
+                      <a:off x="0" y="0"/>
+                      <a:ext cx="5760720" cy="2579370"/>
+                    </a:xfrm>
+                    <a:prstGeom prst="rect">
+                      <a:avLst/>
+                    </a:prstGeom>
+                    <a:noFill/>
+                    <a:ln>
+                      <a:noFill/>
+                    </a:ln>
+                  </pic:spPr>
+                </pic:pic>
+              </a:graphicData>
+            </a:graphic>
+          </wp:inline>
+        </w:drawing>
+      </w:r>
+      <w:r>
+        <w:rPr>
+          <w:lang w:eastAsia="en-GB"/>
+        </w:rPr>
+        <w:br/>
+      </w:r>
+      <w:r>
+        <w:rPr>
+          <w:lang w:eastAsia="en-GB"/>
+        </w:rPr>
+        <w:br/>
+      </w:r>
+      <w:r>
+        <w:rPr>
+          <w:lang w:eastAsia="en-GB"/>
+        </w:rPr>
+        <w:t>If we want to check what we’re sending in as data can also be used and checked into tests as well.</w:t>
+      </w:r>
+      <w:r>
+        <w:rPr>
+          <w:lang w:eastAsia="en-GB"/>
+        </w:rPr>
+        <w:br/>
+      </w:r>
+      <w:r>
+        <w:rPr>
+          <w:noProof/>
+        </w:rPr>
+        <w:drawing>
+          <wp:inline distT="0" distB="0" distL="0" distR="0" wp14:anchorId="4ADD73D8" wp14:editId="5B313134">
+            <wp:extent cx="4095750" cy="2333625"/>
+            <wp:effectExtent l="0" t="0" r="0" b="9525"/>
+            <wp:docPr id="47" name="Picture 47" descr="Graphical user interface, text, application&#10;&#10;Description automatically generated"/>
+            <wp:cNvGraphicFramePr>
+              <a:graphicFrameLocks xmlns:a="http://schemas.openxmlformats.org/drawingml/2006/main" noChangeAspect="1"/>
+            </wp:cNvGraphicFramePr>
+            <a:graphic xmlns:a="http://schemas.openxmlformats.org/drawingml/2006/main">
+              <a:graphicData uri="http://schemas.openxmlformats.org/drawingml/2006/picture">
+                <pic:pic xmlns:pic="http://schemas.openxmlformats.org/drawingml/2006/picture">
+                  <pic:nvPicPr>
+                    <pic:cNvPr id="47" name="Picture 47" descr="Graphical user interface, text, application&#10;&#10;Description automatically generated"/>
+                    <pic:cNvPicPr>
+                      <a:picLocks noChangeAspect="1" noChangeArrowheads="1"/>
+                    </pic:cNvPicPr>
+                  </pic:nvPicPr>
+                  <pic:blipFill>
+                    <a:blip r:embed="rId48">
+                      <a:extLst>
+                        <a:ext uri="{28A0092B-C50C-407E-A947-70E740481C1C}">
+                          <a14:useLocalDpi xmlns:a14="http://schemas.microsoft.com/office/drawing/2010/main" val="0"/>
+                        </a:ext>
+                      </a:extLst>
+                    </a:blip>
+                    <a:srcRect/>
+                    <a:stretch>
+                      <a:fillRect/>
+                    </a:stretch>
+                  </pic:blipFill>
+                  <pic:spPr bwMode="auto">
+                    <a:xfrm>
+                      <a:off x="0" y="0"/>
+                      <a:ext cx="4095750" cy="2333625"/>
+                    </a:xfrm>
+                    <a:prstGeom prst="rect">
+                      <a:avLst/>
+                    </a:prstGeom>
+                    <a:noFill/>
+                    <a:ln>
+                      <a:noFill/>
+                    </a:ln>
+                  </pic:spPr>
+                </pic:pic>
+              </a:graphicData>
+            </a:graphic>
+          </wp:inline>
+        </w:drawing>
+      </w:r>
+      <w:r>
+        <w:rPr>
+          <w:lang w:eastAsia="en-GB"/>
+        </w:rPr>
+        <w:br/>
+        <w:t>For example, if we want to test for other values than 200</w:t>
+      </w:r>
+      <w:r>
+        <w:rPr>
+          <w:noProof/>
+        </w:rPr>
+        <w:drawing>
+          <wp:inline distT="0" distB="0" distL="0" distR="0" wp14:anchorId="3BD41756" wp14:editId="3DDFFF39">
+            <wp:extent cx="5760720" cy="1723390"/>
+            <wp:effectExtent l="0" t="0" r="0" b="0"/>
+            <wp:docPr id="48" name="Picture 48" descr="Graphical user interface, text, application, email&#10;&#10;Description automatically generated"/>
+            <wp:cNvGraphicFramePr>
+              <a:graphicFrameLocks xmlns:a="http://schemas.openxmlformats.org/drawingml/2006/main" noChangeAspect="1"/>
+            </wp:cNvGraphicFramePr>
+            <a:graphic xmlns:a="http://schemas.openxmlformats.org/drawingml/2006/main">
+              <a:graphicData uri="http://schemas.openxmlformats.org/drawingml/2006/picture">
+                <pic:pic xmlns:pic="http://schemas.openxmlformats.org/drawingml/2006/picture">
+                  <pic:nvPicPr>
+                    <pic:cNvPr id="48" name="Picture 48" descr="Graphical user interface, text, application, email&#10;&#10;Description automatically generated"/>
+                    <pic:cNvPicPr>
+                      <a:picLocks noChangeAspect="1" noChangeArrowheads="1"/>
+                    </pic:cNvPicPr>
+                  </pic:nvPicPr>
+                  <pic:blipFill>
+                    <a:blip r:embed="rId49">
+                      <a:extLst>
+                        <a:ext uri="{28A0092B-C50C-407E-A947-70E740481C1C}">
+                          <a14:useLocalDpi xmlns:a14="http://schemas.microsoft.com/office/drawing/2010/main" val="0"/>
+                        </a:ext>
+                      </a:extLst>
+                    </a:blip>
+                    <a:srcRect/>
+                    <a:stretch>
+                      <a:fillRect/>
+                    </a:stretch>
+                  </pic:blipFill>
+                  <pic:spPr bwMode="auto">
+                    <a:xfrm>
+                      <a:off x="0" y="0"/>
+                      <a:ext cx="5760720" cy="1723390"/>
+                    </a:xfrm>
+                    <a:prstGeom prst="rect">
+                      <a:avLst/>
+                    </a:prstGeom>
+                    <a:noFill/>
+                    <a:ln>
+                      <a:noFill/>
+                    </a:ln>
+                  </pic:spPr>
+                </pic:pic>
+              </a:graphicData>
+            </a:graphic>
+          </wp:inline>
+        </w:drawing>
+      </w:r>
+    </w:p>
+    <w:p>
+      <w:pPr>
+        <w:rPr>
+          <w:lang w:eastAsia="en-GB"/>
+        </w:rPr>
+      </w:pPr>
+      <w:r>
+        <w:rPr>
+          <w:lang w:eastAsia="en-GB"/>
+        </w:rPr>
+        <w:br w:type="page"/>
+      </w:r>
+    </w:p>
+    <w:p>
+      <w:pPr>
+        <w:pStyle w:val="Heading2"/>
+        <w:rPr>
+          <w:lang w:eastAsia="en-GB"/>
+        </w:rPr>
+      </w:pPr>
+      <w:r>
+        <w:rPr>
+          <w:lang w:eastAsia="en-GB"/>
+        </w:rPr>
+        <w:lastRenderedPageBreak/>
+        <w:t>Section 12: Mock servers</w:t>
+      </w:r>
+    </w:p>
+    <w:p>
+      <w:pPr>
+        <w:rPr>
+          <w:lang w:eastAsia="en-GB"/>
+        </w:rPr>
+      </w:pPr>
+      <w:r>
+        <w:rPr>
+          <w:lang w:eastAsia="en-GB"/>
+        </w:rPr>
+        <w:t>A mock server is a fake API that simulates another server’s response.</w:t>
+      </w:r>
+      <w:r>
+        <w:rPr>
+          <w:lang w:eastAsia="en-GB"/>
+        </w:rPr>
+        <w:br/>
+        <w:t xml:space="preserve">We can use a mock server to define a first iteration </w:t>
+      </w:r>
+      <w:proofErr w:type="gramStart"/>
+      <w:r>
+        <w:rPr>
+          <w:lang w:eastAsia="en-GB"/>
+        </w:rPr>
+        <w:t>and  to</w:t>
+      </w:r>
+      <w:proofErr w:type="gramEnd"/>
+      <w:r>
+        <w:rPr>
+          <w:lang w:eastAsia="en-GB"/>
+        </w:rPr>
+        <w:t xml:space="preserve"> define the API structure and to know how our response should look like, etc.</w:t>
+      </w:r>
+      <w:r>
+        <w:rPr>
+          <w:lang w:eastAsia="en-GB"/>
+        </w:rPr>
+        <w:br/>
+        <w:t>To create our own mock server on Postman: Top left menu: new</w:t>
+      </w:r>
+      <w:r>
+        <w:rPr>
+          <w:lang w:eastAsia="en-GB"/>
+        </w:rPr>
+        <w:sym w:font="Wingdings" w:char="F0E0"/>
+      </w:r>
+      <w:r>
+        <w:rPr>
+          <w:lang w:eastAsia="en-GB"/>
+        </w:rPr>
+        <w:t xml:space="preserve"> Mock server</w:t>
+      </w:r>
+      <w:r>
+        <w:rPr>
+          <w:lang w:eastAsia="en-GB"/>
+        </w:rPr>
+        <w:br/>
+      </w:r>
+      <w:r>
+        <w:rPr>
+          <w:noProof/>
+        </w:rPr>
+        <w:drawing>
+          <wp:inline distT="0" distB="0" distL="0" distR="0" wp14:anchorId="440DF9E0" wp14:editId="42AD9D84">
+            <wp:extent cx="5760720" cy="3764915"/>
+            <wp:effectExtent l="0" t="0" r="0" b="6985"/>
+            <wp:docPr id="49" name="Picture 49" descr="Graphical user interface, text, application, email&#10;&#10;Description automatically generated"/>
+            <wp:cNvGraphicFramePr>
+              <a:graphicFrameLocks xmlns:a="http://schemas.openxmlformats.org/drawingml/2006/main" noChangeAspect="1"/>
+            </wp:cNvGraphicFramePr>
+            <a:graphic xmlns:a="http://schemas.openxmlformats.org/drawingml/2006/main">
+              <a:graphicData uri="http://schemas.openxmlformats.org/drawingml/2006/picture">
+                <pic:pic xmlns:pic="http://schemas.openxmlformats.org/drawingml/2006/picture">
+                  <pic:nvPicPr>
+                    <pic:cNvPr id="49" name="Picture 49" descr="Graphical user interface, text, application, email&#10;&#10;Description automatically generated"/>
+                    <pic:cNvPicPr>
+                      <a:picLocks noChangeAspect="1" noChangeArrowheads="1"/>
+                    </pic:cNvPicPr>
+                  </pic:nvPicPr>
+                  <pic:blipFill>
+                    <a:blip r:embed="rId50">
+                      <a:extLst>
+                        <a:ext uri="{28A0092B-C50C-407E-A947-70E740481C1C}">
+                          <a14:useLocalDpi xmlns:a14="http://schemas.microsoft.com/office/drawing/2010/main" val="0"/>
+                        </a:ext>
+                      </a:extLst>
+                    </a:blip>
+                    <a:srcRect/>
+                    <a:stretch>
+                      <a:fillRect/>
+                    </a:stretch>
+                  </pic:blipFill>
+                  <pic:spPr bwMode="auto">
+                    <a:xfrm>
+                      <a:off x="0" y="0"/>
+                      <a:ext cx="5760720" cy="3764915"/>
+                    </a:xfrm>
+                    <a:prstGeom prst="rect">
+                      <a:avLst/>
+                    </a:prstGeom>
+                    <a:noFill/>
+                    <a:ln>
+                      <a:noFill/>
+                    </a:ln>
+                  </pic:spPr>
+                </pic:pic>
+              </a:graphicData>
+            </a:graphic>
+          </wp:inline>
+        </w:drawing>
+      </w:r>
+    </w:p>
+    <w:p>
+      <w:pPr>
+        <w:rPr>
+          <w:lang w:eastAsia="en-GB"/>
+        </w:rPr>
+      </w:pPr>
+      <w:r>
+        <w:rPr>
+          <w:lang w:eastAsia="en-GB"/>
+        </w:rPr>
+        <w:t xml:space="preserve">Which brings us to this screen: </w:t>
+      </w:r>
+      <w:r>
+        <w:rPr>
+          <w:lang w:eastAsia="en-GB"/>
+        </w:rPr>
+        <w:br/>
+      </w:r>
+      <w:r>
+        <w:rPr>
+          <w:noProof/>
+        </w:rPr>
+        <w:drawing>
+          <wp:inline distT="0" distB="0" distL="0" distR="0" wp14:anchorId="089F148B" wp14:editId="1A715FAF">
+            <wp:extent cx="6000750" cy="2219193"/>
+            <wp:effectExtent l="0" t="0" r="0" b="0"/>
+            <wp:docPr id="51" name="Picture 51" descr="Table&#10;&#10;Description automatically generated"/>
+            <wp:cNvGraphicFramePr>
+              <a:graphicFrameLocks xmlns:a="http://schemas.openxmlformats.org/drawingml/2006/main" noChangeAspect="1"/>
+            </wp:cNvGraphicFramePr>
+            <a:graphic xmlns:a="http://schemas.openxmlformats.org/drawingml/2006/main">
+              <a:graphicData uri="http://schemas.openxmlformats.org/drawingml/2006/picture">
+                <pic:pic xmlns:pic="http://schemas.openxmlformats.org/drawingml/2006/picture">
+                  <pic:nvPicPr>
+                    <pic:cNvPr id="51" name="Picture 51" descr="Table&#10;&#10;Description automatically generated"/>
+                    <pic:cNvPicPr>
+                      <a:picLocks noChangeAspect="1" noChangeArrowheads="1"/>
+                    </pic:cNvPicPr>
+                  </pic:nvPicPr>
+                  <pic:blipFill>
+                    <a:blip r:embed="rId51" cstate="print">
+                      <a:extLst>
+                        <a:ext uri="{28A0092B-C50C-407E-A947-70E740481C1C}">
+                          <a14:useLocalDpi xmlns:a14="http://schemas.microsoft.com/office/drawing/2010/main" val="0"/>
+                        </a:ext>
+                      </a:extLst>
+                    </a:blip>
+                    <a:srcRect/>
+                    <a:stretch>
+                      <a:fillRect/>
+                    </a:stretch>
+                  </pic:blipFill>
+                  <pic:spPr bwMode="auto">
+                    <a:xfrm>
+                      <a:off x="0" y="0"/>
+                      <a:ext cx="6009959" cy="2222599"/>
+                    </a:xfrm>
+                    <a:prstGeom prst="rect">
+                      <a:avLst/>
+                    </a:prstGeom>
+                    <a:noFill/>
+                    <a:ln>
+                      <a:noFill/>
+                    </a:ln>
+                  </pic:spPr>
+                </pic:pic>
+              </a:graphicData>
+            </a:graphic>
+          </wp:inline>
+        </w:drawing>
+      </w:r>
+    </w:p>
+    <w:p>
+      <w:pPr>
+        <w:rPr>
+          <w:lang w:eastAsia="en-GB"/>
+        </w:rPr>
+      </w:pPr>
+      <w:r>
+        <w:rPr>
+          <w:lang w:eastAsia="en-GB"/>
+        </w:rPr>
+        <w:lastRenderedPageBreak/>
+        <w:t>Our created mock servers can be found here:</w:t>
+      </w:r>
+      <w:r>
+        <w:rPr>
+          <w:lang w:eastAsia="en-GB"/>
+        </w:rPr>
+        <w:br/>
+      </w:r>
+      <w:r>
+        <w:rPr>
+          <w:noProof/>
+        </w:rPr>
+        <w:drawing>
+          <wp:inline distT="0" distB="0" distL="0" distR="0" wp14:anchorId="68E7C7EF" wp14:editId="1E47A3B1">
+            <wp:extent cx="3714750" cy="4429125"/>
+            <wp:effectExtent l="0" t="0" r="0" b="9525"/>
+            <wp:docPr id="52" name="Picture 52" descr="Graphical user interface, application&#10;&#10;Description automatically generated"/>
+            <wp:cNvGraphicFramePr>
+              <a:graphicFrameLocks xmlns:a="http://schemas.openxmlformats.org/drawingml/2006/main" noChangeAspect="1"/>
+            </wp:cNvGraphicFramePr>
+            <a:graphic xmlns:a="http://schemas.openxmlformats.org/drawingml/2006/main">
+              <a:graphicData uri="http://schemas.openxmlformats.org/drawingml/2006/picture">
+                <pic:pic xmlns:pic="http://schemas.openxmlformats.org/drawingml/2006/picture">
+                  <pic:nvPicPr>
+                    <pic:cNvPr id="52" name="Picture 52" descr="Graphical user interface, application&#10;&#10;Description automatically generated"/>
+                    <pic:cNvPicPr>
+                      <a:picLocks noChangeAspect="1" noChangeArrowheads="1"/>
+                    </pic:cNvPicPr>
+                  </pic:nvPicPr>
+                  <pic:blipFill>
+                    <a:blip r:embed="rId52">
+                      <a:extLst>
+                        <a:ext uri="{28A0092B-C50C-407E-A947-70E740481C1C}">
+                          <a14:useLocalDpi xmlns:a14="http://schemas.microsoft.com/office/drawing/2010/main" val="0"/>
+                        </a:ext>
+                      </a:extLst>
+                    </a:blip>
+                    <a:srcRect/>
+                    <a:stretch>
+                      <a:fillRect/>
+                    </a:stretch>
+                  </pic:blipFill>
+                  <pic:spPr bwMode="auto">
+                    <a:xfrm>
+                      <a:off x="0" y="0"/>
+                      <a:ext cx="3714750" cy="4429125"/>
+                    </a:xfrm>
+                    <a:prstGeom prst="rect">
+                      <a:avLst/>
+                    </a:prstGeom>
+                    <a:noFill/>
+                    <a:ln>
+                      <a:noFill/>
+                    </a:ln>
+                  </pic:spPr>
+                </pic:pic>
+              </a:graphicData>
+            </a:graphic>
+          </wp:inline>
+        </w:drawing>
+      </w:r>
+      <w:r>
+        <w:rPr>
+          <w:lang w:eastAsia="en-GB"/>
+        </w:rPr>
+        <w:br/>
+      </w:r>
+      <w:r>
+        <w:rPr>
+          <w:lang w:eastAsia="en-GB"/>
+        </w:rPr>
+        <w:br/>
+      </w:r>
+    </w:p>
+    <w:p>
+      <w:pPr>
+        <w:rPr>
+          <w:lang w:eastAsia="en-GB"/>
+        </w:rPr>
+      </w:pPr>
+      <w:r>
+        <w:rPr>
+          <w:lang w:eastAsia="en-GB"/>
+        </w:rPr>
+        <w:br w:type="page"/>
+      </w:r>
+    </w:p>
+    <w:p>
+      <w:pPr>
+        <w:pStyle w:val="Heading2"/>
+        <w:rPr>
+          <w:lang w:eastAsia="en-GB"/>
+        </w:rPr>
+      </w:pPr>
+      <w:r>
+        <w:rPr>
+          <w:lang w:eastAsia="en-GB"/>
+        </w:rPr>
+        <w:lastRenderedPageBreak/>
+        <w:t>Section 14: Authentication/authorization</w:t>
+      </w:r>
+    </w:p>
+    <w:p>
+      <w:pPr>
+        <w:rPr>
+          <w:lang w:eastAsia="en-GB"/>
+        </w:rPr>
+      </w:pPr>
+      <w:r>
+        <w:rPr>
+          <w:lang w:eastAsia="en-GB"/>
+        </w:rPr>
+        <w:t>There are multiple ways of authentication available on Postman as shown below.</w:t>
+      </w:r>
+      <w:r>
+        <w:rPr>
+          <w:lang w:eastAsia="en-GB"/>
+        </w:rPr>
+        <w:br/>
+      </w:r>
+      <w:r>
+        <w:rPr>
+          <w:noProof/>
+        </w:rPr>
+        <w:drawing>
+          <wp:inline distT="0" distB="0" distL="0" distR="0" wp14:anchorId="61A62E19" wp14:editId="6C3E3E26">
+            <wp:extent cx="5760720" cy="2527300"/>
+            <wp:effectExtent l="0" t="0" r="0" b="6350"/>
+            <wp:docPr id="54" name="Picture 54" descr="A picture containing graphical user interface&#10;&#10;Description automatically generated"/>
+            <wp:cNvGraphicFramePr>
+              <a:graphicFrameLocks xmlns:a="http://schemas.openxmlformats.org/drawingml/2006/main" noChangeAspect="1"/>
+            </wp:cNvGraphicFramePr>
+            <a:graphic xmlns:a="http://schemas.openxmlformats.org/drawingml/2006/main">
+              <a:graphicData uri="http://schemas.openxmlformats.org/drawingml/2006/picture">
+                <pic:pic xmlns:pic="http://schemas.openxmlformats.org/drawingml/2006/picture">
+                  <pic:nvPicPr>
+                    <pic:cNvPr id="54" name="Picture 54" descr="A picture containing graphical user interface&#10;&#10;Description automatically generated"/>
+                    <pic:cNvPicPr>
+                      <a:picLocks noChangeAspect="1" noChangeArrowheads="1"/>
+                    </pic:cNvPicPr>
+                  </pic:nvPicPr>
+                  <pic:blipFill>
+                    <a:blip r:embed="rId53">
+                      <a:extLst>
+                        <a:ext uri="{28A0092B-C50C-407E-A947-70E740481C1C}">
+                          <a14:useLocalDpi xmlns:a14="http://schemas.microsoft.com/office/drawing/2010/main" val="0"/>
+                        </a:ext>
+                      </a:extLst>
+                    </a:blip>
+                    <a:srcRect/>
+                    <a:stretch>
+                      <a:fillRect/>
+                    </a:stretch>
+                  </pic:blipFill>
+                  <pic:spPr bwMode="auto">
+                    <a:xfrm>
+                      <a:off x="0" y="0"/>
+                      <a:ext cx="5760720" cy="2527300"/>
+                    </a:xfrm>
+                    <a:prstGeom prst="rect">
+                      <a:avLst/>
+                    </a:prstGeom>
+                    <a:noFill/>
+                    <a:ln>
+                      <a:noFill/>
+                    </a:ln>
+                  </pic:spPr>
+                </pic:pic>
+              </a:graphicData>
+            </a:graphic>
+          </wp:inline>
+        </w:drawing>
+      </w:r>
+      <w:r>
+        <w:rPr>
+          <w:lang w:eastAsia="en-GB"/>
+        </w:rPr>
+        <w:br/>
+        <w:t>The basic access authentication is a simple method, it uses a username and password that are both sent as a header value and the server then responds and will accept or reject the request based on the sent username and password combination.</w:t>
+      </w:r>
+      <w:r>
+        <w:rPr>
+          <w:lang w:eastAsia="en-GB"/>
+        </w:rPr>
+        <w:br/>
+      </w:r>
+      <w:r>
+        <w:rPr>
+          <w:lang w:eastAsia="en-GB"/>
+        </w:rPr>
+        <w:br/>
+      </w:r>
+      <w:r>
+        <w:rPr>
+          <w:lang w:eastAsia="en-GB"/>
+        </w:rPr>
+        <w:t>The OAuth 2.0 authorization is a protocol that allows a user to grant a third-party web site or application access to the user's protected resources, without necessarily revealing their long-term credentials</w:t>
       </w:r>
     </w:p>
     <w:sectPr>
